--- a/README.docx
+++ b/README.docx
@@ -65,43 +65,15 @@
           <w:sz w:val="22"/>
           <w:szCs w:val="22"/>
         </w:rPr>
-        <w:t xml:space="preserve">For both algorithms I tried enhancing the heuristics </w:t>
-      </w:r>
-      <w:proofErr w:type="gramStart"/>
-      <w:r>
-        <w:rPr>
-          <w:rFonts w:ascii="Times New Roman" w:hAnsi="Times New Roman" w:cs="Times New Roman"/>
-          <w:sz w:val="22"/>
-          <w:szCs w:val="22"/>
-        </w:rPr>
-        <w:t>in order to</w:t>
-      </w:r>
-      <w:proofErr w:type="gramEnd"/>
-      <w:r>
-        <w:rPr>
-          <w:rFonts w:ascii="Times New Roman" w:hAnsi="Times New Roman" w:cs="Times New Roman"/>
-          <w:sz w:val="22"/>
-          <w:szCs w:val="22"/>
-        </w:rPr>
-        <w:t xml:space="preserve"> avoid pull moves. I made multiple observations during </w:t>
-      </w:r>
-      <w:proofErr w:type="gramStart"/>
-      <w:r>
-        <w:rPr>
-          <w:rFonts w:ascii="Times New Roman" w:hAnsi="Times New Roman" w:cs="Times New Roman"/>
-          <w:sz w:val="22"/>
-          <w:szCs w:val="22"/>
-        </w:rPr>
-        <w:t>solving</w:t>
-      </w:r>
-      <w:proofErr w:type="gramEnd"/>
-      <w:r>
-        <w:rPr>
-          <w:rFonts w:ascii="Times New Roman" w:hAnsi="Times New Roman" w:cs="Times New Roman"/>
-          <w:sz w:val="22"/>
-          <w:szCs w:val="22"/>
-        </w:rPr>
-        <w:t xml:space="preserve"> process which I am going to detail further.</w:t>
+        <w:t>For both algorithms I tried enhancing the heuristics in order to avoid pull moves</w:t>
+      </w:r>
+      <w:r>
+        <w:rPr>
+          <w:rFonts w:ascii="Times New Roman" w:hAnsi="Times New Roman" w:cs="Times New Roman"/>
+          <w:sz w:val="22"/>
+          <w:szCs w:val="22"/>
+        </w:rPr>
+        <w:t>.</w:t>
       </w:r>
     </w:p>
     <w:p>
@@ -135,61 +107,42 @@
           <w:sz w:val="22"/>
           <w:szCs w:val="22"/>
         </w:rPr>
-        <w:t xml:space="preserve">But </w:t>
-      </w:r>
-      <w:proofErr w:type="gramStart"/>
-      <w:r>
-        <w:rPr>
-          <w:rFonts w:ascii="Times New Roman" w:hAnsi="Times New Roman" w:cs="Times New Roman"/>
-          <w:sz w:val="22"/>
-          <w:szCs w:val="22"/>
-        </w:rPr>
-        <w:t>first of all</w:t>
-      </w:r>
-      <w:proofErr w:type="gramEnd"/>
-      <w:r>
-        <w:rPr>
-          <w:rFonts w:ascii="Times New Roman" w:hAnsi="Times New Roman" w:cs="Times New Roman"/>
-          <w:sz w:val="22"/>
-          <w:szCs w:val="22"/>
-        </w:rPr>
-        <w:t>, the problem was, which target belongs to which box?</w:t>
-      </w:r>
-    </w:p>
-    <w:p>
-      <w:pPr>
-        <w:rPr>
-          <w:rFonts w:ascii="Times New Roman" w:hAnsi="Times New Roman" w:cs="Times New Roman"/>
-          <w:sz w:val="22"/>
-          <w:szCs w:val="22"/>
-        </w:rPr>
-      </w:pPr>
-      <w:r>
-        <w:rPr>
-          <w:rFonts w:ascii="Times New Roman" w:hAnsi="Times New Roman" w:cs="Times New Roman"/>
-          <w:sz w:val="22"/>
-          <w:szCs w:val="22"/>
-        </w:rPr>
-        <w:t xml:space="preserve">For the first draft of the algorithms, I tried mapping them randomly. The problem was, if I mapped them from the beginning, maybe there was no possible solution for that mapping. Thus, I mapped them randomly at each step when I was calculating the heuristic value of a state. To match the randomness, when having to make a choice between states with same cost, I chose randomly as well (for LRTA* algorithm especially). </w:t>
-      </w:r>
-      <w:proofErr w:type="gramStart"/>
-      <w:r>
-        <w:rPr>
-          <w:rFonts w:ascii="Times New Roman" w:hAnsi="Times New Roman" w:cs="Times New Roman"/>
-          <w:sz w:val="22"/>
-          <w:szCs w:val="22"/>
-        </w:rPr>
-        <w:t>Needless to say, the</w:t>
-      </w:r>
-      <w:proofErr w:type="gramEnd"/>
-      <w:r>
-        <w:rPr>
-          <w:rFonts w:ascii="Times New Roman" w:hAnsi="Times New Roman" w:cs="Times New Roman"/>
-          <w:sz w:val="22"/>
-          <w:szCs w:val="22"/>
-        </w:rPr>
-        <w:t xml:space="preserve"> solutions varied a lot, and the number of explored states was huge.</w:t>
-      </w:r>
+        <w:t>F</w:t>
+      </w:r>
+      <w:r>
+        <w:rPr>
+          <w:rFonts w:ascii="Times New Roman" w:hAnsi="Times New Roman" w:cs="Times New Roman"/>
+          <w:sz w:val="22"/>
+          <w:szCs w:val="22"/>
+        </w:rPr>
+        <w:t>irst of all, the problem was, which target belongs to which box?</w:t>
+      </w:r>
+    </w:p>
+    <w:p>
+      <w:pPr>
+        <w:rPr>
+          <w:rFonts w:ascii="Times New Roman" w:hAnsi="Times New Roman" w:cs="Times New Roman"/>
+          <w:sz w:val="22"/>
+          <w:szCs w:val="22"/>
+        </w:rPr>
+      </w:pPr>
+      <w:r>
+        <w:rPr>
+          <w:rFonts w:ascii="Times New Roman" w:hAnsi="Times New Roman" w:cs="Times New Roman"/>
+          <w:sz w:val="22"/>
+          <w:szCs w:val="22"/>
+        </w:rPr>
+        <w:t>For the first draft of the algorithms, I tried mapping them randomly. The problem was, if I mapped them from the beginning, maybe there was no possible solution for that mapping. Thus, I mapped them randomly at each step when I was calculating the heuristic value of a state. To match the randomness, when having to make a choice between states with same cost, I chose randomly as well (for LRTA* algorithm especially). Needless to say, the solutions varied a lot, and the number of explored states was huge.</w:t>
+      </w:r>
+    </w:p>
+    <w:p>
+      <w:pPr>
+        <w:rPr>
+          <w:rFonts w:ascii="Times New Roman" w:hAnsi="Times New Roman" w:cs="Times New Roman"/>
+          <w:sz w:val="22"/>
+          <w:szCs w:val="22"/>
+        </w:rPr>
+      </w:pPr>
     </w:p>
     <w:p>
       <w:pPr>
@@ -255,26 +208,33 @@
           <w:sz w:val="22"/>
           <w:szCs w:val="22"/>
         </w:rPr>
-        <w:t xml:space="preserve">distance from a box to a target was not enough, because there were a lot of states with the same cost, states where the player had different positions. </w:t>
-      </w:r>
-      <w:proofErr w:type="gramStart"/>
-      <w:r>
-        <w:rPr>
-          <w:rFonts w:ascii="Times New Roman" w:hAnsi="Times New Roman" w:cs="Times New Roman"/>
-          <w:sz w:val="22"/>
-          <w:szCs w:val="22"/>
-        </w:rPr>
-        <w:t>So</w:t>
-      </w:r>
-      <w:proofErr w:type="gramEnd"/>
-      <w:r>
-        <w:rPr>
-          <w:rFonts w:ascii="Times New Roman" w:hAnsi="Times New Roman" w:cs="Times New Roman"/>
-          <w:sz w:val="22"/>
-          <w:szCs w:val="22"/>
-        </w:rPr>
-        <w:t xml:space="preserve"> I thought about adding to the cost, the distance of the path between the player and the boxes. At first, I added all distances between the player and the boxes, but it was not very productive because there were too many variables to take into consideration, so if the player got closer to a box he got farther from another and the total distance may have remained the same. Thus, I needed to concentrate on one box at a time.</w:t>
-      </w:r>
+        <w:t>distance from a box to a target was not enough, because there were a lot of states with the same cost, states where the player had different positions. So I thought about adding to the cost, the distance of the path between the player and the boxes. At first, I added all distances between the player and</w:t>
+      </w:r>
+      <w:r>
+        <w:rPr>
+          <w:rFonts w:ascii="Times New Roman" w:hAnsi="Times New Roman" w:cs="Times New Roman"/>
+          <w:sz w:val="22"/>
+          <w:szCs w:val="22"/>
+        </w:rPr>
+        <w:t xml:space="preserve"> all</w:t>
+      </w:r>
+      <w:r>
+        <w:rPr>
+          <w:rFonts w:ascii="Times New Roman" w:hAnsi="Times New Roman" w:cs="Times New Roman"/>
+          <w:sz w:val="22"/>
+          <w:szCs w:val="22"/>
+        </w:rPr>
+        <w:t xml:space="preserve"> the boxes, but it was not very productive because there were too many variables to take into consideration, so if the player got closer to a box he got farther from another and the total distance may have remained the same. Thus, I needed to concentrate on one box at a time.</w:t>
+      </w:r>
+    </w:p>
+    <w:p>
+      <w:pPr>
+        <w:rPr>
+          <w:rFonts w:ascii="Times New Roman" w:hAnsi="Times New Roman" w:cs="Times New Roman"/>
+          <w:sz w:val="22"/>
+          <w:szCs w:val="22"/>
+        </w:rPr>
+      </w:pPr>
     </w:p>
     <w:p>
       <w:pPr>
@@ -323,96 +283,24 @@
           <w:sz w:val="22"/>
           <w:szCs w:val="22"/>
         </w:rPr>
-        <w:t xml:space="preserve"> and I thought of two: either </w:t>
-      </w:r>
-      <w:proofErr w:type="gramStart"/>
-      <w:r>
-        <w:rPr>
-          <w:rFonts w:ascii="Times New Roman" w:hAnsi="Times New Roman" w:cs="Times New Roman"/>
-          <w:sz w:val="22"/>
-          <w:szCs w:val="22"/>
-        </w:rPr>
-        <w:t>take into account</w:t>
-      </w:r>
-      <w:proofErr w:type="gramEnd"/>
-      <w:r>
-        <w:rPr>
-          <w:rFonts w:ascii="Times New Roman" w:hAnsi="Times New Roman" w:cs="Times New Roman"/>
-          <w:sz w:val="22"/>
-          <w:szCs w:val="22"/>
-        </w:rPr>
-        <w:t xml:space="preserve"> the closest box at that specific moment, or I could set a predefined order to put the boxes in place.</w:t>
-      </w:r>
-    </w:p>
-    <w:p>
-      <w:pPr>
-        <w:rPr>
-          <w:rFonts w:ascii="Times New Roman" w:hAnsi="Times New Roman" w:cs="Times New Roman"/>
-          <w:sz w:val="22"/>
-          <w:szCs w:val="22"/>
-        </w:rPr>
-      </w:pPr>
-      <w:r>
-        <w:rPr>
-          <w:rFonts w:ascii="Times New Roman" w:hAnsi="Times New Roman" w:cs="Times New Roman"/>
-          <w:sz w:val="22"/>
-          <w:szCs w:val="22"/>
-        </w:rPr>
-        <w:t xml:space="preserve">Having a predefined order sounds useful because as I have researched, the </w:t>
-      </w:r>
-      <w:proofErr w:type="spellStart"/>
-      <w:r>
-        <w:rPr>
-          <w:rFonts w:ascii="Times New Roman" w:hAnsi="Times New Roman" w:cs="Times New Roman"/>
-          <w:sz w:val="22"/>
-          <w:szCs w:val="22"/>
-        </w:rPr>
-        <w:t>sokoban</w:t>
-      </w:r>
-      <w:proofErr w:type="spellEnd"/>
-      <w:r>
-        <w:rPr>
-          <w:rFonts w:ascii="Times New Roman" w:hAnsi="Times New Roman" w:cs="Times New Roman"/>
-          <w:sz w:val="22"/>
-          <w:szCs w:val="22"/>
-        </w:rPr>
-        <w:t xml:space="preserve"> solution </w:t>
-      </w:r>
-      <w:proofErr w:type="gramStart"/>
-      <w:r>
-        <w:rPr>
-          <w:rFonts w:ascii="Times New Roman" w:hAnsi="Times New Roman" w:cs="Times New Roman"/>
-          <w:sz w:val="22"/>
-          <w:szCs w:val="22"/>
-        </w:rPr>
-        <w:t>more often than not</w:t>
-      </w:r>
-      <w:proofErr w:type="gramEnd"/>
-      <w:r>
-        <w:rPr>
-          <w:rFonts w:ascii="Times New Roman" w:hAnsi="Times New Roman" w:cs="Times New Roman"/>
-          <w:sz w:val="22"/>
-          <w:szCs w:val="22"/>
-        </w:rPr>
-        <w:t xml:space="preserve"> consists of multiple sequences of moves applied to the same box. However, it’s hard to calculate an order good enough to be possible to </w:t>
-      </w:r>
-      <w:proofErr w:type="gramStart"/>
-      <w:r>
-        <w:rPr>
-          <w:rFonts w:ascii="Times New Roman" w:hAnsi="Times New Roman" w:cs="Times New Roman"/>
-          <w:sz w:val="22"/>
-          <w:szCs w:val="22"/>
-        </w:rPr>
-        <w:t>be solved</w:t>
-      </w:r>
-      <w:proofErr w:type="gramEnd"/>
-      <w:r>
-        <w:rPr>
-          <w:rFonts w:ascii="Times New Roman" w:hAnsi="Times New Roman" w:cs="Times New Roman"/>
-          <w:sz w:val="22"/>
-          <w:szCs w:val="22"/>
-        </w:rPr>
-        <w:t xml:space="preserve">. Whereas, using the closest box at each moment was a more flexible approach, as the “followed box” could dynamically change, and the distance between the player and the box </w:t>
+        <w:t xml:space="preserve"> and I thought of two: either take into account the closest box at that specific moment, or set a predefined order to put the boxes in place.</w:t>
+      </w:r>
+    </w:p>
+    <w:p>
+      <w:pPr>
+        <w:rPr>
+          <w:rFonts w:ascii="Times New Roman" w:hAnsi="Times New Roman" w:cs="Times New Roman"/>
+          <w:sz w:val="22"/>
+          <w:szCs w:val="22"/>
+        </w:rPr>
+      </w:pPr>
+      <w:r>
+        <w:rPr>
+          <w:rFonts w:ascii="Times New Roman" w:hAnsi="Times New Roman" w:cs="Times New Roman"/>
+          <w:sz w:val="22"/>
+          <w:szCs w:val="22"/>
+        </w:rPr>
+        <w:t xml:space="preserve">Having a predefined order sounds useful because as I have researched, the sokoban solution more often than not consists of multiple sequences of moves applied to the same box. However, it’s hard to calculate an order good enough to be possible to be solved. Whereas, using the closest box at each moment was a more flexible approach, as the “followed box” could dynamically change, and the distance between the player and the box </w:t>
       </w:r>
       <w:r>
         <w:rPr>
@@ -461,12 +349,17 @@
       <w:pPr>
         <w:rPr>
           <w:rFonts w:ascii="Times New Roman" w:hAnsi="Times New Roman" w:cs="Times New Roman"/>
-        </w:rPr>
-      </w:pPr>
-      <w:r>
-        <w:rPr>
-          <w:rFonts w:ascii="Times New Roman" w:hAnsi="Times New Roman" w:cs="Times New Roman"/>
-        </w:rPr>
+          <w:sz w:val="28"/>
+          <w:szCs w:val="28"/>
+        </w:rPr>
+      </w:pPr>
+      <w:r>
+        <w:rPr>
+          <w:rFonts w:ascii="Times New Roman" w:hAnsi="Times New Roman" w:cs="Times New Roman"/>
+          <w:sz w:val="28"/>
+          <w:szCs w:val="28"/>
+        </w:rPr>
+        <w:lastRenderedPageBreak/>
         <w:t>Beam Search</w:t>
       </w:r>
     </w:p>
@@ -484,307 +377,215 @@
           <w:sz w:val="22"/>
           <w:szCs w:val="22"/>
         </w:rPr>
-        <w:t xml:space="preserve">Beam Search is like a BFS, for which you maintain only the </w:t>
-      </w:r>
-      <w:proofErr w:type="gramStart"/>
-      <w:r>
-        <w:rPr>
-          <w:rFonts w:ascii="Times New Roman" w:hAnsi="Times New Roman" w:cs="Times New Roman"/>
-          <w:sz w:val="22"/>
-          <w:szCs w:val="22"/>
-        </w:rPr>
-        <w:t>best k</w:t>
-      </w:r>
-      <w:proofErr w:type="gramEnd"/>
-      <w:r>
-        <w:rPr>
-          <w:rFonts w:ascii="Times New Roman" w:hAnsi="Times New Roman" w:cs="Times New Roman"/>
-          <w:sz w:val="22"/>
-          <w:szCs w:val="22"/>
-        </w:rPr>
-        <w:t xml:space="preserve"> results on every level.</w:t>
-      </w:r>
-    </w:p>
-    <w:p>
-      <w:pPr>
-        <w:rPr>
-          <w:rFonts w:ascii="Times New Roman" w:hAnsi="Times New Roman" w:cs="Times New Roman"/>
-          <w:sz w:val="22"/>
-          <w:szCs w:val="22"/>
-        </w:rPr>
-      </w:pPr>
-      <w:r>
-        <w:rPr>
-          <w:rFonts w:ascii="Times New Roman" w:hAnsi="Times New Roman" w:cs="Times New Roman"/>
-          <w:sz w:val="22"/>
-          <w:szCs w:val="22"/>
-        </w:rPr>
-        <w:lastRenderedPageBreak/>
-        <w:t xml:space="preserve">For beam search, using the closest box approach worked very well. Also, for this distance between the player and the box I used BFS, as I wanted a more accurate result, because here there was no interaction between player and box to be </w:t>
-      </w:r>
-      <w:proofErr w:type="gramStart"/>
-      <w:r>
-        <w:rPr>
-          <w:rFonts w:ascii="Times New Roman" w:hAnsi="Times New Roman" w:cs="Times New Roman"/>
-          <w:sz w:val="22"/>
-          <w:szCs w:val="22"/>
-        </w:rPr>
-        <w:t>taken into account</w:t>
-      </w:r>
-      <w:proofErr w:type="gramEnd"/>
-      <w:r>
-        <w:rPr>
-          <w:rFonts w:ascii="Times New Roman" w:hAnsi="Times New Roman" w:cs="Times New Roman"/>
-          <w:sz w:val="22"/>
-          <w:szCs w:val="22"/>
-        </w:rPr>
-        <w:t>, like there is when pushing boxes to targets.</w:t>
-      </w:r>
-    </w:p>
-    <w:p>
-      <w:pPr>
-        <w:rPr>
-          <w:rFonts w:ascii="Times New Roman" w:hAnsi="Times New Roman" w:cs="Times New Roman"/>
-          <w:sz w:val="22"/>
-          <w:szCs w:val="22"/>
-        </w:rPr>
-      </w:pPr>
-      <w:r>
-        <w:rPr>
-          <w:rFonts w:ascii="Times New Roman" w:hAnsi="Times New Roman" w:cs="Times New Roman"/>
-          <w:sz w:val="22"/>
-          <w:szCs w:val="22"/>
-        </w:rPr>
-        <w:t xml:space="preserve">For the distance between the boxes and the targets I tried two different approaches, using Manhattan distance and BFS distance. From my experience, BFS distance gave better results, as it was closer to </w:t>
-      </w:r>
-      <w:proofErr w:type="gramStart"/>
-      <w:r>
-        <w:rPr>
-          <w:rFonts w:ascii="Times New Roman" w:hAnsi="Times New Roman" w:cs="Times New Roman"/>
-          <w:sz w:val="22"/>
-          <w:szCs w:val="22"/>
-        </w:rPr>
-        <w:t>the reality</w:t>
-      </w:r>
-      <w:proofErr w:type="gramEnd"/>
-      <w:r>
-        <w:rPr>
-          <w:rFonts w:ascii="Times New Roman" w:hAnsi="Times New Roman" w:cs="Times New Roman"/>
-          <w:sz w:val="22"/>
-          <w:szCs w:val="22"/>
-        </w:rPr>
-        <w:t xml:space="preserve"> (less states explored and most importantly less pull moves).</w:t>
-      </w:r>
-    </w:p>
-    <w:p>
-      <w:pPr>
-        <w:rPr>
-          <w:rFonts w:ascii="Times New Roman" w:hAnsi="Times New Roman" w:cs="Times New Roman"/>
-          <w:sz w:val="22"/>
-          <w:szCs w:val="22"/>
-        </w:rPr>
-      </w:pPr>
-      <w:r>
-        <w:rPr>
-          <w:rFonts w:ascii="Times New Roman" w:hAnsi="Times New Roman" w:cs="Times New Roman"/>
-          <w:sz w:val="22"/>
-          <w:szCs w:val="22"/>
-        </w:rPr>
-        <w:t>To improve the number of pull moves, I implemented a BFS variant that calculates paths in form of “tunnels”, that is paths where a box could be pushed by the player.</w:t>
-      </w:r>
-      <w:r>
-        <w:rPr>
-          <w:rFonts w:ascii="Times New Roman" w:hAnsi="Times New Roman" w:cs="Times New Roman"/>
-          <w:sz w:val="22"/>
-          <w:szCs w:val="22"/>
-        </w:rPr>
-        <w:t xml:space="preserve"> This worked </w:t>
-      </w:r>
-      <w:proofErr w:type="gramStart"/>
-      <w:r>
-        <w:rPr>
-          <w:rFonts w:ascii="Times New Roman" w:hAnsi="Times New Roman" w:cs="Times New Roman"/>
-          <w:sz w:val="22"/>
-          <w:szCs w:val="22"/>
-        </w:rPr>
-        <w:t>really well</w:t>
-      </w:r>
-      <w:proofErr w:type="gramEnd"/>
-      <w:r>
-        <w:rPr>
-          <w:rFonts w:ascii="Times New Roman" w:hAnsi="Times New Roman" w:cs="Times New Roman"/>
-          <w:sz w:val="22"/>
-          <w:szCs w:val="22"/>
-        </w:rPr>
-        <w:t xml:space="preserve"> with beam search.</w:t>
-      </w:r>
-    </w:p>
-    <w:p>
-      <w:pPr>
-        <w:rPr>
-          <w:rFonts w:ascii="Times New Roman" w:hAnsi="Times New Roman" w:cs="Times New Roman"/>
-          <w:sz w:val="22"/>
-          <w:szCs w:val="22"/>
-        </w:rPr>
-      </w:pPr>
-      <w:r>
-        <w:rPr>
-          <w:rFonts w:ascii="Times New Roman" w:hAnsi="Times New Roman" w:cs="Times New Roman"/>
-          <w:sz w:val="22"/>
-          <w:szCs w:val="22"/>
-        </w:rPr>
-        <w:t xml:space="preserve">Also, for the same reason, I added to the heuristic a term that </w:t>
-      </w:r>
-      <w:proofErr w:type="gramStart"/>
-      <w:r>
-        <w:rPr>
-          <w:rFonts w:ascii="Times New Roman" w:hAnsi="Times New Roman" w:cs="Times New Roman"/>
-          <w:sz w:val="22"/>
-          <w:szCs w:val="22"/>
-        </w:rPr>
-        <w:t>took into account</w:t>
-      </w:r>
-      <w:proofErr w:type="gramEnd"/>
-      <w:r>
-        <w:rPr>
-          <w:rFonts w:ascii="Times New Roman" w:hAnsi="Times New Roman" w:cs="Times New Roman"/>
-          <w:sz w:val="22"/>
-          <w:szCs w:val="22"/>
-        </w:rPr>
-        <w:t xml:space="preserve"> the number of pull moves performed from the start state to current state. I used a factor of 10 * </w:t>
-      </w:r>
-      <w:proofErr w:type="spellStart"/>
-      <w:r>
-        <w:rPr>
-          <w:rFonts w:ascii="Times New Roman" w:hAnsi="Times New Roman" w:cs="Times New Roman"/>
-          <w:sz w:val="22"/>
-          <w:szCs w:val="22"/>
-        </w:rPr>
-        <w:t>no_pull_moves</w:t>
-      </w:r>
-      <w:proofErr w:type="spellEnd"/>
-      <w:r>
-        <w:rPr>
-          <w:rFonts w:ascii="Times New Roman" w:hAnsi="Times New Roman" w:cs="Times New Roman"/>
-          <w:sz w:val="22"/>
-          <w:szCs w:val="22"/>
-        </w:rPr>
-        <w:t xml:space="preserve">, </w:t>
-      </w:r>
-      <w:proofErr w:type="gramStart"/>
-      <w:r>
-        <w:rPr>
-          <w:rFonts w:ascii="Times New Roman" w:hAnsi="Times New Roman" w:cs="Times New Roman"/>
-          <w:sz w:val="22"/>
-          <w:szCs w:val="22"/>
-        </w:rPr>
-        <w:t>in order to</w:t>
-      </w:r>
-      <w:proofErr w:type="gramEnd"/>
-      <w:r>
-        <w:rPr>
-          <w:rFonts w:ascii="Times New Roman" w:hAnsi="Times New Roman" w:cs="Times New Roman"/>
-          <w:sz w:val="22"/>
-          <w:szCs w:val="22"/>
-        </w:rPr>
-        <w:t xml:space="preserve"> give more weight.</w:t>
-      </w:r>
-    </w:p>
-    <w:p>
-      <w:pPr>
-        <w:rPr>
-          <w:rFonts w:ascii="Times New Roman" w:hAnsi="Times New Roman" w:cs="Times New Roman"/>
-          <w:sz w:val="22"/>
-          <w:szCs w:val="22"/>
-        </w:rPr>
-      </w:pPr>
-      <w:r>
-        <w:rPr>
-          <w:rFonts w:ascii="Times New Roman" w:hAnsi="Times New Roman" w:cs="Times New Roman"/>
-          <w:sz w:val="22"/>
-          <w:szCs w:val="22"/>
-        </w:rPr>
-        <w:t xml:space="preserve">Another thing I </w:t>
-      </w:r>
-      <w:proofErr w:type="gramStart"/>
-      <w:r>
-        <w:rPr>
-          <w:rFonts w:ascii="Times New Roman" w:hAnsi="Times New Roman" w:cs="Times New Roman"/>
-          <w:sz w:val="22"/>
-          <w:szCs w:val="22"/>
-        </w:rPr>
-        <w:t>observed,</w:t>
-      </w:r>
-      <w:proofErr w:type="gramEnd"/>
-      <w:r>
-        <w:rPr>
-          <w:rFonts w:ascii="Times New Roman" w:hAnsi="Times New Roman" w:cs="Times New Roman"/>
-          <w:sz w:val="22"/>
-          <w:szCs w:val="22"/>
-        </w:rPr>
-        <w:t xml:space="preserve"> was that </w:t>
-      </w:r>
-      <w:r>
-        <w:rPr>
-          <w:rFonts w:ascii="Times New Roman" w:hAnsi="Times New Roman" w:cs="Times New Roman"/>
-          <w:sz w:val="22"/>
-          <w:szCs w:val="22"/>
-        </w:rPr>
-        <w:t xml:space="preserve">there were moments when on the path to the solution, a box that was placed on a target was moved again. </w:t>
-      </w:r>
-      <w:proofErr w:type="gramStart"/>
-      <w:r>
-        <w:rPr>
-          <w:rFonts w:ascii="Times New Roman" w:hAnsi="Times New Roman" w:cs="Times New Roman"/>
-          <w:sz w:val="22"/>
-          <w:szCs w:val="22"/>
-        </w:rPr>
-        <w:t>So</w:t>
-      </w:r>
-      <w:proofErr w:type="gramEnd"/>
-      <w:r>
-        <w:rPr>
-          <w:rFonts w:ascii="Times New Roman" w:hAnsi="Times New Roman" w:cs="Times New Roman"/>
-          <w:sz w:val="22"/>
-          <w:szCs w:val="22"/>
-        </w:rPr>
-        <w:t xml:space="preserve"> I </w:t>
-      </w:r>
-      <w:proofErr w:type="gramStart"/>
-      <w:r>
-        <w:rPr>
-          <w:rFonts w:ascii="Times New Roman" w:hAnsi="Times New Roman" w:cs="Times New Roman"/>
-          <w:sz w:val="22"/>
-          <w:szCs w:val="22"/>
-        </w:rPr>
-        <w:t>thought</w:t>
-      </w:r>
-      <w:proofErr w:type="gramEnd"/>
-      <w:r>
-        <w:rPr>
-          <w:rFonts w:ascii="Times New Roman" w:hAnsi="Times New Roman" w:cs="Times New Roman"/>
-          <w:sz w:val="22"/>
-          <w:szCs w:val="22"/>
-        </w:rPr>
-        <w:t xml:space="preserve"> how to avoid this. </w:t>
-      </w:r>
-      <w:proofErr w:type="gramStart"/>
-      <w:r>
-        <w:rPr>
-          <w:rFonts w:ascii="Times New Roman" w:hAnsi="Times New Roman" w:cs="Times New Roman"/>
-          <w:sz w:val="22"/>
-          <w:szCs w:val="22"/>
-        </w:rPr>
-        <w:t>Thus</w:t>
-      </w:r>
-      <w:proofErr w:type="gramEnd"/>
-      <w:r>
-        <w:rPr>
-          <w:rFonts w:ascii="Times New Roman" w:hAnsi="Times New Roman" w:cs="Times New Roman"/>
-          <w:sz w:val="22"/>
-          <w:szCs w:val="22"/>
-        </w:rPr>
-        <w:t xml:space="preserve"> I subtracted from the heuristic value of a state the number of boxes on the map for each box that was placed on a target. </w:t>
+        <w:t>Beam Search is like a BFS, for which you maintain only the best k results on every level.</w:t>
+      </w:r>
+    </w:p>
+    <w:p>
+      <w:pPr>
+        <w:rPr>
+          <w:rFonts w:ascii="Times New Roman" w:hAnsi="Times New Roman" w:cs="Times New Roman"/>
+          <w:sz w:val="22"/>
+          <w:szCs w:val="22"/>
+        </w:rPr>
+      </w:pPr>
+      <w:r>
+        <w:rPr>
+          <w:rFonts w:ascii="Times New Roman" w:hAnsi="Times New Roman" w:cs="Times New Roman"/>
+          <w:sz w:val="22"/>
+          <w:szCs w:val="22"/>
+        </w:rPr>
+        <w:t xml:space="preserve">For beam search, using the closest box approach worked very well. </w:t>
+      </w:r>
+    </w:p>
+    <w:p>
+      <w:pPr>
+        <w:rPr>
+          <w:rFonts w:ascii="Times New Roman" w:hAnsi="Times New Roman" w:cs="Times New Roman"/>
+          <w:sz w:val="22"/>
+          <w:szCs w:val="22"/>
+        </w:rPr>
+      </w:pPr>
+      <w:r>
+        <w:rPr>
+          <w:rFonts w:ascii="Times New Roman" w:hAnsi="Times New Roman" w:cs="Times New Roman"/>
+          <w:sz w:val="22"/>
+          <w:szCs w:val="22"/>
+        </w:rPr>
+        <w:t>Also, for this distance between the player and the box I used</w:t>
+      </w:r>
+      <w:r>
+        <w:rPr>
+          <w:rFonts w:ascii="Times New Roman" w:hAnsi="Times New Roman" w:cs="Times New Roman"/>
+          <w:sz w:val="22"/>
+          <w:szCs w:val="22"/>
+        </w:rPr>
+        <w:t xml:space="preserve"> just</w:t>
+      </w:r>
+      <w:r>
+        <w:rPr>
+          <w:rFonts w:ascii="Times New Roman" w:hAnsi="Times New Roman" w:cs="Times New Roman"/>
+          <w:sz w:val="22"/>
+          <w:szCs w:val="22"/>
+        </w:rPr>
+        <w:t xml:space="preserve"> BFS, as I wanted a more accurate result, because </w:t>
+      </w:r>
+      <w:r>
+        <w:rPr>
+          <w:rFonts w:ascii="Times New Roman" w:hAnsi="Times New Roman" w:cs="Times New Roman"/>
+          <w:sz w:val="22"/>
+          <w:szCs w:val="22"/>
+        </w:rPr>
+        <w:t>in this case</w:t>
+      </w:r>
+      <w:r>
+        <w:rPr>
+          <w:rFonts w:ascii="Times New Roman" w:hAnsi="Times New Roman" w:cs="Times New Roman"/>
+          <w:sz w:val="22"/>
+          <w:szCs w:val="22"/>
+        </w:rPr>
+        <w:t xml:space="preserve"> there was no interaction between player and box to be taken into account, like there is when pushing boxes to targets.</w:t>
+      </w:r>
+    </w:p>
+    <w:p>
+      <w:pPr>
+        <w:rPr>
+          <w:rFonts w:ascii="Times New Roman" w:hAnsi="Times New Roman" w:cs="Times New Roman"/>
+          <w:sz w:val="22"/>
+          <w:szCs w:val="22"/>
+        </w:rPr>
+      </w:pPr>
+      <w:r>
+        <w:rPr>
+          <w:rFonts w:ascii="Times New Roman" w:hAnsi="Times New Roman" w:cs="Times New Roman"/>
+          <w:sz w:val="22"/>
+          <w:szCs w:val="22"/>
+        </w:rPr>
+        <w:t>For the distance between the boxes and the targets I tried two different approaches, using Manhattan distance and BFS distance. From my experience, BFS distance gave better results, as it was closer to the reality (less states explored and most importantly less pull moves).</w:t>
+      </w:r>
+    </w:p>
+    <w:p>
+      <w:pPr>
+        <w:rPr>
+          <w:rFonts w:ascii="Times New Roman" w:hAnsi="Times New Roman" w:cs="Times New Roman"/>
+          <w:sz w:val="22"/>
+          <w:szCs w:val="22"/>
+        </w:rPr>
+      </w:pPr>
+    </w:p>
+    <w:p>
+      <w:pPr>
+        <w:rPr>
+          <w:rFonts w:ascii="Times New Roman" w:hAnsi="Times New Roman" w:cs="Times New Roman"/>
+          <w:sz w:val="22"/>
+          <w:szCs w:val="22"/>
+        </w:rPr>
+      </w:pPr>
+      <w:r>
+        <w:rPr>
+          <w:rFonts w:ascii="Times New Roman" w:hAnsi="Times New Roman" w:cs="Times New Roman"/>
+          <w:sz w:val="22"/>
+          <w:szCs w:val="22"/>
+        </w:rPr>
+        <w:t>To improve the number of pull moves, I implemented a BFS variant that calculates paths in form of “tunnels”, that is paths where a box could be pushed by the player</w:t>
+      </w:r>
+      <w:r>
+        <w:rPr>
+          <w:rFonts w:ascii="Times New Roman" w:hAnsi="Times New Roman" w:cs="Times New Roman"/>
+          <w:sz w:val="22"/>
+          <w:szCs w:val="22"/>
+        </w:rPr>
+        <w:t xml:space="preserve"> (at each step, it was verified that a square was available both in the direction of movement as well as in opposite direction).</w:t>
+      </w:r>
+      <w:r>
+        <w:rPr>
+          <w:rFonts w:ascii="Times New Roman" w:hAnsi="Times New Roman" w:cs="Times New Roman"/>
+          <w:sz w:val="22"/>
+          <w:szCs w:val="22"/>
+        </w:rPr>
+        <w:t xml:space="preserve"> This worked really well with beam search.</w:t>
+      </w:r>
+    </w:p>
+    <w:p>
+      <w:pPr>
+        <w:rPr>
+          <w:rFonts w:ascii="Times New Roman" w:hAnsi="Times New Roman" w:cs="Times New Roman"/>
+          <w:sz w:val="22"/>
+          <w:szCs w:val="22"/>
+        </w:rPr>
+      </w:pPr>
+    </w:p>
+    <w:p>
+      <w:pPr>
+        <w:rPr>
+          <w:rFonts w:ascii="Times New Roman" w:hAnsi="Times New Roman" w:cs="Times New Roman"/>
+          <w:sz w:val="22"/>
+          <w:szCs w:val="22"/>
+        </w:rPr>
+      </w:pPr>
+      <w:r>
+        <w:rPr>
+          <w:rFonts w:ascii="Times New Roman" w:hAnsi="Times New Roman" w:cs="Times New Roman"/>
+          <w:sz w:val="22"/>
+          <w:szCs w:val="22"/>
+        </w:rPr>
+        <w:t>Also, for the same reason, I added to the heuristic a term that took into account the number of pull moves performed from the start state to current state. I used a factor of 10, in order to give more weight.</w:t>
+      </w:r>
+    </w:p>
+    <w:p>
+      <w:pPr>
+        <w:rPr>
+          <w:rFonts w:ascii="Times New Roman" w:hAnsi="Times New Roman" w:cs="Times New Roman"/>
+          <w:sz w:val="22"/>
+          <w:szCs w:val="22"/>
+        </w:rPr>
+      </w:pPr>
+      <w:r>
+        <w:rPr>
+          <w:rFonts w:ascii="Times New Roman" w:hAnsi="Times New Roman" w:cs="Times New Roman"/>
+          <w:sz w:val="22"/>
+          <w:szCs w:val="22"/>
+        </w:rPr>
+        <w:t xml:space="preserve">Another thing I observed, was that </w:t>
+      </w:r>
+      <w:r>
+        <w:rPr>
+          <w:rFonts w:ascii="Times New Roman" w:hAnsi="Times New Roman" w:cs="Times New Roman"/>
+          <w:sz w:val="22"/>
+          <w:szCs w:val="22"/>
+        </w:rPr>
+        <w:t xml:space="preserve">there were moments when on the path to the solution, a box that was placed on a target was moved again. So I thought </w:t>
+      </w:r>
+      <w:r>
+        <w:rPr>
+          <w:rFonts w:ascii="Times New Roman" w:hAnsi="Times New Roman" w:cs="Times New Roman"/>
+          <w:sz w:val="22"/>
+          <w:szCs w:val="22"/>
+        </w:rPr>
+        <w:t>about</w:t>
+      </w:r>
+      <w:r>
+        <w:rPr>
+          <w:rFonts w:ascii="Times New Roman" w:hAnsi="Times New Roman" w:cs="Times New Roman"/>
+          <w:sz w:val="22"/>
+          <w:szCs w:val="22"/>
+        </w:rPr>
+        <w:t xml:space="preserve"> avoid</w:t>
+      </w:r>
+      <w:r>
+        <w:rPr>
+          <w:rFonts w:ascii="Times New Roman" w:hAnsi="Times New Roman" w:cs="Times New Roman"/>
+          <w:sz w:val="22"/>
+          <w:szCs w:val="22"/>
+        </w:rPr>
+        <w:t>ing</w:t>
+      </w:r>
+      <w:r>
+        <w:rPr>
+          <w:rFonts w:ascii="Times New Roman" w:hAnsi="Times New Roman" w:cs="Times New Roman"/>
+          <w:sz w:val="22"/>
+          <w:szCs w:val="22"/>
+        </w:rPr>
+        <w:t xml:space="preserve"> this. Thus I subtracted from the heuristic value of a state the number of boxes on the map for each box that was placed on a target. </w:t>
       </w:r>
       <w:r>
         <w:rPr>
@@ -811,31 +612,38 @@
           <w:szCs w:val="22"/>
         </w:rPr>
       </w:pPr>
-      <w:r>
-        <w:rPr>
-          <w:rFonts w:ascii="Times New Roman" w:hAnsi="Times New Roman" w:cs="Times New Roman"/>
-          <w:sz w:val="22"/>
-          <w:szCs w:val="22"/>
-        </w:rPr>
-        <w:t xml:space="preserve">For beam search, the heuristic does </w:t>
-      </w:r>
-      <w:proofErr w:type="gramStart"/>
-      <w:r>
-        <w:rPr>
-          <w:rFonts w:ascii="Times New Roman" w:hAnsi="Times New Roman" w:cs="Times New Roman"/>
-          <w:sz w:val="22"/>
-          <w:szCs w:val="22"/>
-        </w:rPr>
-        <w:t>no</w:t>
-      </w:r>
-      <w:proofErr w:type="gramEnd"/>
-      <w:r>
-        <w:rPr>
-          <w:rFonts w:ascii="Times New Roman" w:hAnsi="Times New Roman" w:cs="Times New Roman"/>
-          <w:sz w:val="22"/>
-          <w:szCs w:val="22"/>
-        </w:rPr>
-        <w:t xml:space="preserve"> need to be admissible, so there were no worries about over evaluating the cost. Also, the exploration has the form of a tree with mostly k nodes on each level and the solution is the path from the root (start state) to a leaf.</w:t>
+    </w:p>
+    <w:p>
+      <w:pPr>
+        <w:rPr>
+          <w:rFonts w:ascii="Times New Roman" w:hAnsi="Times New Roman" w:cs="Times New Roman"/>
+          <w:sz w:val="22"/>
+          <w:szCs w:val="22"/>
+        </w:rPr>
+      </w:pPr>
+      <w:r>
+        <w:rPr>
+          <w:rFonts w:ascii="Times New Roman" w:hAnsi="Times New Roman" w:cs="Times New Roman"/>
+          <w:sz w:val="22"/>
+          <w:szCs w:val="22"/>
+        </w:rPr>
+        <w:t>For beam search, the heuristic does no need to be admissible, so there were no worries about over evaluating the cost. Also, the exploration has the form of a tree with</w:t>
+      </w:r>
+      <w:r>
+        <w:rPr>
+          <w:rFonts w:ascii="Times New Roman" w:hAnsi="Times New Roman" w:cs="Times New Roman"/>
+          <w:sz w:val="22"/>
+          <w:szCs w:val="22"/>
+        </w:rPr>
+        <w:t xml:space="preserve"> at</w:t>
+      </w:r>
+      <w:r>
+        <w:rPr>
+          <w:rFonts w:ascii="Times New Roman" w:hAnsi="Times New Roman" w:cs="Times New Roman"/>
+          <w:sz w:val="22"/>
+          <w:szCs w:val="22"/>
+        </w:rPr>
+        <w:t xml:space="preserve"> most k nodes on each level and the solution is the path from the root (start state) to a leaf.</w:t>
       </w:r>
     </w:p>
     <w:p>
@@ -868,51 +676,39 @@
           <w:sz w:val="22"/>
           <w:szCs w:val="22"/>
         </w:rPr>
-        <w:t xml:space="preserve">value </w:t>
-      </w:r>
-      <w:proofErr w:type="gramStart"/>
-      <w:r>
-        <w:rPr>
-          <w:rFonts w:ascii="Times New Roman" w:hAnsi="Times New Roman" w:cs="Times New Roman"/>
-          <w:sz w:val="22"/>
-          <w:szCs w:val="22"/>
-        </w:rPr>
-        <w:t>of k</w:t>
-      </w:r>
-      <w:proofErr w:type="gramEnd"/>
-      <w:r>
-        <w:rPr>
-          <w:rFonts w:ascii="Times New Roman" w:hAnsi="Times New Roman" w:cs="Times New Roman"/>
-          <w:sz w:val="22"/>
-          <w:szCs w:val="22"/>
-        </w:rPr>
-        <w:t>. A smaller k gives better performance, whereas a larger k gives the possibility of finding / finding a better solution.</w:t>
-      </w:r>
-    </w:p>
-    <w:p>
-      <w:pPr>
-        <w:rPr>
-          <w:rFonts w:ascii="Times New Roman" w:hAnsi="Times New Roman" w:cs="Times New Roman"/>
-          <w:sz w:val="22"/>
-          <w:szCs w:val="22"/>
-        </w:rPr>
-      </w:pPr>
-    </w:p>
-    <w:p>
-      <w:pPr>
-        <w:rPr>
-          <w:rFonts w:ascii="Times New Roman" w:hAnsi="Times New Roman" w:cs="Times New Roman"/>
-          <w:sz w:val="22"/>
-          <w:szCs w:val="22"/>
-        </w:rPr>
-      </w:pPr>
-      <w:r>
-        <w:rPr>
-          <w:rFonts w:ascii="Times New Roman" w:hAnsi="Times New Roman" w:cs="Times New Roman"/>
-          <w:sz w:val="22"/>
-          <w:szCs w:val="22"/>
-        </w:rPr>
-        <w:tab/>
+        <w:t>value of k. A smaller k gives better performance</w:t>
+      </w:r>
+      <w:r>
+        <w:rPr>
+          <w:rFonts w:ascii="Times New Roman" w:hAnsi="Times New Roman" w:cs="Times New Roman"/>
+          <w:sz w:val="22"/>
+          <w:szCs w:val="22"/>
+        </w:rPr>
+        <w:t xml:space="preserve"> timewise</w:t>
+      </w:r>
+      <w:r>
+        <w:rPr>
+          <w:rFonts w:ascii="Times New Roman" w:hAnsi="Times New Roman" w:cs="Times New Roman"/>
+          <w:sz w:val="22"/>
+          <w:szCs w:val="22"/>
+        </w:rPr>
+        <w:t>, whereas a larger k gives the possibility of finding / finding a better solution.</w:t>
+      </w:r>
+    </w:p>
+    <w:p>
+      <w:pPr>
+        <w:rPr>
+          <w:rFonts w:ascii="Times New Roman" w:hAnsi="Times New Roman" w:cs="Times New Roman"/>
+          <w:sz w:val="22"/>
+          <w:szCs w:val="22"/>
+        </w:rPr>
+      </w:pPr>
+      <w:r>
+        <w:rPr>
+          <w:rFonts w:ascii="Times New Roman" w:hAnsi="Times New Roman" w:cs="Times New Roman"/>
+          <w:sz w:val="22"/>
+          <w:szCs w:val="22"/>
+        </w:rPr>
         <w:t>Here is the analysis for different values for k. Note that a -10 number of pull moves means no solution was found.</w:t>
       </w:r>
     </w:p>
@@ -920,8 +716,53 @@
       <w:pPr>
         <w:rPr>
           <w:rFonts w:ascii="Times New Roman" w:hAnsi="Times New Roman" w:cs="Times New Roman"/>
-          <w:sz w:val="20"/>
-          <w:szCs w:val="20"/>
+          <w:sz w:val="22"/>
+          <w:szCs w:val="22"/>
+        </w:rPr>
+      </w:pPr>
+    </w:p>
+    <w:p>
+      <w:pPr>
+        <w:rPr>
+          <w:rFonts w:ascii="Times New Roman" w:hAnsi="Times New Roman" w:cs="Times New Roman"/>
+          <w:sz w:val="22"/>
+          <w:szCs w:val="22"/>
+        </w:rPr>
+      </w:pPr>
+    </w:p>
+    <w:p>
+      <w:pPr>
+        <w:rPr>
+          <w:rFonts w:ascii="Times New Roman" w:hAnsi="Times New Roman" w:cs="Times New Roman"/>
+          <w:sz w:val="22"/>
+          <w:szCs w:val="22"/>
+        </w:rPr>
+      </w:pPr>
+    </w:p>
+    <w:p>
+      <w:pPr>
+        <w:rPr>
+          <w:rFonts w:ascii="Times New Roman" w:hAnsi="Times New Roman" w:cs="Times New Roman"/>
+          <w:sz w:val="22"/>
+          <w:szCs w:val="22"/>
+        </w:rPr>
+      </w:pPr>
+    </w:p>
+    <w:p>
+      <w:pPr>
+        <w:rPr>
+          <w:rFonts w:ascii="Times New Roman" w:hAnsi="Times New Roman" w:cs="Times New Roman"/>
+          <w:sz w:val="22"/>
+          <w:szCs w:val="22"/>
+        </w:rPr>
+      </w:pPr>
+    </w:p>
+    <w:p>
+      <w:pPr>
+        <w:rPr>
+          <w:rFonts w:ascii="Times New Roman" w:hAnsi="Times New Roman" w:cs="Times New Roman"/>
+          <w:sz w:val="22"/>
+          <w:szCs w:val="22"/>
         </w:rPr>
       </w:pPr>
     </w:p>
@@ -941,21 +782,21 @@
       <w:r>
         <w:rPr>
           <w:rFonts w:ascii="Times New Roman" w:hAnsi="Times New Roman" w:cs="Times New Roman"/>
-          <w:noProof/>
           <w:sz w:val="20"/>
           <w:szCs w:val="20"/>
         </w:rPr>
+        <w:lastRenderedPageBreak/>
         <w:drawing>
-          <wp:anchor distT="0" distB="0" distL="114300" distR="114300" simplePos="0" relativeHeight="251658240" behindDoc="0" locked="0" layoutInCell="1" allowOverlap="1" wp14:anchorId="3DE93AB0" wp14:editId="52251F02">
+          <wp:anchor distT="0" distB="0" distL="114300" distR="114300" simplePos="0" relativeHeight="251658240" behindDoc="0" locked="0" layoutInCell="1" allowOverlap="1" wp14:anchorId="3DE93AB0" wp14:editId="1CD5F448">
             <wp:simplePos x="0" y="0"/>
             <wp:positionH relativeFrom="column">
-              <wp:posOffset>-762635</wp:posOffset>
+              <wp:posOffset>-557806</wp:posOffset>
             </wp:positionH>
             <wp:positionV relativeFrom="paragraph">
-              <wp:posOffset>269875</wp:posOffset>
+              <wp:posOffset>184951</wp:posOffset>
             </wp:positionV>
-            <wp:extent cx="3697605" cy="3477260"/>
-            <wp:effectExtent l="0" t="0" r="0" b="8890"/>
+            <wp:extent cx="3053301" cy="2871351"/>
+            <wp:effectExtent l="0" t="0" r="0" b="5715"/>
             <wp:wrapNone/>
             <wp:docPr id="1885112128" name="Imagine 1" descr="O imagine care conține text, captură de ecran, diagramă, Interval&#10;&#10;Conținutul generat de inteligența artificială poate fi incorect."/>
             <wp:cNvGraphicFramePr>
@@ -983,7 +824,7 @@
                   <pic:spPr>
                     <a:xfrm>
                       <a:off x="0" y="0"/>
-                      <a:ext cx="3697605" cy="3477260"/>
+                      <a:ext cx="3053301" cy="2871351"/>
                     </a:xfrm>
                     <a:prstGeom prst="rect">
                       <a:avLst/>
@@ -1022,20 +863,19 @@
       <w:r>
         <w:rPr>
           <w:rFonts w:ascii="Times New Roman" w:hAnsi="Times New Roman" w:cs="Times New Roman"/>
-          <w:noProof/>
           <w:sz w:val="20"/>
           <w:szCs w:val="20"/>
         </w:rPr>
         <w:drawing>
-          <wp:anchor distT="0" distB="0" distL="114300" distR="114300" simplePos="0" relativeHeight="251665408" behindDoc="0" locked="0" layoutInCell="1" allowOverlap="1" wp14:anchorId="70B1EF46" wp14:editId="34D31A6E">
+          <wp:anchor distT="0" distB="0" distL="114300" distR="114300" simplePos="0" relativeHeight="251665408" behindDoc="0" locked="0" layoutInCell="1" allowOverlap="1" wp14:anchorId="70B1EF46" wp14:editId="05E8D781">
             <wp:simplePos x="0" y="0"/>
-            <wp:positionH relativeFrom="column">
-              <wp:posOffset>3011188</wp:posOffset>
+            <wp:positionH relativeFrom="margin">
+              <wp:posOffset>3091760</wp:posOffset>
             </wp:positionH>
             <wp:positionV relativeFrom="paragraph">
-              <wp:posOffset>113012</wp:posOffset>
+              <wp:posOffset>54223</wp:posOffset>
             </wp:positionV>
-            <wp:extent cx="3372180" cy="3372180"/>
+            <wp:extent cx="2838616" cy="2838616"/>
             <wp:effectExtent l="0" t="0" r="0" b="0"/>
             <wp:wrapNone/>
             <wp:docPr id="1454168519" name="Imagine 1" descr="O imagine care conține text, captură de ecran, diagramă, Interval&#10;&#10;Conținutul generat de inteligența artificială poate fi incorect."/>
@@ -1064,7 +904,7 @@
                   <pic:spPr>
                     <a:xfrm>
                       <a:off x="0" y="0"/>
-                      <a:ext cx="3372180" cy="3372180"/>
+                      <a:ext cx="2840073" cy="2840073"/>
                     </a:xfrm>
                     <a:prstGeom prst="rect">
                       <a:avLst/>
@@ -1136,14 +976,42 @@
           <w:szCs w:val="20"/>
         </w:rPr>
       </w:pPr>
-      <w:r>
+    </w:p>
+    <w:p>
+      <w:pPr>
         <w:rPr>
           <w:rFonts w:ascii="Times New Roman" w:hAnsi="Times New Roman" w:cs="Times New Roman"/>
           <w:sz w:val="20"/>
           <w:szCs w:val="20"/>
         </w:rPr>
-        <w:br w:type="page"/>
-      </w:r>
+      </w:pPr>
+    </w:p>
+    <w:p>
+      <w:pPr>
+        <w:rPr>
+          <w:rFonts w:ascii="Times New Roman" w:hAnsi="Times New Roman" w:cs="Times New Roman"/>
+          <w:sz w:val="20"/>
+          <w:szCs w:val="20"/>
+        </w:rPr>
+      </w:pPr>
+    </w:p>
+    <w:p>
+      <w:pPr>
+        <w:rPr>
+          <w:rFonts w:ascii="Times New Roman" w:hAnsi="Times New Roman" w:cs="Times New Roman"/>
+          <w:sz w:val="20"/>
+          <w:szCs w:val="20"/>
+        </w:rPr>
+      </w:pPr>
+    </w:p>
+    <w:p>
+      <w:pPr>
+        <w:rPr>
+          <w:rFonts w:ascii="Times New Roman" w:hAnsi="Times New Roman" w:cs="Times New Roman"/>
+          <w:sz w:val="20"/>
+          <w:szCs w:val="20"/>
+        </w:rPr>
+      </w:pPr>
     </w:p>
     <w:p>
       <w:pPr>
@@ -1159,24 +1027,19 @@
         </w:rPr>
       </w:pPr>
       <w:r>
-        <w:rPr>
-          <w:rFonts w:ascii="Times New Roman" w:hAnsi="Times New Roman" w:cs="Times New Roman"/>
-          <w:noProof/>
-        </w:rPr>
-        <w:lastRenderedPageBreak/>
         <w:drawing>
-          <wp:anchor distT="0" distB="0" distL="114300" distR="114300" simplePos="0" relativeHeight="251660288" behindDoc="0" locked="0" layoutInCell="1" allowOverlap="1" wp14:anchorId="4EE8145F" wp14:editId="6410EFA7">
+          <wp:anchor distT="0" distB="0" distL="114300" distR="114300" simplePos="0" relativeHeight="251664384" behindDoc="0" locked="0" layoutInCell="1" allowOverlap="1" wp14:anchorId="6B1878F4" wp14:editId="12A3171E">
             <wp:simplePos x="0" y="0"/>
             <wp:positionH relativeFrom="column">
-              <wp:posOffset>-703620</wp:posOffset>
+              <wp:posOffset>2948636</wp:posOffset>
             </wp:positionH>
             <wp:positionV relativeFrom="paragraph">
-              <wp:posOffset>527273</wp:posOffset>
+              <wp:posOffset>200936</wp:posOffset>
             </wp:positionV>
-            <wp:extent cx="3551889" cy="3340826"/>
+            <wp:extent cx="2941983" cy="2839475"/>
             <wp:effectExtent l="0" t="0" r="0" b="0"/>
             <wp:wrapNone/>
-            <wp:docPr id="344443679" name="Imagine 1" descr="O imagine care conține text, captură de ecran, diagramă, Interval&#10;&#10;Conținutul generat de inteligența artificială poate fi incorect."/>
+            <wp:docPr id="542373800" name="Imagine 1" descr="O imagine care conține text, captură de ecran, diagramă, Interval&#10;&#10;Conținutul generat de inteligența artificială poate fi incorect."/>
             <wp:cNvGraphicFramePr>
               <a:graphicFrameLocks xmlns:a="http://schemas.openxmlformats.org/drawingml/2006/main" noChangeAspect="1"/>
             </wp:cNvGraphicFramePr>
@@ -1184,7 +1047,7 @@
               <a:graphicData uri="http://schemas.openxmlformats.org/drawingml/2006/picture">
                 <pic:pic xmlns:pic="http://schemas.openxmlformats.org/drawingml/2006/picture">
                   <pic:nvPicPr>
-                    <pic:cNvPr id="344443679" name="Imagine 1" descr="O imagine care conține text, captură de ecran, diagramă, Interval&#10;&#10;Conținutul generat de inteligența artificială poate fi incorect."/>
+                    <pic:cNvPr id="542373800" name="Imagine 1" descr="O imagine care conține text, captură de ecran, diagramă, Interval&#10;&#10;Conținutul generat de inteligența artificială poate fi incorect."/>
                     <pic:cNvPicPr/>
                   </pic:nvPicPr>
                   <pic:blipFill>
@@ -1202,7 +1065,7 @@
                   <pic:spPr>
                     <a:xfrm>
                       <a:off x="0" y="0"/>
-                      <a:ext cx="3551889" cy="3340826"/>
+                      <a:ext cx="2943309" cy="2840755"/>
                     </a:xfrm>
                     <a:prstGeom prst="rect">
                       <a:avLst/>
@@ -1221,38 +1084,19 @@
         </w:drawing>
       </w:r>
       <w:r>
-        <w:rPr>
-          <w:rFonts w:ascii="Times New Roman" w:hAnsi="Times New Roman" w:cs="Times New Roman"/>
-          <w:sz w:val="20"/>
-          <w:szCs w:val="20"/>
-        </w:rPr>
-        <w:t>K = 25</w:t>
-      </w:r>
-    </w:p>
-    <w:p>
-      <w:pPr>
-        <w:rPr>
-          <w:rFonts w:ascii="Times New Roman" w:hAnsi="Times New Roman" w:cs="Times New Roman"/>
-        </w:rPr>
-      </w:pPr>
-      <w:r>
-        <w:rPr>
-          <w:rFonts w:ascii="Times New Roman" w:hAnsi="Times New Roman" w:cs="Times New Roman"/>
-          <w:noProof/>
-        </w:rPr>
         <w:drawing>
-          <wp:anchor distT="0" distB="0" distL="114300" distR="114300" simplePos="0" relativeHeight="251664384" behindDoc="0" locked="0" layoutInCell="1" allowOverlap="1" wp14:anchorId="6B1878F4" wp14:editId="05766100">
+          <wp:anchor distT="0" distB="0" distL="114300" distR="114300" simplePos="0" relativeHeight="251660288" behindDoc="0" locked="0" layoutInCell="1" allowOverlap="1" wp14:anchorId="4EE8145F" wp14:editId="59ED0F7C">
             <wp:simplePos x="0" y="0"/>
             <wp:positionH relativeFrom="column">
-              <wp:posOffset>2995276</wp:posOffset>
+              <wp:posOffset>-525256</wp:posOffset>
             </wp:positionH>
             <wp:positionV relativeFrom="paragraph">
-              <wp:posOffset>220884</wp:posOffset>
+              <wp:posOffset>199887</wp:posOffset>
             </wp:positionV>
-            <wp:extent cx="3435607" cy="3315900"/>
-            <wp:effectExtent l="0" t="0" r="0" b="0"/>
+            <wp:extent cx="3005593" cy="2826993"/>
+            <wp:effectExtent l="0" t="0" r="4445" b="0"/>
             <wp:wrapNone/>
-            <wp:docPr id="542373800" name="Imagine 1" descr="O imagine care conține text, captură de ecran, diagramă, Interval&#10;&#10;Conținutul generat de inteligența artificială poate fi incorect."/>
+            <wp:docPr id="344443679" name="Imagine 1" descr="O imagine care conține text, captură de ecran, diagramă, Interval&#10;&#10;Conținutul generat de inteligența artificială poate fi incorect."/>
             <wp:cNvGraphicFramePr>
               <a:graphicFrameLocks xmlns:a="http://schemas.openxmlformats.org/drawingml/2006/main" noChangeAspect="1"/>
             </wp:cNvGraphicFramePr>
@@ -1260,7 +1104,7 @@
               <a:graphicData uri="http://schemas.openxmlformats.org/drawingml/2006/picture">
                 <pic:pic xmlns:pic="http://schemas.openxmlformats.org/drawingml/2006/picture">
                   <pic:nvPicPr>
-                    <pic:cNvPr id="542373800" name="Imagine 1" descr="O imagine care conține text, captură de ecran, diagramă, Interval&#10;&#10;Conținutul generat de inteligența artificială poate fi incorect."/>
+                    <pic:cNvPr id="344443679" name="Imagine 1" descr="O imagine care conține text, captură de ecran, diagramă, Interval&#10;&#10;Conținutul generat de inteligența artificială poate fi incorect."/>
                     <pic:cNvPicPr/>
                   </pic:nvPicPr>
                   <pic:blipFill>
@@ -1278,7 +1122,7 @@
                   <pic:spPr>
                     <a:xfrm>
                       <a:off x="0" y="0"/>
-                      <a:ext cx="3435607" cy="3315900"/>
+                      <a:ext cx="3005593" cy="2826993"/>
                     </a:xfrm>
                     <a:prstGeom prst="rect">
                       <a:avLst/>
@@ -1296,20 +1140,14 @@
           </wp:anchor>
         </w:drawing>
       </w:r>
-    </w:p>
-    <w:p>
-      <w:pPr>
-        <w:rPr>
-          <w:rFonts w:ascii="Times New Roman" w:hAnsi="Times New Roman" w:cs="Times New Roman"/>
-        </w:rPr>
-      </w:pPr>
-    </w:p>
-    <w:p>
-      <w:pPr>
-        <w:rPr>
-          <w:rFonts w:ascii="Times New Roman" w:hAnsi="Times New Roman" w:cs="Times New Roman"/>
-        </w:rPr>
-      </w:pPr>
+      <w:r>
+        <w:rPr>
+          <w:rFonts w:ascii="Times New Roman" w:hAnsi="Times New Roman" w:cs="Times New Roman"/>
+          <w:sz w:val="20"/>
+          <w:szCs w:val="20"/>
+        </w:rPr>
+        <w:t>K = 25</w:t>
+      </w:r>
     </w:p>
     <w:p>
       <w:pPr>
@@ -1383,24 +1221,26 @@
         </w:numPr>
         <w:rPr>
           <w:rFonts w:ascii="Times New Roman" w:hAnsi="Times New Roman" w:cs="Times New Roman"/>
-        </w:rPr>
-      </w:pPr>
-      <w:r>
-        <w:rPr>
-          <w:rFonts w:ascii="Times New Roman" w:hAnsi="Times New Roman" w:cs="Times New Roman"/>
-          <w:noProof/>
+          <w:sz w:val="22"/>
+          <w:szCs w:val="22"/>
+        </w:rPr>
+      </w:pPr>
+      <w:r>
+        <w:rPr>
+          <w:sz w:val="22"/>
+          <w:szCs w:val="22"/>
         </w:rPr>
         <w:drawing>
-          <wp:anchor distT="0" distB="0" distL="114300" distR="114300" simplePos="0" relativeHeight="251662336" behindDoc="0" locked="0" layoutInCell="1" allowOverlap="1" wp14:anchorId="11DE36F6" wp14:editId="7A9F9E0D">
+          <wp:anchor distT="0" distB="0" distL="114300" distR="114300" simplePos="0" relativeHeight="251662336" behindDoc="0" locked="0" layoutInCell="1" allowOverlap="1" wp14:anchorId="11DE36F6" wp14:editId="2C7A6F1A">
             <wp:simplePos x="0" y="0"/>
             <wp:positionH relativeFrom="column">
-              <wp:posOffset>-762372</wp:posOffset>
+              <wp:posOffset>-652973</wp:posOffset>
             </wp:positionH>
             <wp:positionV relativeFrom="paragraph">
-              <wp:posOffset>270131</wp:posOffset>
+              <wp:posOffset>309770</wp:posOffset>
             </wp:positionV>
-            <wp:extent cx="3583603" cy="3370655"/>
-            <wp:effectExtent l="0" t="0" r="0" b="1270"/>
+            <wp:extent cx="3180521" cy="2991526"/>
+            <wp:effectExtent l="0" t="0" r="1270" b="0"/>
             <wp:wrapNone/>
             <wp:docPr id="816483928" name="Imagine 1" descr="O imagine care conține text, captură de ecran, diagramă, Interval&#10;&#10;Conținutul generat de inteligența artificială poate fi incorect."/>
             <wp:cNvGraphicFramePr>
@@ -1428,7 +1268,7 @@
                   <pic:spPr>
                     <a:xfrm>
                       <a:off x="0" y="0"/>
-                      <a:ext cx="3583603" cy="3370655"/>
+                      <a:ext cx="3180521" cy="2991526"/>
                     </a:xfrm>
                     <a:prstGeom prst="rect">
                       <a:avLst/>
@@ -1449,6 +1289,8 @@
       <w:r>
         <w:rPr>
           <w:rFonts w:ascii="Times New Roman" w:hAnsi="Times New Roman" w:cs="Times New Roman"/>
+          <w:sz w:val="22"/>
+          <w:szCs w:val="22"/>
         </w:rPr>
         <w:t>K = 100</w:t>
       </w:r>
@@ -1462,19 +1304,18 @@
       <w:r>
         <w:rPr>
           <w:rFonts w:ascii="Times New Roman" w:hAnsi="Times New Roman" w:cs="Times New Roman"/>
-          <w:noProof/>
         </w:rPr>
         <w:drawing>
-          <wp:anchor distT="0" distB="0" distL="114300" distR="114300" simplePos="0" relativeHeight="251663360" behindDoc="0" locked="0" layoutInCell="1" allowOverlap="1" wp14:anchorId="6B07C0E5" wp14:editId="11FD0E31">
+          <wp:anchor distT="0" distB="0" distL="114300" distR="114300" simplePos="0" relativeHeight="251663360" behindDoc="0" locked="0" layoutInCell="1" allowOverlap="1" wp14:anchorId="6B07C0E5" wp14:editId="0E4FA52A">
             <wp:simplePos x="0" y="0"/>
             <wp:positionH relativeFrom="column">
-              <wp:posOffset>2968996</wp:posOffset>
+              <wp:posOffset>2972490</wp:posOffset>
             </wp:positionH>
             <wp:positionV relativeFrom="paragraph">
-              <wp:posOffset>10795</wp:posOffset>
+              <wp:posOffset>13777</wp:posOffset>
             </wp:positionV>
-            <wp:extent cx="3272822" cy="3197757"/>
-            <wp:effectExtent l="0" t="0" r="3810" b="3175"/>
+            <wp:extent cx="2918101" cy="2851171"/>
+            <wp:effectExtent l="0" t="0" r="0" b="6350"/>
             <wp:wrapNone/>
             <wp:docPr id="1063633422" name="Imagine 1" descr="O imagine care conține text, captură de ecran, diagramă, Interval&#10;&#10;Conținutul generat de inteligența artificială poate fi incorect."/>
             <wp:cNvGraphicFramePr>
@@ -1502,7 +1343,7 @@
                   <pic:spPr>
                     <a:xfrm>
                       <a:off x="0" y="0"/>
-                      <a:ext cx="3272822" cy="3197757"/>
+                      <a:ext cx="2924599" cy="2857520"/>
                     </a:xfrm>
                     <a:prstGeom prst="rect">
                       <a:avLst/>
@@ -1567,69 +1408,13 @@
     </w:p>
     <w:p>
       <w:pPr>
-        <w:rPr>
-          <w:rFonts w:ascii="Times New Roman" w:hAnsi="Times New Roman" w:cs="Times New Roman"/>
-        </w:rPr>
-      </w:pPr>
-    </w:p>
-    <w:p>
-      <w:pPr>
-        <w:rPr>
-          <w:rFonts w:ascii="Times New Roman" w:hAnsi="Times New Roman" w:cs="Times New Roman"/>
-        </w:rPr>
-      </w:pPr>
-    </w:p>
-    <w:p>
-      <w:pPr>
-        <w:rPr>
-          <w:rFonts w:ascii="Times New Roman" w:hAnsi="Times New Roman" w:cs="Times New Roman"/>
-        </w:rPr>
-      </w:pPr>
-    </w:p>
-    <w:p>
-      <w:pPr>
-        <w:rPr>
-          <w:rFonts w:ascii="Times New Roman" w:hAnsi="Times New Roman" w:cs="Times New Roman"/>
-        </w:rPr>
-      </w:pPr>
-    </w:p>
-    <w:p>
-      <w:pPr>
         <w:tabs>
           <w:tab w:val="left" w:pos="2630"/>
         </w:tabs>
         <w:rPr>
           <w:rFonts w:ascii="Times New Roman" w:hAnsi="Times New Roman" w:cs="Times New Roman"/>
-          <w:sz w:val="22"/>
-          <w:szCs w:val="22"/>
-        </w:rPr>
-      </w:pPr>
-      <w:r>
-        <w:rPr>
-          <w:rFonts w:ascii="Times New Roman" w:hAnsi="Times New Roman" w:cs="Times New Roman"/>
-          <w:sz w:val="22"/>
-          <w:szCs w:val="22"/>
-        </w:rPr>
-        <w:t xml:space="preserve">On </w:t>
-      </w:r>
-      <w:proofErr w:type="gramStart"/>
-      <w:r>
-        <w:rPr>
-          <w:rFonts w:ascii="Times New Roman" w:hAnsi="Times New Roman" w:cs="Times New Roman"/>
-          <w:sz w:val="22"/>
-          <w:szCs w:val="22"/>
-        </w:rPr>
-        <w:t>super</w:t>
-      </w:r>
-      <w:proofErr w:type="gramEnd"/>
-      <w:r>
-        <w:rPr>
-          <w:rFonts w:ascii="Times New Roman" w:hAnsi="Times New Roman" w:cs="Times New Roman"/>
-          <w:sz w:val="22"/>
-          <w:szCs w:val="22"/>
-        </w:rPr>
-        <w:t xml:space="preserve"> hard map, the expected behavior appeared, the larger the k, the better the solution.</w:t>
-      </w:r>
+        </w:rPr>
+      </w:pPr>
     </w:p>
     <w:p>
       <w:pPr>
@@ -1648,81 +1433,24 @@
           <w:sz w:val="22"/>
           <w:szCs w:val="22"/>
         </w:rPr>
-        <w:t xml:space="preserve">However, </w:t>
-      </w:r>
-      <w:proofErr w:type="gramStart"/>
-      <w:r>
-        <w:rPr>
-          <w:rFonts w:ascii="Times New Roman" w:hAnsi="Times New Roman" w:cs="Times New Roman"/>
-          <w:sz w:val="22"/>
-          <w:szCs w:val="22"/>
-        </w:rPr>
-        <w:t>on</w:t>
-      </w:r>
-      <w:proofErr w:type="gramEnd"/>
-      <w:r>
-        <w:rPr>
-          <w:rFonts w:ascii="Times New Roman" w:hAnsi="Times New Roman" w:cs="Times New Roman"/>
-          <w:sz w:val="22"/>
-          <w:szCs w:val="22"/>
-        </w:rPr>
-        <w:t xml:space="preserve"> some easier cases, a k = 25 did unexpectedly well. The reason would be that the heuristic function is not that well informed, especially the Manhattan one where we see that the “proportions” we expected are not maintained. However, the number of pull moves are very close (</w:t>
-      </w:r>
-      <w:r>
-        <w:rPr>
-          <w:rFonts w:ascii="Times New Roman" w:hAnsi="Times New Roman" w:cs="Times New Roman"/>
-          <w:sz w:val="22"/>
-          <w:szCs w:val="22"/>
-        </w:rPr>
-        <w:t xml:space="preserve">at </w:t>
-      </w:r>
-      <w:r>
-        <w:rPr>
-          <w:rFonts w:ascii="Times New Roman" w:hAnsi="Times New Roman" w:cs="Times New Roman"/>
-          <w:sz w:val="22"/>
-          <w:szCs w:val="22"/>
-        </w:rPr>
-        <w:t>difference of one</w:t>
-      </w:r>
-      <w:r>
-        <w:rPr>
-          <w:rFonts w:ascii="Times New Roman" w:hAnsi="Times New Roman" w:cs="Times New Roman"/>
-          <w:sz w:val="22"/>
-          <w:szCs w:val="22"/>
-        </w:rPr>
-        <w:t xml:space="preserve"> or two</w:t>
-      </w:r>
-      <w:r>
-        <w:rPr>
-          <w:rFonts w:ascii="Times New Roman" w:hAnsi="Times New Roman" w:cs="Times New Roman"/>
-          <w:sz w:val="22"/>
-          <w:szCs w:val="22"/>
-        </w:rPr>
-        <w:t xml:space="preserve">), in our game this difference is significant, but the heuristic was not </w:t>
-      </w:r>
-      <w:r>
-        <w:rPr>
-          <w:rFonts w:ascii="Times New Roman" w:hAnsi="Times New Roman" w:cs="Times New Roman"/>
-          <w:sz w:val="22"/>
-          <w:szCs w:val="22"/>
-        </w:rPr>
-        <w:t xml:space="preserve">projected to take this </w:t>
-      </w:r>
-      <w:r>
-        <w:rPr>
-          <w:rFonts w:ascii="Times New Roman" w:hAnsi="Times New Roman" w:cs="Times New Roman"/>
-          <w:sz w:val="22"/>
-          <w:szCs w:val="22"/>
-        </w:rPr>
-        <w:t xml:space="preserve">weight </w:t>
-      </w:r>
-      <w:r>
-        <w:rPr>
-          <w:rFonts w:ascii="Times New Roman" w:hAnsi="Times New Roman" w:cs="Times New Roman"/>
-          <w:sz w:val="22"/>
-          <w:szCs w:val="22"/>
-        </w:rPr>
-        <w:t>into account.</w:t>
+        <w:lastRenderedPageBreak/>
+        <w:t xml:space="preserve">Studying the pull moves results, here are some </w:t>
+      </w:r>
+      <w:r>
+        <w:rPr>
+          <w:rFonts w:ascii="Times New Roman" w:hAnsi="Times New Roman" w:cs="Times New Roman"/>
+          <w:sz w:val="22"/>
+          <w:szCs w:val="22"/>
+        </w:rPr>
+        <w:t>conclusions</w:t>
+      </w:r>
+      <w:r>
+        <w:rPr>
+          <w:rFonts w:ascii="Times New Roman" w:hAnsi="Times New Roman" w:cs="Times New Roman"/>
+          <w:sz w:val="22"/>
+          <w:szCs w:val="22"/>
+        </w:rPr>
+        <w:t>.</w:t>
       </w:r>
     </w:p>
     <w:p>
@@ -1739,19 +1467,231 @@
       <w:r>
         <w:rPr>
           <w:rFonts w:ascii="Times New Roman" w:hAnsi="Times New Roman" w:cs="Times New Roman"/>
-          <w:noProof/>
-          <w:sz w:val="22"/>
-          <w:szCs w:val="22"/>
-        </w:rPr>
-        <w:lastRenderedPageBreak/>
+          <w:sz w:val="22"/>
+          <w:szCs w:val="22"/>
+        </w:rPr>
+        <w:t>Firstly, for k = 25, it can be seen that a beam not wide enough can lead to tests that are not solved, because the solution does not lie in the searched area.</w:t>
+      </w:r>
+      <w:r>
+        <w:rPr>
+          <w:rFonts w:ascii="Times New Roman" w:hAnsi="Times New Roman" w:cs="Times New Roman"/>
+          <w:sz w:val="22"/>
+          <w:szCs w:val="22"/>
+        </w:rPr>
+        <w:t xml:space="preserve"> This is an expected behavior. However, it would be also expected that the greater the k, the better the solution and it is visible that this is not always the case.</w:t>
+      </w:r>
+    </w:p>
+    <w:p>
+      <w:pPr>
+        <w:tabs>
+          <w:tab w:val="left" w:pos="2630"/>
+        </w:tabs>
+        <w:rPr>
+          <w:rFonts w:ascii="Times New Roman" w:hAnsi="Times New Roman" w:cs="Times New Roman"/>
+          <w:sz w:val="22"/>
+          <w:szCs w:val="22"/>
+        </w:rPr>
+      </w:pPr>
+      <w:r>
+        <w:rPr>
+          <w:rFonts w:ascii="Times New Roman" w:hAnsi="Times New Roman" w:cs="Times New Roman"/>
+          <w:sz w:val="22"/>
+          <w:szCs w:val="22"/>
+        </w:rPr>
+        <w:t>On easy_map1, easy_map2 solutions are exactly the same, given the fact that this maps are the easiest and</w:t>
+      </w:r>
+      <w:r>
+        <w:rPr>
+          <w:rFonts w:ascii="Times New Roman" w:hAnsi="Times New Roman" w:cs="Times New Roman"/>
+          <w:sz w:val="22"/>
+          <w:szCs w:val="22"/>
+        </w:rPr>
+        <w:t xml:space="preserve"> require less states to be explored.</w:t>
+      </w:r>
+    </w:p>
+    <w:p>
+      <w:pPr>
+        <w:tabs>
+          <w:tab w:val="left" w:pos="2630"/>
+        </w:tabs>
+        <w:rPr>
+          <w:rFonts w:ascii="Times New Roman" w:hAnsi="Times New Roman" w:cs="Times New Roman"/>
+          <w:sz w:val="22"/>
+          <w:szCs w:val="22"/>
+        </w:rPr>
+      </w:pPr>
+      <w:r>
+        <w:rPr>
+          <w:rFonts w:ascii="Times New Roman" w:hAnsi="Times New Roman" w:cs="Times New Roman"/>
+          <w:sz w:val="22"/>
+          <w:szCs w:val="22"/>
+        </w:rPr>
+        <w:t>For Manhattan heuristic, there are surprising cases like hard_map1</w:t>
+      </w:r>
+      <w:r>
+        <w:rPr>
+          <w:rFonts w:ascii="Times New Roman" w:hAnsi="Times New Roman" w:cs="Times New Roman"/>
+          <w:sz w:val="22"/>
+          <w:szCs w:val="22"/>
+        </w:rPr>
+        <w:t>,</w:t>
+      </w:r>
+      <w:r>
+        <w:rPr>
+          <w:rFonts w:ascii="Times New Roman" w:hAnsi="Times New Roman" w:cs="Times New Roman"/>
+          <w:sz w:val="22"/>
+          <w:szCs w:val="22"/>
+        </w:rPr>
+        <w:t xml:space="preserve"> large_map2, medium_map1, where the k = 25 did unexpectedly well. This is most likely due to the fact that Manhattan distance is not so well informed, as it does not take into consideration obstacles on the way.</w:t>
+      </w:r>
+    </w:p>
+    <w:p>
+      <w:pPr>
+        <w:tabs>
+          <w:tab w:val="left" w:pos="2630"/>
+        </w:tabs>
+        <w:rPr>
+          <w:rFonts w:ascii="Times New Roman" w:hAnsi="Times New Roman" w:cs="Times New Roman"/>
+          <w:sz w:val="22"/>
+          <w:szCs w:val="22"/>
+        </w:rPr>
+      </w:pPr>
+      <w:r>
+        <w:rPr>
+          <w:rFonts w:ascii="Times New Roman" w:hAnsi="Times New Roman" w:cs="Times New Roman"/>
+          <w:sz w:val="22"/>
+          <w:szCs w:val="22"/>
+        </w:rPr>
+        <w:t xml:space="preserve">For the BFS heuristic, </w:t>
+      </w:r>
+      <w:r>
+        <w:rPr>
+          <w:rFonts w:ascii="Times New Roman" w:hAnsi="Times New Roman" w:cs="Times New Roman"/>
+          <w:sz w:val="22"/>
+          <w:szCs w:val="22"/>
+        </w:rPr>
+        <w:t>there are surprising cases like medium_map2 where k = 100 did worse than k = 50. A reason for that would be that although BFS is more informed, it is not sufficiently informed and there can be multiple states with the same expected cost and the beam chooses them only by generated order.</w:t>
+      </w:r>
+    </w:p>
+    <w:p>
+      <w:pPr>
+        <w:tabs>
+          <w:tab w:val="left" w:pos="2630"/>
+        </w:tabs>
+        <w:rPr>
+          <w:rFonts w:ascii="Times New Roman" w:hAnsi="Times New Roman" w:cs="Times New Roman"/>
+          <w:sz w:val="22"/>
+          <w:szCs w:val="22"/>
+        </w:rPr>
+      </w:pPr>
+      <w:r>
+        <w:rPr>
+          <w:rFonts w:ascii="Times New Roman" w:hAnsi="Times New Roman" w:cs="Times New Roman"/>
+          <w:sz w:val="22"/>
+          <w:szCs w:val="22"/>
+        </w:rPr>
+        <w:t>On super_hard_map1, hard_map1, large_map1,  the expected behavior is visible for both heuristics.</w:t>
+      </w:r>
+    </w:p>
+    <w:p>
+      <w:pPr>
+        <w:tabs>
+          <w:tab w:val="left" w:pos="2630"/>
+        </w:tabs>
+        <w:rPr>
+          <w:rFonts w:ascii="Times New Roman" w:hAnsi="Times New Roman" w:cs="Times New Roman"/>
+          <w:sz w:val="22"/>
+          <w:szCs w:val="22"/>
+        </w:rPr>
+      </w:pPr>
+    </w:p>
+    <w:p>
+      <w:pPr>
+        <w:tabs>
+          <w:tab w:val="left" w:pos="2630"/>
+        </w:tabs>
+        <w:rPr>
+          <w:rFonts w:ascii="Times New Roman" w:hAnsi="Times New Roman" w:cs="Times New Roman"/>
+          <w:sz w:val="22"/>
+          <w:szCs w:val="22"/>
+        </w:rPr>
+      </w:pPr>
+      <w:r>
+        <w:rPr>
+          <w:rFonts w:ascii="Times New Roman" w:hAnsi="Times New Roman" w:cs="Times New Roman"/>
+          <w:sz w:val="22"/>
+          <w:szCs w:val="22"/>
+        </w:rPr>
         <w:drawing>
-          <wp:anchor distT="0" distB="0" distL="114300" distR="114300" simplePos="0" relativeHeight="251666432" behindDoc="0" locked="0" layoutInCell="1" allowOverlap="1" wp14:anchorId="44A08B09" wp14:editId="7E7A1537">
+          <wp:anchor distT="0" distB="0" distL="114300" distR="114300" simplePos="0" relativeHeight="251684864" behindDoc="0" locked="0" layoutInCell="1" allowOverlap="1" wp14:anchorId="4D61DF46" wp14:editId="15602A03">
+            <wp:simplePos x="0" y="0"/>
+            <wp:positionH relativeFrom="column">
+              <wp:posOffset>2821581</wp:posOffset>
+            </wp:positionH>
+            <wp:positionV relativeFrom="paragraph">
+              <wp:posOffset>428708</wp:posOffset>
+            </wp:positionV>
+            <wp:extent cx="3069204" cy="2977827"/>
+            <wp:effectExtent l="0" t="0" r="0" b="0"/>
+            <wp:wrapNone/>
+            <wp:docPr id="1976702141" name="Imagine 1"/>
+            <wp:cNvGraphicFramePr>
+              <a:graphicFrameLocks xmlns:a="http://schemas.openxmlformats.org/drawingml/2006/main" noChangeAspect="1"/>
+            </wp:cNvGraphicFramePr>
+            <a:graphic xmlns:a="http://schemas.openxmlformats.org/drawingml/2006/main">
+              <a:graphicData uri="http://schemas.openxmlformats.org/drawingml/2006/picture">
+                <pic:pic xmlns:pic="http://schemas.openxmlformats.org/drawingml/2006/picture">
+                  <pic:nvPicPr>
+                    <pic:cNvPr id="1976702141" name=""/>
+                    <pic:cNvPicPr/>
+                  </pic:nvPicPr>
+                  <pic:blipFill>
+                    <a:blip r:embed="rId14">
+                      <a:extLst>
+                        <a:ext uri="{28A0092B-C50C-407E-A947-70E740481C1C}">
+                          <a14:useLocalDpi xmlns:a14="http://schemas.microsoft.com/office/drawing/2010/main" val="0"/>
+                        </a:ext>
+                      </a:extLst>
+                    </a:blip>
+                    <a:stretch>
+                      <a:fillRect/>
+                    </a:stretch>
+                  </pic:blipFill>
+                  <pic:spPr>
+                    <a:xfrm>
+                      <a:off x="0" y="0"/>
+                      <a:ext cx="3069204" cy="2977827"/>
+                    </a:xfrm>
+                    <a:prstGeom prst="rect">
+                      <a:avLst/>
+                    </a:prstGeom>
+                  </pic:spPr>
+                </pic:pic>
+              </a:graphicData>
+            </a:graphic>
+            <wp14:sizeRelH relativeFrom="page">
+              <wp14:pctWidth>0</wp14:pctWidth>
+            </wp14:sizeRelH>
+            <wp14:sizeRelV relativeFrom="page">
+              <wp14:pctHeight>0</wp14:pctHeight>
+            </wp14:sizeRelV>
+          </wp:anchor>
+        </w:drawing>
+      </w:r>
+      <w:r>
+        <w:rPr>
+          <w:rFonts w:ascii="Times New Roman" w:hAnsi="Times New Roman" w:cs="Times New Roman"/>
+          <w:sz w:val="22"/>
+          <w:szCs w:val="22"/>
+        </w:rPr>
+        <w:drawing>
+          <wp:anchor distT="0" distB="0" distL="114300" distR="114300" simplePos="0" relativeHeight="251666432" behindDoc="0" locked="0" layoutInCell="1" allowOverlap="1" wp14:anchorId="44A08B09" wp14:editId="622DE737">
             <wp:simplePos x="0" y="0"/>
             <wp:positionH relativeFrom="margin">
-              <wp:align>center</wp:align>
+              <wp:posOffset>-327053</wp:posOffset>
             </wp:positionH>
             <wp:positionV relativeFrom="paragraph">
-              <wp:posOffset>378574</wp:posOffset>
+              <wp:posOffset>394363</wp:posOffset>
             </wp:positionV>
             <wp:extent cx="3091815" cy="3020695"/>
             <wp:effectExtent l="0" t="0" r="0" b="8255"/>
@@ -1768,7 +1708,7 @@
                     <pic:cNvPicPr/>
                   </pic:nvPicPr>
                   <pic:blipFill>
-                    <a:blip r:embed="rId14">
+                    <a:blip r:embed="rId15">
                       <a:extLst>
                         <a:ext uri="{28A0092B-C50C-407E-A947-70E740481C1C}">
                           <a14:useLocalDpi xmlns:a14="http://schemas.microsoft.com/office/drawing/2010/main" val="0"/>
@@ -1958,15 +1898,35 @@
           <w:sz w:val="22"/>
           <w:szCs w:val="22"/>
         </w:rPr>
-        <w:t>For further analysis, I chose k = 50, because the results were good enough, especially considering BFS distance and</w:t>
-      </w:r>
-      <w:r>
-        <w:rPr>
-          <w:rFonts w:ascii="Times New Roman" w:hAnsi="Times New Roman" w:cs="Times New Roman"/>
-          <w:sz w:val="22"/>
-          <w:szCs w:val="22"/>
-        </w:rPr>
-        <w:t xml:space="preserve"> that</w:t>
+        <w:t>Additionally, more often than not, the BFS heuristic produces a shorter path than the Manhattan one.</w:t>
+      </w:r>
+    </w:p>
+    <w:p>
+      <w:pPr>
+        <w:tabs>
+          <w:tab w:val="left" w:pos="2630"/>
+        </w:tabs>
+        <w:rPr>
+          <w:rFonts w:ascii="Times New Roman" w:hAnsi="Times New Roman" w:cs="Times New Roman"/>
+          <w:sz w:val="22"/>
+          <w:szCs w:val="22"/>
+        </w:rPr>
+      </w:pPr>
+      <w:r>
+        <w:rPr>
+          <w:rFonts w:ascii="Times New Roman" w:hAnsi="Times New Roman" w:cs="Times New Roman"/>
+          <w:sz w:val="22"/>
+          <w:szCs w:val="22"/>
+        </w:rPr>
+        <w:t>For further analysis, I chose k = 50, because the results were good enough, especially considering BFS distance</w:t>
+      </w:r>
+      <w:r>
+        <w:rPr>
+          <w:rFonts w:ascii="Times New Roman" w:hAnsi="Times New Roman" w:cs="Times New Roman"/>
+          <w:sz w:val="22"/>
+          <w:szCs w:val="22"/>
+        </w:rPr>
+        <w:t xml:space="preserve"> and</w:t>
       </w:r>
       <w:r>
         <w:rPr>
@@ -1996,11 +1956,51 @@
         </w:tabs>
         <w:rPr>
           <w:rFonts w:ascii="Times New Roman" w:hAnsi="Times New Roman" w:cs="Times New Roman"/>
-        </w:rPr>
-      </w:pPr>
-      <w:r>
-        <w:rPr>
-          <w:rFonts w:ascii="Times New Roman" w:hAnsi="Times New Roman" w:cs="Times New Roman"/>
+          <w:sz w:val="20"/>
+          <w:szCs w:val="20"/>
+        </w:rPr>
+      </w:pPr>
+    </w:p>
+    <w:p>
+      <w:pPr>
+        <w:tabs>
+          <w:tab w:val="left" w:pos="2630"/>
+        </w:tabs>
+        <w:rPr>
+          <w:rFonts w:ascii="Times New Roman" w:hAnsi="Times New Roman" w:cs="Times New Roman"/>
+          <w:sz w:val="20"/>
+          <w:szCs w:val="20"/>
+        </w:rPr>
+      </w:pPr>
+    </w:p>
+    <w:p>
+      <w:pPr>
+        <w:tabs>
+          <w:tab w:val="left" w:pos="2630"/>
+        </w:tabs>
+        <w:rPr>
+          <w:rFonts w:ascii="Times New Roman" w:hAnsi="Times New Roman" w:cs="Times New Roman"/>
+          <w:sz w:val="20"/>
+          <w:szCs w:val="20"/>
+        </w:rPr>
+      </w:pPr>
+    </w:p>
+    <w:p>
+      <w:pPr>
+        <w:tabs>
+          <w:tab w:val="left" w:pos="2630"/>
+        </w:tabs>
+        <w:rPr>
+          <w:rFonts w:ascii="Times New Roman" w:hAnsi="Times New Roman" w:cs="Times New Roman"/>
+          <w:sz w:val="28"/>
+          <w:szCs w:val="28"/>
+        </w:rPr>
+      </w:pPr>
+      <w:r>
+        <w:rPr>
+          <w:rFonts w:ascii="Times New Roman" w:hAnsi="Times New Roman" w:cs="Times New Roman"/>
+          <w:sz w:val="28"/>
+          <w:szCs w:val="28"/>
         </w:rPr>
         <w:t>LRTA*</w:t>
       </w:r>
@@ -2022,15 +2022,7 @@
           <w:sz w:val="22"/>
           <w:szCs w:val="22"/>
         </w:rPr>
-        <w:t xml:space="preserve">For LRTA* I chose the same </w:t>
-      </w:r>
-      <w:r>
-        <w:rPr>
-          <w:rFonts w:ascii="Times New Roman" w:hAnsi="Times New Roman" w:cs="Times New Roman"/>
-          <w:sz w:val="22"/>
-          <w:szCs w:val="22"/>
-        </w:rPr>
-        <w:t>two heuristics, Manhattan distance and BFS distance.</w:t>
+        <w:t>For LRTA* I chose the same two heuristics, Manhattan distance and BFS distance.</w:t>
       </w:r>
     </w:p>
     <w:p>
@@ -2066,59 +2058,263 @@
           <w:sz w:val="22"/>
           <w:szCs w:val="22"/>
         </w:rPr>
+        <w:t xml:space="preserve"> comes to the conclusion that it’s better to return to a previous path.</w:t>
+      </w:r>
+      <w:r>
+        <w:rPr>
+          <w:rFonts w:ascii="Times New Roman" w:hAnsi="Times New Roman" w:cs="Times New Roman"/>
+          <w:sz w:val="22"/>
+          <w:szCs w:val="22"/>
+        </w:rPr>
+        <w:t xml:space="preserve"> I considered this learning component should not be included in the solution</w:t>
+      </w:r>
+      <w:r>
+        <w:rPr>
+          <w:rFonts w:ascii="Times New Roman" w:hAnsi="Times New Roman" w:cs="Times New Roman"/>
+          <w:sz w:val="22"/>
+          <w:szCs w:val="22"/>
+        </w:rPr>
+        <w:t>, as in case of restart it would not be taken.</w:t>
+      </w:r>
+      <w:r>
+        <w:rPr>
+          <w:rFonts w:ascii="Times New Roman" w:hAnsi="Times New Roman" w:cs="Times New Roman"/>
+          <w:sz w:val="22"/>
+          <w:szCs w:val="22"/>
+        </w:rPr>
+        <w:t xml:space="preserve"> Thus, I used a stack to eliminate the cycles in the path from the start state to</w:t>
+      </w:r>
+      <w:r>
+        <w:rPr>
+          <w:rFonts w:ascii="Times New Roman" w:hAnsi="Times New Roman" w:cs="Times New Roman"/>
+          <w:sz w:val="22"/>
+          <w:szCs w:val="22"/>
+        </w:rPr>
+        <w:t xml:space="preserve"> the</w:t>
+      </w:r>
+      <w:r>
+        <w:rPr>
+          <w:rFonts w:ascii="Times New Roman" w:hAnsi="Times New Roman" w:cs="Times New Roman"/>
+          <w:sz w:val="22"/>
+          <w:szCs w:val="22"/>
+        </w:rPr>
+        <w:t xml:space="preserve"> end one. This made the results comparable with the ones produced by Beam Search.</w:t>
+      </w:r>
+    </w:p>
+    <w:p>
+      <w:pPr>
+        <w:tabs>
+          <w:tab w:val="left" w:pos="2630"/>
+        </w:tabs>
+        <w:rPr>
+          <w:rFonts w:ascii="Times New Roman" w:hAnsi="Times New Roman" w:cs="Times New Roman"/>
+          <w:sz w:val="22"/>
+          <w:szCs w:val="22"/>
+        </w:rPr>
+      </w:pPr>
+    </w:p>
+    <w:p>
+      <w:pPr>
+        <w:tabs>
+          <w:tab w:val="left" w:pos="2630"/>
+        </w:tabs>
+        <w:rPr>
+          <w:rFonts w:ascii="Times New Roman" w:hAnsi="Times New Roman" w:cs="Times New Roman"/>
+          <w:sz w:val="22"/>
+          <w:szCs w:val="22"/>
+        </w:rPr>
+      </w:pPr>
+      <w:r>
+        <w:rPr>
+          <w:rFonts w:ascii="Times New Roman" w:hAnsi="Times New Roman" w:cs="Times New Roman"/>
+          <w:sz w:val="22"/>
+          <w:szCs w:val="22"/>
+        </w:rPr>
+        <w:t xml:space="preserve">For the function that calculates the returning cost, I added 1 if the return move would be a push/normal move and 5 otherwise, in order to discourage returning by pull moves. 5 was chosen because I thought about avoiding a pull move, which usually </w:t>
+      </w:r>
+      <w:r>
+        <w:rPr>
+          <w:rFonts w:ascii="Times New Roman" w:hAnsi="Times New Roman" w:cs="Times New Roman"/>
+          <w:sz w:val="22"/>
+          <w:szCs w:val="22"/>
+        </w:rPr>
+        <w:t xml:space="preserve">means </w:t>
+      </w:r>
+      <w:r>
+        <w:rPr>
+          <w:rFonts w:ascii="Times New Roman" w:hAnsi="Times New Roman" w:cs="Times New Roman"/>
+          <w:sz w:val="22"/>
+          <w:szCs w:val="22"/>
+        </w:rPr>
+        <w:t xml:space="preserve">getting on the other side of the box, which in best case takes 5 moves. </w:t>
+      </w:r>
+    </w:p>
+    <w:p>
+      <w:pPr>
+        <w:tabs>
+          <w:tab w:val="left" w:pos="2630"/>
+        </w:tabs>
+        <w:rPr>
+          <w:rFonts w:ascii="Times New Roman" w:hAnsi="Times New Roman" w:cs="Times New Roman"/>
+          <w:sz w:val="22"/>
+          <w:szCs w:val="22"/>
+        </w:rPr>
+      </w:pPr>
+    </w:p>
+    <w:p>
+      <w:pPr>
+        <w:tabs>
+          <w:tab w:val="left" w:pos="2630"/>
+        </w:tabs>
+        <w:rPr>
+          <w:rFonts w:ascii="Times New Roman" w:hAnsi="Times New Roman" w:cs="Times New Roman"/>
+          <w:sz w:val="22"/>
+          <w:szCs w:val="22"/>
+        </w:rPr>
+      </w:pPr>
+      <w:r>
+        <w:rPr>
+          <w:rFonts w:ascii="Times New Roman" w:hAnsi="Times New Roman" w:cs="Times New Roman"/>
+          <w:sz w:val="22"/>
+          <w:szCs w:val="22"/>
+        </w:rPr>
+        <w:t>With LRTA* I saw that the algorithm had a hard time getting closer to any box, it would firstly explore the open space. Thus, I modified the weight of the distance between the player and the box, making it 2 instead of 1. This accelerated the results, but the cost would be that the heuristic may not be admissible. It would be admissible if we consider</w:t>
+      </w:r>
+      <w:r>
+        <w:rPr>
+          <w:rFonts w:ascii="Times New Roman" w:hAnsi="Times New Roman" w:cs="Times New Roman"/>
+          <w:sz w:val="22"/>
+          <w:szCs w:val="22"/>
+        </w:rPr>
+        <w:t>ed</w:t>
+      </w:r>
+      <w:r>
+        <w:rPr>
+          <w:rFonts w:ascii="Times New Roman" w:hAnsi="Times New Roman" w:cs="Times New Roman"/>
+          <w:sz w:val="22"/>
+          <w:szCs w:val="22"/>
+        </w:rPr>
+        <w:t xml:space="preserve"> that, for every box, the player pushes it to the target and then it returns to the initial position and then gets to another box. Then the weight of 2 would be justified by the returning path.</w:t>
+      </w:r>
+      <w:r>
+        <w:rPr>
+          <w:rFonts w:ascii="Times New Roman" w:hAnsi="Times New Roman" w:cs="Times New Roman"/>
+          <w:sz w:val="22"/>
+          <w:szCs w:val="22"/>
+        </w:rPr>
+        <w:t xml:space="preserve"> But that would imply a</w:t>
+      </w:r>
+      <w:r>
+        <w:rPr>
+          <w:rFonts w:ascii="Times New Roman" w:hAnsi="Times New Roman" w:cs="Times New Roman"/>
+          <w:sz w:val="22"/>
+          <w:szCs w:val="22"/>
+        </w:rPr>
+        <w:t xml:space="preserve"> h</w:t>
+      </w:r>
+      <w:r>
+        <w:rPr>
+          <w:rFonts w:ascii="Times New Roman" w:hAnsi="Times New Roman" w:cs="Times New Roman"/>
+          <w:sz w:val="22"/>
+          <w:szCs w:val="22"/>
+        </w:rPr>
+        <w:t>euristic that would make the player return every time, which in this case is not implemented.</w:t>
+      </w:r>
+    </w:p>
+    <w:p>
+      <w:pPr>
+        <w:tabs>
+          <w:tab w:val="left" w:pos="2630"/>
+        </w:tabs>
+        <w:rPr>
+          <w:rFonts w:ascii="Times New Roman" w:hAnsi="Times New Roman" w:cs="Times New Roman"/>
+          <w:sz w:val="22"/>
+          <w:szCs w:val="22"/>
+        </w:rPr>
+      </w:pPr>
+    </w:p>
+    <w:p>
+      <w:pPr>
+        <w:tabs>
+          <w:tab w:val="left" w:pos="2630"/>
+        </w:tabs>
+        <w:rPr>
+          <w:rFonts w:ascii="Times New Roman" w:hAnsi="Times New Roman" w:cs="Times New Roman"/>
+          <w:sz w:val="22"/>
+          <w:szCs w:val="22"/>
+        </w:rPr>
+      </w:pPr>
+      <w:r>
+        <w:rPr>
+          <w:rFonts w:ascii="Times New Roman" w:hAnsi="Times New Roman" w:cs="Times New Roman"/>
+          <w:sz w:val="22"/>
+          <w:szCs w:val="22"/>
+        </w:rPr>
+        <w:t xml:space="preserve">Moreover, I observed that Manhattan distance, although less informed and with worse results, would solve </w:t>
+      </w:r>
+      <w:r>
+        <w:rPr>
+          <w:rFonts w:ascii="Times New Roman" w:hAnsi="Times New Roman" w:cs="Times New Roman"/>
+          <w:sz w:val="22"/>
+          <w:szCs w:val="22"/>
+        </w:rPr>
+        <w:t>most</w:t>
+      </w:r>
+      <w:r>
+        <w:rPr>
+          <w:rFonts w:ascii="Times New Roman" w:hAnsi="Times New Roman" w:cs="Times New Roman"/>
+          <w:sz w:val="22"/>
+          <w:szCs w:val="22"/>
+        </w:rPr>
+        <w:t xml:space="preserve"> maps, whereas BFS distance with tunneling did not. That </w:t>
+      </w:r>
+      <w:r>
+        <w:rPr>
+          <w:rFonts w:ascii="Times New Roman" w:hAnsi="Times New Roman" w:cs="Times New Roman"/>
+          <w:sz w:val="22"/>
+          <w:szCs w:val="22"/>
+        </w:rPr>
+        <w:t>i</w:t>
+      </w:r>
+      <w:r>
+        <w:rPr>
+          <w:rFonts w:ascii="Times New Roman" w:hAnsi="Times New Roman" w:cs="Times New Roman"/>
+          <w:sz w:val="22"/>
+          <w:szCs w:val="22"/>
+        </w:rPr>
+        <w:t>s because BFS with tunneling may return “inf” cost when target is not reachable from specific state</w:t>
+      </w:r>
+      <w:r>
+        <w:rPr>
+          <w:rFonts w:ascii="Times New Roman" w:hAnsi="Times New Roman" w:cs="Times New Roman"/>
+          <w:sz w:val="22"/>
+          <w:szCs w:val="22"/>
+        </w:rPr>
+        <w:t xml:space="preserve"> (that is it is not accessible without pull moves)</w:t>
+      </w:r>
+      <w:r>
+        <w:rPr>
+          <w:rFonts w:ascii="Times New Roman" w:hAnsi="Times New Roman" w:cs="Times New Roman"/>
+          <w:sz w:val="22"/>
+          <w:szCs w:val="22"/>
+        </w:rPr>
+        <w:t>, and from there it’s more difficult to find a solution.</w:t>
+      </w:r>
+      <w:r>
+        <w:rPr>
+          <w:rFonts w:ascii="Times New Roman" w:hAnsi="Times New Roman" w:cs="Times New Roman"/>
+          <w:sz w:val="22"/>
+          <w:szCs w:val="22"/>
+        </w:rPr>
         <w:t xml:space="preserve"> </w:t>
       </w:r>
-      <w:proofErr w:type="gramStart"/>
-      <w:r>
-        <w:rPr>
-          <w:rFonts w:ascii="Times New Roman" w:hAnsi="Times New Roman" w:cs="Times New Roman"/>
-          <w:sz w:val="22"/>
-          <w:szCs w:val="22"/>
-        </w:rPr>
-        <w:t>comes to the conclusion</w:t>
-      </w:r>
-      <w:proofErr w:type="gramEnd"/>
-      <w:r>
-        <w:rPr>
-          <w:rFonts w:ascii="Times New Roman" w:hAnsi="Times New Roman" w:cs="Times New Roman"/>
-          <w:sz w:val="22"/>
-          <w:szCs w:val="22"/>
-        </w:rPr>
-        <w:t xml:space="preserve"> that it’s better to return to a previous path. Thus, I used a stack to eliminate the cycles in the path from the start state to</w:t>
-      </w:r>
-      <w:r>
-        <w:rPr>
-          <w:rFonts w:ascii="Times New Roman" w:hAnsi="Times New Roman" w:cs="Times New Roman"/>
-          <w:sz w:val="22"/>
-          <w:szCs w:val="22"/>
-        </w:rPr>
-        <w:t xml:space="preserve"> the</w:t>
-      </w:r>
-      <w:r>
-        <w:rPr>
-          <w:rFonts w:ascii="Times New Roman" w:hAnsi="Times New Roman" w:cs="Times New Roman"/>
-          <w:sz w:val="22"/>
-          <w:szCs w:val="22"/>
-        </w:rPr>
-        <w:t xml:space="preserve"> end </w:t>
-      </w:r>
-      <w:proofErr w:type="spellStart"/>
-      <w:r>
-        <w:rPr>
-          <w:rFonts w:ascii="Times New Roman" w:hAnsi="Times New Roman" w:cs="Times New Roman"/>
-          <w:sz w:val="22"/>
-          <w:szCs w:val="22"/>
-        </w:rPr>
-        <w:t>one</w:t>
-      </w:r>
-      <w:proofErr w:type="spellEnd"/>
-      <w:r>
-        <w:rPr>
-          <w:rFonts w:ascii="Times New Roman" w:hAnsi="Times New Roman" w:cs="Times New Roman"/>
-          <w:sz w:val="22"/>
-          <w:szCs w:val="22"/>
-        </w:rPr>
-        <w:t>. This made the results comparable with the ones produced by Beam Search.</w:t>
+      <w:r>
+        <w:rPr>
+          <w:rFonts w:ascii="Times New Roman" w:hAnsi="Times New Roman" w:cs="Times New Roman"/>
+          <w:sz w:val="22"/>
+          <w:szCs w:val="22"/>
+        </w:rPr>
+        <w:t>I decreased the returning cost added for a pull move (that initially was 10 instead of 5) and I had results for more tests than before.</w:t>
       </w:r>
     </w:p>
     <w:p>
@@ -2138,59 +2334,39 @@
           <w:sz w:val="22"/>
           <w:szCs w:val="22"/>
         </w:rPr>
-        <w:t xml:space="preserve">For the function that calculates the returning cost, I added 1 if the return move would be a push/normal move and 5 otherwise, </w:t>
-      </w:r>
-      <w:proofErr w:type="gramStart"/>
-      <w:r>
-        <w:rPr>
-          <w:rFonts w:ascii="Times New Roman" w:hAnsi="Times New Roman" w:cs="Times New Roman"/>
-          <w:sz w:val="22"/>
-          <w:szCs w:val="22"/>
-        </w:rPr>
-        <w:t>in order to</w:t>
-      </w:r>
-      <w:proofErr w:type="gramEnd"/>
-      <w:r>
-        <w:rPr>
-          <w:rFonts w:ascii="Times New Roman" w:hAnsi="Times New Roman" w:cs="Times New Roman"/>
-          <w:sz w:val="22"/>
-          <w:szCs w:val="22"/>
-        </w:rPr>
-        <w:t xml:space="preserve"> discourage returning by pull moves. 5 was chosen because I thought about avoiding a pull move, which usually </w:t>
-      </w:r>
-      <w:r>
-        <w:rPr>
-          <w:rFonts w:ascii="Times New Roman" w:hAnsi="Times New Roman" w:cs="Times New Roman"/>
-          <w:sz w:val="22"/>
-          <w:szCs w:val="22"/>
-        </w:rPr>
-        <w:t xml:space="preserve">means </w:t>
-      </w:r>
-      <w:r>
-        <w:rPr>
-          <w:rFonts w:ascii="Times New Roman" w:hAnsi="Times New Roman" w:cs="Times New Roman"/>
-          <w:sz w:val="22"/>
-          <w:szCs w:val="22"/>
-        </w:rPr>
-        <w:t xml:space="preserve">getting on the other side of the box, which in </w:t>
-      </w:r>
-      <w:proofErr w:type="gramStart"/>
-      <w:r>
-        <w:rPr>
-          <w:rFonts w:ascii="Times New Roman" w:hAnsi="Times New Roman" w:cs="Times New Roman"/>
-          <w:sz w:val="22"/>
-          <w:szCs w:val="22"/>
-        </w:rPr>
-        <w:t>best</w:t>
-      </w:r>
-      <w:proofErr w:type="gramEnd"/>
-      <w:r>
-        <w:rPr>
-          <w:rFonts w:ascii="Times New Roman" w:hAnsi="Times New Roman" w:cs="Times New Roman"/>
-          <w:sz w:val="22"/>
-          <w:szCs w:val="22"/>
-        </w:rPr>
-        <w:t xml:space="preserve"> case takes 5 moves. </w:t>
+        <w:t>Th</w:t>
+      </w:r>
+      <w:r>
+        <w:rPr>
+          <w:rFonts w:ascii="Times New Roman" w:hAnsi="Times New Roman" w:cs="Times New Roman"/>
+          <w:sz w:val="22"/>
+          <w:szCs w:val="22"/>
+        </w:rPr>
+        <w:t>e</w:t>
+      </w:r>
+      <w:r>
+        <w:rPr>
+          <w:rFonts w:ascii="Times New Roman" w:hAnsi="Times New Roman" w:cs="Times New Roman"/>
+          <w:sz w:val="22"/>
+          <w:szCs w:val="22"/>
+        </w:rPr>
+        <w:t xml:space="preserve"> “inf” has the purpose of limiting the number of pull moves; however, because “inf” is still considered a cost and added to the other</w:t>
+      </w:r>
+      <w:r>
+        <w:rPr>
+          <w:rFonts w:ascii="Times New Roman" w:hAnsi="Times New Roman" w:cs="Times New Roman"/>
+          <w:sz w:val="22"/>
+          <w:szCs w:val="22"/>
+        </w:rPr>
+        <w:t xml:space="preserve"> terms</w:t>
+      </w:r>
+      <w:r>
+        <w:rPr>
+          <w:rFonts w:ascii="Times New Roman" w:hAnsi="Times New Roman" w:cs="Times New Roman"/>
+          <w:sz w:val="22"/>
+          <w:szCs w:val="22"/>
+        </w:rPr>
+        <w:t>, the algorithm can still converge if all available moves get to a value greater than “inf”, where it basically cancels and the other components of heuristic function make the difference.</w:t>
       </w:r>
     </w:p>
     <w:p>
@@ -2204,76 +2380,6 @@
           <w:szCs w:val="22"/>
         </w:rPr>
       </w:pPr>
-      <w:r>
-        <w:rPr>
-          <w:rFonts w:ascii="Times New Roman" w:hAnsi="Times New Roman" w:cs="Times New Roman"/>
-          <w:sz w:val="22"/>
-          <w:szCs w:val="22"/>
-        </w:rPr>
-        <w:t xml:space="preserve">With LRTA* I saw that the algorithm had a hard time getting closer to any box, it would </w:t>
-      </w:r>
-      <w:proofErr w:type="gramStart"/>
-      <w:r>
-        <w:rPr>
-          <w:rFonts w:ascii="Times New Roman" w:hAnsi="Times New Roman" w:cs="Times New Roman"/>
-          <w:sz w:val="22"/>
-          <w:szCs w:val="22"/>
-        </w:rPr>
-        <w:t>firstly</w:t>
-      </w:r>
-      <w:proofErr w:type="gramEnd"/>
-      <w:r>
-        <w:rPr>
-          <w:rFonts w:ascii="Times New Roman" w:hAnsi="Times New Roman" w:cs="Times New Roman"/>
-          <w:sz w:val="22"/>
-          <w:szCs w:val="22"/>
-        </w:rPr>
-        <w:t xml:space="preserve"> explore the open space. Thus, I modified the weight of the distance between the player and the box, making it 2 instead of 1. This accelerated the results, but the cost would be that the heuristic may not be admissible. It would be admissible if we </w:t>
-      </w:r>
-      <w:proofErr w:type="gramStart"/>
-      <w:r>
-        <w:rPr>
-          <w:rFonts w:ascii="Times New Roman" w:hAnsi="Times New Roman" w:cs="Times New Roman"/>
-          <w:sz w:val="22"/>
-          <w:szCs w:val="22"/>
-        </w:rPr>
-        <w:t>consider</w:t>
-      </w:r>
-      <w:proofErr w:type="gramEnd"/>
-      <w:r>
-        <w:rPr>
-          <w:rFonts w:ascii="Times New Roman" w:hAnsi="Times New Roman" w:cs="Times New Roman"/>
-          <w:sz w:val="22"/>
-          <w:szCs w:val="22"/>
-        </w:rPr>
-        <w:t xml:space="preserve"> that, for every box, the player pushes it to the target and then it returns to the initial position and then gets to another box. Then the weight of 2 would be justified by the returning path.</w:t>
-      </w:r>
-      <w:r>
-        <w:rPr>
-          <w:rFonts w:ascii="Times New Roman" w:hAnsi="Times New Roman" w:cs="Times New Roman"/>
-          <w:sz w:val="22"/>
-          <w:szCs w:val="22"/>
-        </w:rPr>
-        <w:t xml:space="preserve"> But that would imply </w:t>
-      </w:r>
-      <w:proofErr w:type="gramStart"/>
-      <w:r>
-        <w:rPr>
-          <w:rFonts w:ascii="Times New Roman" w:hAnsi="Times New Roman" w:cs="Times New Roman"/>
-          <w:sz w:val="22"/>
-          <w:szCs w:val="22"/>
-        </w:rPr>
-        <w:t>an</w:t>
-      </w:r>
-      <w:proofErr w:type="gramEnd"/>
-      <w:r>
-        <w:rPr>
-          <w:rFonts w:ascii="Times New Roman" w:hAnsi="Times New Roman" w:cs="Times New Roman"/>
-          <w:sz w:val="22"/>
-          <w:szCs w:val="22"/>
-        </w:rPr>
-        <w:t xml:space="preserve"> heuristic that would make the player return every time, which in this case is not implemented.</w:t>
-      </w:r>
     </w:p>
     <w:p>
       <w:pPr>
@@ -2292,75 +2398,71 @@
           <w:sz w:val="22"/>
           <w:szCs w:val="22"/>
         </w:rPr>
-        <w:t xml:space="preserve">Moreover, I observed that Manhattan distance, although less informed and with worse results, would solve all maps, whereas BFS distance with tunneling did not. That </w:t>
-      </w:r>
-      <w:r>
-        <w:rPr>
-          <w:rFonts w:ascii="Times New Roman" w:hAnsi="Times New Roman" w:cs="Times New Roman"/>
-          <w:sz w:val="22"/>
-          <w:szCs w:val="22"/>
-        </w:rPr>
-        <w:t>i</w:t>
-      </w:r>
-      <w:r>
-        <w:rPr>
-          <w:rFonts w:ascii="Times New Roman" w:hAnsi="Times New Roman" w:cs="Times New Roman"/>
-          <w:sz w:val="22"/>
-          <w:szCs w:val="22"/>
-        </w:rPr>
-        <w:t xml:space="preserve">s because BFS with tunneling may return “inf” cost when </w:t>
-      </w:r>
-      <w:proofErr w:type="gramStart"/>
-      <w:r>
-        <w:rPr>
-          <w:rFonts w:ascii="Times New Roman" w:hAnsi="Times New Roman" w:cs="Times New Roman"/>
-          <w:sz w:val="22"/>
-          <w:szCs w:val="22"/>
-        </w:rPr>
-        <w:t>target</w:t>
-      </w:r>
-      <w:proofErr w:type="gramEnd"/>
-      <w:r>
-        <w:rPr>
-          <w:rFonts w:ascii="Times New Roman" w:hAnsi="Times New Roman" w:cs="Times New Roman"/>
-          <w:sz w:val="22"/>
-          <w:szCs w:val="22"/>
-        </w:rPr>
-        <w:t xml:space="preserve"> is not reachable from </w:t>
-      </w:r>
-      <w:proofErr w:type="gramStart"/>
-      <w:r>
-        <w:rPr>
-          <w:rFonts w:ascii="Times New Roman" w:hAnsi="Times New Roman" w:cs="Times New Roman"/>
-          <w:sz w:val="22"/>
-          <w:szCs w:val="22"/>
-        </w:rPr>
-        <w:t>specific</w:t>
-      </w:r>
-      <w:proofErr w:type="gramEnd"/>
-      <w:r>
-        <w:rPr>
-          <w:rFonts w:ascii="Times New Roman" w:hAnsi="Times New Roman" w:cs="Times New Roman"/>
-          <w:sz w:val="22"/>
-          <w:szCs w:val="22"/>
-        </w:rPr>
-        <w:t xml:space="preserve"> state</w:t>
-      </w:r>
-      <w:r>
-        <w:rPr>
-          <w:rFonts w:ascii="Times New Roman" w:hAnsi="Times New Roman" w:cs="Times New Roman"/>
-          <w:sz w:val="22"/>
-          <w:szCs w:val="22"/>
-        </w:rPr>
-        <w:t xml:space="preserve"> (that is it is not accessible without pull moves)</w:t>
-      </w:r>
-      <w:r>
-        <w:rPr>
-          <w:rFonts w:ascii="Times New Roman" w:hAnsi="Times New Roman" w:cs="Times New Roman"/>
-          <w:sz w:val="22"/>
-          <w:szCs w:val="22"/>
-        </w:rPr>
-        <w:t>, and from there it’s more difficult to find a solution.</w:t>
+        <w:t>T</w:t>
+      </w:r>
+      <w:r>
+        <w:rPr>
+          <w:rFonts w:ascii="Times New Roman" w:hAnsi="Times New Roman" w:cs="Times New Roman"/>
+          <w:sz w:val="22"/>
+          <w:szCs w:val="22"/>
+        </w:rPr>
+        <w:t>he test that would fail with BFS distance was a medium one, where I observed that the boxes were very close initially to each other. I figured out that the player would toggle between states w</w:t>
+      </w:r>
+      <w:r>
+        <w:rPr>
+          <w:rFonts w:ascii="Times New Roman" w:hAnsi="Times New Roman" w:cs="Times New Roman"/>
+          <w:sz w:val="22"/>
+          <w:szCs w:val="22"/>
+        </w:rPr>
+        <w:t>hen</w:t>
+      </w:r>
+      <w:r>
+        <w:rPr>
+          <w:rFonts w:ascii="Times New Roman" w:hAnsi="Times New Roman" w:cs="Times New Roman"/>
+          <w:sz w:val="22"/>
+          <w:szCs w:val="22"/>
+        </w:rPr>
+        <w:t xml:space="preserve"> I use</w:t>
+      </w:r>
+      <w:r>
+        <w:rPr>
+          <w:rFonts w:ascii="Times New Roman" w:hAnsi="Times New Roman" w:cs="Times New Roman"/>
+          <w:sz w:val="22"/>
+          <w:szCs w:val="22"/>
+        </w:rPr>
+        <w:t>d</w:t>
+      </w:r>
+      <w:r>
+        <w:rPr>
+          <w:rFonts w:ascii="Times New Roman" w:hAnsi="Times New Roman" w:cs="Times New Roman"/>
+          <w:sz w:val="22"/>
+          <w:szCs w:val="22"/>
+        </w:rPr>
+        <w:t xml:space="preserve"> </w:t>
+      </w:r>
+      <w:r>
+        <w:rPr>
+          <w:rFonts w:ascii="Times New Roman" w:hAnsi="Times New Roman" w:cs="Times New Roman"/>
+          <w:sz w:val="22"/>
+          <w:szCs w:val="22"/>
+        </w:rPr>
+        <w:t>the “closest box now” approach. That is why I implemented the predefined order. It solved this problem, but there were other more difficult tests that would remain unsolved, so it was a trade</w:t>
+      </w:r>
+      <w:r>
+        <w:rPr>
+          <w:rFonts w:ascii="Times New Roman" w:hAnsi="Times New Roman" w:cs="Times New Roman"/>
+          <w:sz w:val="22"/>
+          <w:szCs w:val="22"/>
+        </w:rPr>
+        <w:t>-</w:t>
+      </w:r>
+      <w:r>
+        <w:rPr>
+          <w:rFonts w:ascii="Times New Roman" w:hAnsi="Times New Roman" w:cs="Times New Roman"/>
+          <w:sz w:val="22"/>
+          <w:szCs w:val="22"/>
+        </w:rPr>
+        <w:t>off.</w:t>
       </w:r>
     </w:p>
     <w:p>
@@ -2374,38 +2476,57 @@
           <w:szCs w:val="22"/>
         </w:rPr>
       </w:pPr>
-      <w:r>
-        <w:rPr>
-          <w:rFonts w:ascii="Times New Roman" w:hAnsi="Times New Roman" w:cs="Times New Roman"/>
-          <w:sz w:val="22"/>
-          <w:szCs w:val="22"/>
-        </w:rPr>
-        <w:lastRenderedPageBreak/>
-        <w:t>The test that would fail with BFS distance was a medium one, where I observed that the boxes were very close initially to each other. I figured out that the player would toggle between states w</w:t>
-      </w:r>
-      <w:r>
-        <w:rPr>
-          <w:rFonts w:ascii="Times New Roman" w:hAnsi="Times New Roman" w:cs="Times New Roman"/>
-          <w:sz w:val="22"/>
-          <w:szCs w:val="22"/>
-        </w:rPr>
-        <w:t>hen</w:t>
-      </w:r>
-      <w:r>
-        <w:rPr>
-          <w:rFonts w:ascii="Times New Roman" w:hAnsi="Times New Roman" w:cs="Times New Roman"/>
-          <w:sz w:val="22"/>
-          <w:szCs w:val="22"/>
-        </w:rPr>
-        <w:t xml:space="preserve"> I use</w:t>
-      </w:r>
-      <w:r>
-        <w:rPr>
-          <w:rFonts w:ascii="Times New Roman" w:hAnsi="Times New Roman" w:cs="Times New Roman"/>
-          <w:sz w:val="22"/>
-          <w:szCs w:val="22"/>
-        </w:rPr>
-        <w:t>d</w:t>
+    </w:p>
+    <w:p>
+      <w:pPr>
+        <w:tabs>
+          <w:tab w:val="left" w:pos="2630"/>
+        </w:tabs>
+        <w:rPr>
+          <w:rFonts w:ascii="Times New Roman" w:hAnsi="Times New Roman" w:cs="Times New Roman"/>
+          <w:sz w:val="22"/>
+          <w:szCs w:val="22"/>
+        </w:rPr>
+      </w:pPr>
+    </w:p>
+    <w:p>
+      <w:pPr>
+        <w:tabs>
+          <w:tab w:val="left" w:pos="2630"/>
+        </w:tabs>
+        <w:rPr>
+          <w:rFonts w:ascii="Times New Roman" w:hAnsi="Times New Roman" w:cs="Times New Roman"/>
+          <w:sz w:val="22"/>
+          <w:szCs w:val="22"/>
+        </w:rPr>
+      </w:pPr>
+    </w:p>
+    <w:p>
+      <w:pPr>
+        <w:tabs>
+          <w:tab w:val="left" w:pos="2630"/>
+        </w:tabs>
+        <w:rPr>
+          <w:rFonts w:ascii="Times New Roman" w:hAnsi="Times New Roman" w:cs="Times New Roman"/>
+          <w:sz w:val="22"/>
+          <w:szCs w:val="22"/>
+        </w:rPr>
+      </w:pPr>
+      <w:r>
+        <w:rPr>
+          <w:rFonts w:ascii="Times New Roman" w:hAnsi="Times New Roman" w:cs="Times New Roman"/>
+          <w:sz w:val="22"/>
+          <w:szCs w:val="22"/>
+        </w:rPr>
+        <w:t>Then I thought about running LRTA* multiple times, because ideally it gets better by learning. I</w:t>
+      </w:r>
+      <w:r>
+        <w:rPr>
+          <w:rFonts w:ascii="Times New Roman" w:hAnsi="Times New Roman" w:cs="Times New Roman"/>
+          <w:sz w:val="22"/>
+          <w:szCs w:val="22"/>
+        </w:rPr>
+        <w:t>t</w:t>
       </w:r>
       <w:r>
         <w:rPr>
@@ -2421,25 +2542,7 @@
           <w:sz w:val="22"/>
           <w:szCs w:val="22"/>
         </w:rPr>
-        <w:t xml:space="preserve">the “closest box now” approach. That is why I implemented the predefined order. It solved this problem, but there were other more difficult tests that would remain unsolved, so it was kind of a </w:t>
-      </w:r>
-      <w:proofErr w:type="spellStart"/>
-      <w:r>
-        <w:rPr>
-          <w:rFonts w:ascii="Times New Roman" w:hAnsi="Times New Roman" w:cs="Times New Roman"/>
-          <w:sz w:val="22"/>
-          <w:szCs w:val="22"/>
-        </w:rPr>
-        <w:t>trade off</w:t>
-      </w:r>
-      <w:proofErr w:type="spellEnd"/>
-      <w:r>
-        <w:rPr>
-          <w:rFonts w:ascii="Times New Roman" w:hAnsi="Times New Roman" w:cs="Times New Roman"/>
-          <w:sz w:val="22"/>
-          <w:szCs w:val="22"/>
-        </w:rPr>
-        <w:t>.</w:t>
+        <w:t>worked, sometimes it gave better results, but the curve of them was not increasing as I had expected. Most probably the problem comes from the heuristic function, that as I have said is not necessarily admissible.</w:t>
       </w:r>
     </w:p>
     <w:p>
@@ -2453,38 +2556,6 @@
           <w:szCs w:val="22"/>
         </w:rPr>
       </w:pPr>
-      <w:r>
-        <w:rPr>
-          <w:rFonts w:ascii="Times New Roman" w:hAnsi="Times New Roman" w:cs="Times New Roman"/>
-          <w:sz w:val="22"/>
-          <w:szCs w:val="22"/>
-        </w:rPr>
-        <w:t>Then I thought about running LRTA* multiple times, because ideally it gets better by learning. I</w:t>
-      </w:r>
-      <w:r>
-        <w:rPr>
-          <w:rFonts w:ascii="Times New Roman" w:hAnsi="Times New Roman" w:cs="Times New Roman"/>
-          <w:sz w:val="22"/>
-          <w:szCs w:val="22"/>
-        </w:rPr>
-        <w:t>t</w:t>
-      </w:r>
-      <w:r>
-        <w:rPr>
-          <w:rFonts w:ascii="Times New Roman" w:hAnsi="Times New Roman" w:cs="Times New Roman"/>
-          <w:sz w:val="22"/>
-          <w:szCs w:val="22"/>
-        </w:rPr>
-        <w:t xml:space="preserve"> </w:t>
-      </w:r>
-      <w:r>
-        <w:rPr>
-          <w:rFonts w:ascii="Times New Roman" w:hAnsi="Times New Roman" w:cs="Times New Roman"/>
-          <w:sz w:val="22"/>
-          <w:szCs w:val="22"/>
-        </w:rPr>
-        <w:t>worked, sometimes it gave better results, but the curve of them was not increasing as I had expected. Most probably the problem comes from the heuristic function, that as I have said is not necessarily admissible.</w:t>
-      </w:r>
     </w:p>
     <w:p>
       <w:pPr>
@@ -2497,6 +2568,30 @@
           <w:szCs w:val="22"/>
         </w:rPr>
       </w:pPr>
+      <w:r>
+        <w:rPr>
+          <w:rFonts w:ascii="Times New Roman" w:hAnsi="Times New Roman" w:cs="Times New Roman"/>
+          <w:sz w:val="22"/>
+          <w:szCs w:val="22"/>
+        </w:rPr>
+        <w:t>These are the LRTA* results</w:t>
+      </w:r>
+      <w:r>
+        <w:rPr>
+          <w:rFonts w:ascii="Times New Roman" w:hAnsi="Times New Roman" w:cs="Times New Roman"/>
+          <w:sz w:val="22"/>
+          <w:szCs w:val="22"/>
+        </w:rPr>
+        <w:t xml:space="preserve"> after 5 iterations for each heuristic, storing the best result</w:t>
+      </w:r>
+      <w:r>
+        <w:rPr>
+          <w:rFonts w:ascii="Times New Roman" w:hAnsi="Times New Roman" w:cs="Times New Roman"/>
+          <w:sz w:val="22"/>
+          <w:szCs w:val="22"/>
+        </w:rPr>
+        <w:t>. For the number of explored states, I added them all for the 5 iterations, although not very suggestive, as there are iterations where no solution is found and the 30000 states limit is reached.</w:t>
+      </w:r>
     </w:p>
     <w:p>
       <w:pPr>
@@ -2512,78 +2607,22 @@
       <w:r>
         <w:rPr>
           <w:rFonts w:ascii="Times New Roman" w:hAnsi="Times New Roman" w:cs="Times New Roman"/>
-          <w:sz w:val="22"/>
-          <w:szCs w:val="22"/>
-        </w:rPr>
-        <w:t>These are the LRTA* results</w:t>
-      </w:r>
-      <w:r>
-        <w:rPr>
-          <w:rFonts w:ascii="Times New Roman" w:hAnsi="Times New Roman" w:cs="Times New Roman"/>
-          <w:sz w:val="22"/>
-          <w:szCs w:val="22"/>
-        </w:rPr>
-        <w:t xml:space="preserve"> after 5 iterations for each heuristic, storing the best result</w:t>
-      </w:r>
-      <w:r>
-        <w:rPr>
-          <w:rFonts w:ascii="Times New Roman" w:hAnsi="Times New Roman" w:cs="Times New Roman"/>
-          <w:sz w:val="22"/>
-          <w:szCs w:val="22"/>
-        </w:rPr>
-        <w:t xml:space="preserve">. For the number of explored states, I added them all for the 5 iterations, although not very suggestive, as there are iterations where no solution is </w:t>
-      </w:r>
-      <w:proofErr w:type="gramStart"/>
-      <w:r>
-        <w:rPr>
-          <w:rFonts w:ascii="Times New Roman" w:hAnsi="Times New Roman" w:cs="Times New Roman"/>
-          <w:sz w:val="22"/>
-          <w:szCs w:val="22"/>
-        </w:rPr>
-        <w:t>found</w:t>
-      </w:r>
-      <w:proofErr w:type="gramEnd"/>
-      <w:r>
-        <w:rPr>
-          <w:rFonts w:ascii="Times New Roman" w:hAnsi="Times New Roman" w:cs="Times New Roman"/>
-          <w:sz w:val="22"/>
-          <w:szCs w:val="22"/>
-        </w:rPr>
-        <w:t xml:space="preserve"> and the 30000 states limit is reached.</w:t>
-      </w:r>
-    </w:p>
-    <w:p>
-      <w:pPr>
-        <w:tabs>
-          <w:tab w:val="left" w:pos="2630"/>
-        </w:tabs>
-        <w:rPr>
-          <w:rFonts w:ascii="Times New Roman" w:hAnsi="Times New Roman" w:cs="Times New Roman"/>
-          <w:sz w:val="22"/>
-          <w:szCs w:val="22"/>
-          <w:lang w:val="ro-RO"/>
-        </w:rPr>
-      </w:pPr>
-      <w:r>
-        <w:rPr>
-          <w:rFonts w:ascii="Times New Roman" w:hAnsi="Times New Roman" w:cs="Times New Roman"/>
-          <w:sz w:val="22"/>
-          <w:szCs w:val="22"/>
-          <w:lang w:val="ro-RO"/>
+          <w:sz w:val="20"/>
+          <w:szCs w:val="20"/>
         </w:rPr>
         <w:drawing>
-          <wp:anchor distT="0" distB="0" distL="114300" distR="114300" simplePos="0" relativeHeight="251677696" behindDoc="0" locked="0" layoutInCell="1" allowOverlap="1" wp14:anchorId="5F463FB6" wp14:editId="14EEA106">
+          <wp:anchor distT="0" distB="0" distL="114300" distR="114300" simplePos="0" relativeHeight="251675648" behindDoc="0" locked="0" layoutInCell="1" allowOverlap="1" wp14:anchorId="66064B19" wp14:editId="136674B6">
             <wp:simplePos x="0" y="0"/>
-            <wp:positionH relativeFrom="column">
-              <wp:posOffset>-672369</wp:posOffset>
+            <wp:positionH relativeFrom="margin">
+              <wp:posOffset>2797230</wp:posOffset>
             </wp:positionH>
             <wp:positionV relativeFrom="paragraph">
-              <wp:posOffset>133777</wp:posOffset>
+              <wp:posOffset>8393</wp:posOffset>
             </wp:positionV>
-            <wp:extent cx="3340467" cy="3094680"/>
-            <wp:effectExtent l="0" t="0" r="0" b="0"/>
+            <wp:extent cx="3538331" cy="3414933"/>
+            <wp:effectExtent l="0" t="0" r="5080" b="0"/>
             <wp:wrapNone/>
-            <wp:docPr id="1103625094" name="Imagine 1" descr="O imagine care conține text, captură de ecran, diagramă, linie&#10;&#10;Conținutul generat de inteligența artificială poate fi incorect."/>
+            <wp:docPr id="684793407" name="Imagine 1"/>
             <wp:cNvGraphicFramePr>
               <a:graphicFrameLocks xmlns:a="http://schemas.openxmlformats.org/drawingml/2006/main" noChangeAspect="1"/>
             </wp:cNvGraphicFramePr>
@@ -2591,69 +2630,7 @@
               <a:graphicData uri="http://schemas.openxmlformats.org/drawingml/2006/picture">
                 <pic:pic xmlns:pic="http://schemas.openxmlformats.org/drawingml/2006/picture">
                   <pic:nvPicPr>
-                    <pic:cNvPr id="1103625094" name="Imagine 1" descr="O imagine care conține text, captură de ecran, diagramă, linie&#10;&#10;Conținutul generat de inteligența artificială poate fi incorect."/>
-                    <pic:cNvPicPr/>
-                  </pic:nvPicPr>
-                  <pic:blipFill>
-                    <a:blip r:embed="rId15">
-                      <a:extLst>
-                        <a:ext uri="{28A0092B-C50C-407E-A947-70E740481C1C}">
-                          <a14:useLocalDpi xmlns:a14="http://schemas.microsoft.com/office/drawing/2010/main" val="0"/>
-                        </a:ext>
-                      </a:extLst>
-                    </a:blip>
-                    <a:stretch>
-                      <a:fillRect/>
-                    </a:stretch>
-                  </pic:blipFill>
-                  <pic:spPr>
-                    <a:xfrm>
-                      <a:off x="0" y="0"/>
-                      <a:ext cx="3340467" cy="3094680"/>
-                    </a:xfrm>
-                    <a:prstGeom prst="rect">
-                      <a:avLst/>
-                    </a:prstGeom>
-                  </pic:spPr>
-                </pic:pic>
-              </a:graphicData>
-            </a:graphic>
-            <wp14:sizeRelH relativeFrom="page">
-              <wp14:pctWidth>0</wp14:pctWidth>
-            </wp14:sizeRelH>
-            <wp14:sizeRelV relativeFrom="page">
-              <wp14:pctHeight>0</wp14:pctHeight>
-            </wp14:sizeRelV>
-          </wp:anchor>
-        </w:drawing>
-      </w:r>
-      <w:r>
-        <w:rPr>
-          <w:rFonts w:ascii="Times New Roman" w:hAnsi="Times New Roman" w:cs="Times New Roman"/>
-          <w:sz w:val="20"/>
-          <w:szCs w:val="20"/>
-        </w:rPr>
-        <w:drawing>
-          <wp:anchor distT="0" distB="0" distL="114300" distR="114300" simplePos="0" relativeHeight="251675648" behindDoc="0" locked="0" layoutInCell="1" allowOverlap="1" wp14:anchorId="66064B19" wp14:editId="53BBD360">
-            <wp:simplePos x="0" y="0"/>
-            <wp:positionH relativeFrom="margin">
-              <wp:posOffset>3037939</wp:posOffset>
-            </wp:positionH>
-            <wp:positionV relativeFrom="paragraph">
-              <wp:posOffset>103949</wp:posOffset>
-            </wp:positionV>
-            <wp:extent cx="3240042" cy="3127194"/>
-            <wp:effectExtent l="0" t="0" r="0" b="0"/>
-            <wp:wrapNone/>
-            <wp:docPr id="684793407" name="Imagine 1" descr="O imagine care conține text, captură de ecran, diagramă, Interval&#10;&#10;Conținutul generat de inteligența artificială poate fi incorect."/>
-            <wp:cNvGraphicFramePr>
-              <a:graphicFrameLocks xmlns:a="http://schemas.openxmlformats.org/drawingml/2006/main" noChangeAspect="1"/>
-            </wp:cNvGraphicFramePr>
-            <a:graphic xmlns:a="http://schemas.openxmlformats.org/drawingml/2006/main">
-              <a:graphicData uri="http://schemas.openxmlformats.org/drawingml/2006/picture">
-                <pic:pic xmlns:pic="http://schemas.openxmlformats.org/drawingml/2006/picture">
-                  <pic:nvPicPr>
-                    <pic:cNvPr id="684793407" name="Imagine 1" descr="O imagine care conține text, captură de ecran, diagramă, Interval&#10;&#10;Conținutul generat de inteligența artificială poate fi incorect."/>
+                    <pic:cNvPr id="684793407" name="Imagine 1"/>
                     <pic:cNvPicPr/>
                   </pic:nvPicPr>
                   <pic:blipFill>
@@ -2671,7 +2648,7 @@
                   <pic:spPr>
                     <a:xfrm>
                       <a:off x="0" y="0"/>
-                      <a:ext cx="3241370" cy="3128476"/>
+                      <a:ext cx="3538331" cy="3414933"/>
                     </a:xfrm>
                     <a:prstGeom prst="rect">
                       <a:avLst/>
@@ -2689,141 +2666,25 @@
           </wp:anchor>
         </w:drawing>
       </w:r>
-    </w:p>
-    <w:p>
-      <w:pPr>
-        <w:tabs>
-          <w:tab w:val="left" w:pos="2630"/>
-        </w:tabs>
-        <w:rPr>
-          <w:rFonts w:ascii="Times New Roman" w:hAnsi="Times New Roman" w:cs="Times New Roman"/>
-          <w:sz w:val="22"/>
-          <w:szCs w:val="22"/>
-        </w:rPr>
-      </w:pPr>
-    </w:p>
-    <w:p>
-      <w:pPr>
-        <w:tabs>
-          <w:tab w:val="left" w:pos="2630"/>
-        </w:tabs>
-        <w:rPr>
-          <w:rFonts w:ascii="Times New Roman" w:hAnsi="Times New Roman" w:cs="Times New Roman"/>
-          <w:sz w:val="20"/>
-          <w:szCs w:val="20"/>
-        </w:rPr>
-      </w:pPr>
-      <w:r>
-        <w:rPr>
-          <w:rFonts w:ascii="Times New Roman" w:hAnsi="Times New Roman" w:cs="Times New Roman"/>
-          <w:sz w:val="20"/>
-          <w:szCs w:val="20"/>
-        </w:rPr>
-        <w:t xml:space="preserve"> </w:t>
-      </w:r>
-    </w:p>
-    <w:p>
-      <w:pPr>
-        <w:tabs>
-          <w:tab w:val="left" w:pos="2630"/>
-        </w:tabs>
-        <w:rPr>
-          <w:rFonts w:ascii="Times New Roman" w:hAnsi="Times New Roman" w:cs="Times New Roman"/>
-          <w:sz w:val="20"/>
-          <w:szCs w:val="20"/>
-        </w:rPr>
-      </w:pPr>
-    </w:p>
-    <w:p>
-      <w:pPr>
-        <w:rPr>
-          <w:rFonts w:ascii="Times New Roman" w:hAnsi="Times New Roman" w:cs="Times New Roman"/>
-          <w:sz w:val="20"/>
-          <w:szCs w:val="20"/>
-        </w:rPr>
-      </w:pPr>
-    </w:p>
-    <w:p>
-      <w:pPr>
-        <w:rPr>
-          <w:rFonts w:ascii="Times New Roman" w:hAnsi="Times New Roman" w:cs="Times New Roman"/>
-          <w:sz w:val="20"/>
-          <w:szCs w:val="20"/>
-        </w:rPr>
-      </w:pPr>
-    </w:p>
-    <w:p>
-      <w:pPr>
-        <w:rPr>
-          <w:rFonts w:ascii="Times New Roman" w:hAnsi="Times New Roman" w:cs="Times New Roman"/>
-          <w:sz w:val="20"/>
-          <w:szCs w:val="20"/>
-        </w:rPr>
-      </w:pPr>
-    </w:p>
-    <w:p>
-      <w:pPr>
-        <w:rPr>
-          <w:rFonts w:ascii="Times New Roman" w:hAnsi="Times New Roman" w:cs="Times New Roman"/>
-          <w:sz w:val="20"/>
-          <w:szCs w:val="20"/>
-        </w:rPr>
-      </w:pPr>
-    </w:p>
-    <w:p>
-      <w:pPr>
-        <w:rPr>
-          <w:rFonts w:ascii="Times New Roman" w:hAnsi="Times New Roman" w:cs="Times New Roman"/>
-          <w:sz w:val="20"/>
-          <w:szCs w:val="20"/>
-        </w:rPr>
-      </w:pPr>
-    </w:p>
-    <w:p>
-      <w:pPr>
-        <w:rPr>
-          <w:rFonts w:ascii="Times New Roman" w:hAnsi="Times New Roman" w:cs="Times New Roman"/>
-          <w:sz w:val="20"/>
-          <w:szCs w:val="20"/>
-        </w:rPr>
-      </w:pPr>
-    </w:p>
-    <w:p>
-      <w:pPr>
-        <w:rPr>
-          <w:rFonts w:ascii="Times New Roman" w:hAnsi="Times New Roman" w:cs="Times New Roman"/>
-          <w:sz w:val="20"/>
-          <w:szCs w:val="20"/>
-        </w:rPr>
-      </w:pPr>
-    </w:p>
-    <w:p>
-      <w:pPr>
-        <w:rPr>
-          <w:rFonts w:ascii="Times New Roman" w:hAnsi="Times New Roman" w:cs="Times New Roman"/>
-          <w:sz w:val="20"/>
-          <w:szCs w:val="20"/>
-        </w:rPr>
-      </w:pPr>
-      <w:r>
-        <w:rPr>
-          <w:rFonts w:ascii="Times New Roman" w:hAnsi="Times New Roman" w:cs="Times New Roman"/>
-          <w:sz w:val="20"/>
-          <w:szCs w:val="20"/>
+      <w:r>
+        <w:rPr>
+          <w:rFonts w:ascii="Times New Roman" w:hAnsi="Times New Roman" w:cs="Times New Roman"/>
+          <w:sz w:val="22"/>
+          <w:szCs w:val="22"/>
         </w:rPr>
         <w:drawing>
-          <wp:anchor distT="0" distB="0" distL="114300" distR="114300" simplePos="0" relativeHeight="251676672" behindDoc="0" locked="0" layoutInCell="1" allowOverlap="1" wp14:anchorId="1BE8B2D3" wp14:editId="4EF716E7">
+          <wp:anchor distT="0" distB="0" distL="114300" distR="114300" simplePos="0" relativeHeight="251677696" behindDoc="0" locked="0" layoutInCell="1" allowOverlap="1" wp14:anchorId="5F463FB6" wp14:editId="75D3F7B0">
             <wp:simplePos x="0" y="0"/>
-            <wp:positionH relativeFrom="margin">
-              <wp:posOffset>1408617</wp:posOffset>
+            <wp:positionH relativeFrom="column">
+              <wp:posOffset>-843556</wp:posOffset>
             </wp:positionH>
             <wp:positionV relativeFrom="paragraph">
-              <wp:posOffset>204187</wp:posOffset>
+              <wp:posOffset>7786</wp:posOffset>
             </wp:positionV>
-            <wp:extent cx="3187186" cy="3092296"/>
-            <wp:effectExtent l="0" t="0" r="0" b="0"/>
+            <wp:extent cx="3713259" cy="3440044"/>
+            <wp:effectExtent l="0" t="0" r="1905" b="8255"/>
             <wp:wrapNone/>
-            <wp:docPr id="1799360375" name="Imagine 1" descr="O imagine care conține text, diagramă, captură de ecran, Interval&#10;&#10;Conținutul generat de inteligența artificială poate fi incorect."/>
+            <wp:docPr id="1103625094" name="Imagine 1"/>
             <wp:cNvGraphicFramePr>
               <a:graphicFrameLocks xmlns:a="http://schemas.openxmlformats.org/drawingml/2006/main" noChangeAspect="1"/>
             </wp:cNvGraphicFramePr>
@@ -2831,7 +2692,7 @@
               <a:graphicData uri="http://schemas.openxmlformats.org/drawingml/2006/picture">
                 <pic:pic xmlns:pic="http://schemas.openxmlformats.org/drawingml/2006/picture">
                   <pic:nvPicPr>
-                    <pic:cNvPr id="1799360375" name="Imagine 1" descr="O imagine care conține text, diagramă, captură de ecran, Interval&#10;&#10;Conținutul generat de inteligența artificială poate fi incorect."/>
+                    <pic:cNvPr id="1103625094" name="Imagine 1"/>
                     <pic:cNvPicPr/>
                   </pic:nvPicPr>
                   <pic:blipFill>
@@ -2849,7 +2710,7 @@
                   <pic:spPr>
                     <a:xfrm>
                       <a:off x="0" y="0"/>
-                      <a:ext cx="3187186" cy="3092296"/>
+                      <a:ext cx="3713259" cy="3440044"/>
                     </a:xfrm>
                     <a:prstGeom prst="rect">
                       <a:avLst/>
@@ -2870,24 +2731,41 @@
     </w:p>
     <w:p>
       <w:pPr>
+        <w:tabs>
+          <w:tab w:val="left" w:pos="2630"/>
+        </w:tabs>
+        <w:rPr>
+          <w:rFonts w:ascii="Times New Roman" w:hAnsi="Times New Roman" w:cs="Times New Roman"/>
+          <w:sz w:val="22"/>
+          <w:szCs w:val="22"/>
+        </w:rPr>
+      </w:pPr>
+    </w:p>
+    <w:p>
+      <w:pPr>
+        <w:tabs>
+          <w:tab w:val="left" w:pos="2630"/>
+        </w:tabs>
         <w:rPr>
           <w:rFonts w:ascii="Times New Roman" w:hAnsi="Times New Roman" w:cs="Times New Roman"/>
           <w:sz w:val="20"/>
           <w:szCs w:val="20"/>
         </w:rPr>
       </w:pPr>
-    </w:p>
-    <w:p>
-      <w:pPr>
+      <w:r>
         <w:rPr>
           <w:rFonts w:ascii="Times New Roman" w:hAnsi="Times New Roman" w:cs="Times New Roman"/>
           <w:sz w:val="20"/>
           <w:szCs w:val="20"/>
         </w:rPr>
-      </w:pPr>
-    </w:p>
-    <w:p>
-      <w:pPr>
+        <w:t xml:space="preserve"> </w:t>
+      </w:r>
+    </w:p>
+    <w:p>
+      <w:pPr>
+        <w:tabs>
+          <w:tab w:val="left" w:pos="2630"/>
+        </w:tabs>
         <w:rPr>
           <w:rFonts w:ascii="Times New Roman" w:hAnsi="Times New Roman" w:cs="Times New Roman"/>
           <w:sz w:val="20"/>
@@ -2960,24 +2838,21 @@
     </w:p>
     <w:p>
       <w:pPr>
-        <w:tabs>
-          <w:tab w:val="left" w:pos="7824"/>
-        </w:tabs>
         <w:rPr>
           <w:rFonts w:ascii="Times New Roman" w:hAnsi="Times New Roman" w:cs="Times New Roman"/>
           <w:sz w:val="20"/>
           <w:szCs w:val="20"/>
         </w:rPr>
       </w:pPr>
-      <w:r>
+    </w:p>
+    <w:p>
+      <w:pPr>
         <w:rPr>
           <w:rFonts w:ascii="Times New Roman" w:hAnsi="Times New Roman" w:cs="Times New Roman"/>
           <w:sz w:val="20"/>
           <w:szCs w:val="20"/>
         </w:rPr>
-        <w:lastRenderedPageBreak/>
-        <w:tab/>
-      </w:r>
+      </w:pPr>
     </w:p>
     <w:p>
       <w:pPr>
@@ -2993,230 +2868,19 @@
           <w:sz w:val="20"/>
           <w:szCs w:val="20"/>
         </w:rPr>
-        <w:br w:type="page"/>
-      </w:r>
-    </w:p>
-    <w:p>
-      <w:pPr>
-        <w:tabs>
-          <w:tab w:val="left" w:pos="7824"/>
-        </w:tabs>
-        <w:rPr>
-          <w:rFonts w:ascii="Times New Roman" w:hAnsi="Times New Roman" w:cs="Times New Roman"/>
-          <w:sz w:val="22"/>
-          <w:szCs w:val="22"/>
-        </w:rPr>
-      </w:pPr>
-      <w:r>
-        <w:rPr>
-          <w:rFonts w:ascii="Times New Roman" w:hAnsi="Times New Roman" w:cs="Times New Roman"/>
-          <w:sz w:val="22"/>
-          <w:szCs w:val="22"/>
-        </w:rPr>
-        <w:lastRenderedPageBreak/>
-        <w:t>Execution time cumulates execution time for the five iterations. I have observed that solutions are usually found within 30000 states, so I stopped the algorithms at this point.</w:t>
-      </w:r>
-    </w:p>
-    <w:p>
-      <w:pPr>
-        <w:tabs>
-          <w:tab w:val="left" w:pos="7824"/>
-        </w:tabs>
-        <w:rPr>
-          <w:rFonts w:ascii="Times New Roman" w:hAnsi="Times New Roman" w:cs="Times New Roman"/>
-          <w:sz w:val="22"/>
-          <w:szCs w:val="22"/>
-        </w:rPr>
-      </w:pPr>
-      <w:r>
-        <w:rPr>
-          <w:rFonts w:ascii="Times New Roman" w:hAnsi="Times New Roman" w:cs="Times New Roman"/>
-          <w:sz w:val="22"/>
-          <w:szCs w:val="22"/>
-        </w:rPr>
-        <w:t>These graphics merely show that the solution usually contains multiple sequences of moves that target specific box, thus the number of pull moves is smaller when considering a predefined order. However, we can see there are maps that are not solved this way.</w:t>
-      </w:r>
-    </w:p>
-    <w:p>
-      <w:pPr>
-        <w:tabs>
-          <w:tab w:val="left" w:pos="7824"/>
-        </w:tabs>
-        <w:rPr>
-          <w:rFonts w:ascii="Times New Roman" w:hAnsi="Times New Roman" w:cs="Times New Roman"/>
-          <w:sz w:val="22"/>
-          <w:szCs w:val="22"/>
-        </w:rPr>
-      </w:pPr>
-      <w:r>
-        <w:rPr>
-          <w:rFonts w:ascii="Times New Roman" w:hAnsi="Times New Roman" w:cs="Times New Roman"/>
-          <w:sz w:val="22"/>
-          <w:szCs w:val="22"/>
-        </w:rPr>
-        <w:t xml:space="preserve">That’s why for future analysis I chose “closest box </w:t>
-      </w:r>
-      <w:r>
-        <w:rPr>
-          <w:rFonts w:ascii="Times New Roman" w:hAnsi="Times New Roman" w:cs="Times New Roman"/>
-          <w:sz w:val="22"/>
-          <w:szCs w:val="22"/>
-        </w:rPr>
-        <w:t>now</w:t>
-      </w:r>
-      <w:r>
-        <w:rPr>
-          <w:rFonts w:ascii="Times New Roman" w:hAnsi="Times New Roman" w:cs="Times New Roman"/>
-          <w:sz w:val="22"/>
-          <w:szCs w:val="22"/>
-        </w:rPr>
-        <w:t>” approach.</w:t>
-      </w:r>
-      <w:r>
-        <w:rPr>
-          <w:noProof/>
-        </w:rPr>
-        <w:t xml:space="preserve"> </w:t>
-      </w:r>
-    </w:p>
-    <w:p>
-      <w:pPr>
-        <w:tabs>
-          <w:tab w:val="left" w:pos="7824"/>
-        </w:tabs>
-        <w:rPr>
-          <w:rFonts w:ascii="Times New Roman" w:hAnsi="Times New Roman" w:cs="Times New Roman"/>
-          <w:sz w:val="20"/>
-          <w:szCs w:val="20"/>
-        </w:rPr>
-      </w:pPr>
-    </w:p>
-    <w:p>
-      <w:pPr>
-        <w:tabs>
-          <w:tab w:val="left" w:pos="7824"/>
-        </w:tabs>
-        <w:rPr>
-          <w:rFonts w:ascii="Times New Roman" w:hAnsi="Times New Roman" w:cs="Times New Roman"/>
-        </w:rPr>
-      </w:pPr>
-      <w:r>
-        <w:rPr>
-          <w:rFonts w:ascii="Times New Roman" w:hAnsi="Times New Roman" w:cs="Times New Roman"/>
-        </w:rPr>
-        <w:t>Comparison</w:t>
-      </w:r>
-    </w:p>
-    <w:p>
-      <w:pPr>
-        <w:tabs>
-          <w:tab w:val="left" w:pos="7824"/>
-        </w:tabs>
-        <w:rPr>
-          <w:rFonts w:ascii="Times New Roman" w:hAnsi="Times New Roman" w:cs="Times New Roman"/>
-          <w:sz w:val="22"/>
-          <w:szCs w:val="22"/>
-        </w:rPr>
-      </w:pPr>
-      <w:r>
-        <w:rPr>
-          <w:rFonts w:ascii="Times New Roman" w:hAnsi="Times New Roman" w:cs="Times New Roman"/>
-          <w:sz w:val="22"/>
-          <w:szCs w:val="22"/>
-        </w:rPr>
-        <w:t xml:space="preserve">Note that for </w:t>
-      </w:r>
-      <w:proofErr w:type="spellStart"/>
-      <w:r>
-        <w:rPr>
-          <w:rFonts w:ascii="Times New Roman" w:hAnsi="Times New Roman" w:cs="Times New Roman"/>
-          <w:sz w:val="22"/>
-          <w:szCs w:val="22"/>
-        </w:rPr>
-        <w:t>lrta</w:t>
-      </w:r>
-      <w:proofErr w:type="spellEnd"/>
-      <w:r>
-        <w:rPr>
-          <w:rFonts w:ascii="Times New Roman" w:hAnsi="Times New Roman" w:cs="Times New Roman"/>
-          <w:sz w:val="22"/>
-          <w:szCs w:val="22"/>
-        </w:rPr>
-        <w:t>* the number of explored states is the one taken for the best iteration.</w:t>
-      </w:r>
-      <w:r>
-        <w:rPr>
-          <w:noProof/>
-          <w:sz w:val="22"/>
-          <w:szCs w:val="22"/>
-        </w:rPr>
-        <w:t xml:space="preserve"> </w:t>
-      </w:r>
-      <w:r>
-        <w:rPr>
-          <w:rFonts w:ascii="Times New Roman" w:hAnsi="Times New Roman" w:cs="Times New Roman"/>
-          <w:noProof/>
-          <w:sz w:val="22"/>
-          <w:szCs w:val="22"/>
-        </w:rPr>
-        <w:t>That is beacause convergence for lrta* is not known. Even so, clearly lrta* is much more computationally dependent, which can be seen from the execution time graphic as well.</w:t>
-      </w:r>
-    </w:p>
-    <w:p>
-      <w:pPr>
-        <w:tabs>
-          <w:tab w:val="left" w:pos="7824"/>
-        </w:tabs>
-        <w:rPr>
-          <w:rFonts w:ascii="Times New Roman" w:hAnsi="Times New Roman" w:cs="Times New Roman"/>
-          <w:sz w:val="22"/>
-          <w:szCs w:val="22"/>
-          <w:lang w:val="ro-RO"/>
-        </w:rPr>
-      </w:pPr>
-      <w:r>
-        <w:rPr>
-          <w:rFonts w:ascii="Times New Roman" w:hAnsi="Times New Roman" w:cs="Times New Roman"/>
-          <w:sz w:val="22"/>
-          <w:szCs w:val="22"/>
-          <w:lang w:val="ro-RO"/>
-        </w:rPr>
-        <w:t xml:space="preserve"> </w:t>
-      </w:r>
-    </w:p>
-    <w:p>
-      <w:pPr>
-        <w:tabs>
-          <w:tab w:val="left" w:pos="7824"/>
-        </w:tabs>
-        <w:rPr>
-          <w:rFonts w:ascii="Times New Roman" w:hAnsi="Times New Roman" w:cs="Times New Roman"/>
-          <w:sz w:val="22"/>
-          <w:szCs w:val="22"/>
-          <w:lang w:val="ro-RO"/>
-        </w:rPr>
-      </w:pPr>
-      <w:r>
-        <w:rPr>
-          <w:rFonts w:ascii="Times New Roman" w:hAnsi="Times New Roman" w:cs="Times New Roman"/>
-          <w:noProof/>
-          <w:sz w:val="22"/>
-          <w:szCs w:val="22"/>
-          <w:lang w:val="ro-RO"/>
-        </w:rPr>
         <w:drawing>
-          <wp:anchor distT="0" distB="0" distL="114300" distR="114300" simplePos="0" relativeHeight="251671552" behindDoc="0" locked="0" layoutInCell="1" allowOverlap="1" wp14:anchorId="10FA34F6" wp14:editId="5CC4167D">
+          <wp:anchor distT="0" distB="0" distL="114300" distR="114300" simplePos="0" relativeHeight="251676672" behindDoc="0" locked="0" layoutInCell="1" allowOverlap="1" wp14:anchorId="1BE8B2D3" wp14:editId="196BA932">
             <wp:simplePos x="0" y="0"/>
             <wp:positionH relativeFrom="margin">
-              <wp:posOffset>3148836</wp:posOffset>
+              <wp:posOffset>1179858</wp:posOffset>
             </wp:positionH>
             <wp:positionV relativeFrom="paragraph">
-              <wp:posOffset>154169</wp:posOffset>
+              <wp:posOffset>111484</wp:posOffset>
             </wp:positionV>
-            <wp:extent cx="3244939" cy="3193065"/>
-            <wp:effectExtent l="0" t="0" r="0" b="7620"/>
+            <wp:extent cx="3442914" cy="3340018"/>
+            <wp:effectExtent l="0" t="0" r="5715" b="0"/>
             <wp:wrapNone/>
-            <wp:docPr id="495857627" name="Imagine 1" descr="O imagine care conține text, captură de ecran, diagramă, Interval&#10;&#10;Conținutul generat de inteligența artificială poate fi incorect."/>
+            <wp:docPr id="1799360375" name="Imagine 1" descr="O imagine care conține text, diagramă, captură de ecran, Interval&#10;&#10;Conținutul generat de inteligența artificială poate fi incorect."/>
             <wp:cNvGraphicFramePr>
               <a:graphicFrameLocks xmlns:a="http://schemas.openxmlformats.org/drawingml/2006/main" noChangeAspect="1"/>
             </wp:cNvGraphicFramePr>
@@ -3224,7 +2888,7 @@
               <a:graphicData uri="http://schemas.openxmlformats.org/drawingml/2006/picture">
                 <pic:pic xmlns:pic="http://schemas.openxmlformats.org/drawingml/2006/picture">
                   <pic:nvPicPr>
-                    <pic:cNvPr id="495857627" name="Imagine 1" descr="O imagine care conține text, captură de ecran, diagramă, Interval&#10;&#10;Conținutul generat de inteligența artificială poate fi incorect."/>
+                    <pic:cNvPr id="1799360375" name="Imagine 1" descr="O imagine care conține text, diagramă, captură de ecran, Interval&#10;&#10;Conținutul generat de inteligența artificială poate fi incorect."/>
                     <pic:cNvPicPr/>
                   </pic:nvPicPr>
                   <pic:blipFill>
@@ -3242,7 +2906,7 @@
                   <pic:spPr>
                     <a:xfrm>
                       <a:off x="0" y="0"/>
-                      <a:ext cx="3244939" cy="3193065"/>
+                      <a:ext cx="3442914" cy="3340018"/>
                     </a:xfrm>
                     <a:prstGeom prst="rect">
                       <a:avLst/>
@@ -3260,26 +2924,231 @@
           </wp:anchor>
         </w:drawing>
       </w:r>
-      <w:r>
-        <w:rPr>
-          <w:rFonts w:ascii="Times New Roman" w:hAnsi="Times New Roman" w:cs="Times New Roman"/>
-          <w:noProof/>
+    </w:p>
+    <w:p>
+      <w:pPr>
+        <w:rPr>
+          <w:rFonts w:ascii="Times New Roman" w:hAnsi="Times New Roman" w:cs="Times New Roman"/>
           <w:sz w:val="20"/>
           <w:szCs w:val="20"/>
         </w:rPr>
+      </w:pPr>
+    </w:p>
+    <w:p>
+      <w:pPr>
+        <w:rPr>
+          <w:rFonts w:ascii="Times New Roman" w:hAnsi="Times New Roman" w:cs="Times New Roman"/>
+          <w:sz w:val="20"/>
+          <w:szCs w:val="20"/>
+        </w:rPr>
+      </w:pPr>
+    </w:p>
+    <w:p>
+      <w:pPr>
+        <w:rPr>
+          <w:rFonts w:ascii="Times New Roman" w:hAnsi="Times New Roman" w:cs="Times New Roman"/>
+          <w:sz w:val="20"/>
+          <w:szCs w:val="20"/>
+        </w:rPr>
+      </w:pPr>
+    </w:p>
+    <w:p>
+      <w:pPr>
+        <w:rPr>
+          <w:rFonts w:ascii="Times New Roman" w:hAnsi="Times New Roman" w:cs="Times New Roman"/>
+          <w:sz w:val="20"/>
+          <w:szCs w:val="20"/>
+        </w:rPr>
+      </w:pPr>
+    </w:p>
+    <w:p>
+      <w:pPr>
+        <w:rPr>
+          <w:rFonts w:ascii="Times New Roman" w:hAnsi="Times New Roman" w:cs="Times New Roman"/>
+          <w:sz w:val="20"/>
+          <w:szCs w:val="20"/>
+        </w:rPr>
+      </w:pPr>
+    </w:p>
+    <w:p>
+      <w:pPr>
+        <w:rPr>
+          <w:rFonts w:ascii="Times New Roman" w:hAnsi="Times New Roman" w:cs="Times New Roman"/>
+          <w:sz w:val="20"/>
+          <w:szCs w:val="20"/>
+        </w:rPr>
+      </w:pPr>
+    </w:p>
+    <w:p>
+      <w:pPr>
+        <w:rPr>
+          <w:rFonts w:ascii="Times New Roman" w:hAnsi="Times New Roman" w:cs="Times New Roman"/>
+          <w:sz w:val="20"/>
+          <w:szCs w:val="20"/>
+        </w:rPr>
+      </w:pPr>
+    </w:p>
+    <w:p>
+      <w:pPr>
+        <w:tabs>
+          <w:tab w:val="left" w:pos="7824"/>
+        </w:tabs>
+        <w:rPr>
+          <w:rFonts w:ascii="Times New Roman" w:hAnsi="Times New Roman" w:cs="Times New Roman"/>
+          <w:sz w:val="20"/>
+          <w:szCs w:val="20"/>
+        </w:rPr>
+      </w:pPr>
+      <w:r>
+        <w:rPr>
+          <w:rFonts w:ascii="Times New Roman" w:hAnsi="Times New Roman" w:cs="Times New Roman"/>
+          <w:sz w:val="20"/>
+          <w:szCs w:val="20"/>
+        </w:rPr>
+        <w:tab/>
+      </w:r>
+    </w:p>
+    <w:p>
+      <w:pPr>
+        <w:tabs>
+          <w:tab w:val="left" w:pos="7824"/>
+        </w:tabs>
+        <w:rPr>
+          <w:rFonts w:ascii="Times New Roman" w:hAnsi="Times New Roman" w:cs="Times New Roman"/>
+          <w:sz w:val="22"/>
+          <w:szCs w:val="22"/>
+        </w:rPr>
+      </w:pPr>
+    </w:p>
+    <w:p>
+      <w:pPr>
+        <w:tabs>
+          <w:tab w:val="left" w:pos="7824"/>
+        </w:tabs>
+        <w:rPr>
+          <w:rFonts w:ascii="Times New Roman" w:hAnsi="Times New Roman" w:cs="Times New Roman"/>
+          <w:sz w:val="22"/>
+          <w:szCs w:val="22"/>
+        </w:rPr>
+      </w:pPr>
+    </w:p>
+    <w:p>
+      <w:pPr>
+        <w:tabs>
+          <w:tab w:val="left" w:pos="7824"/>
+        </w:tabs>
+        <w:rPr>
+          <w:rFonts w:ascii="Times New Roman" w:hAnsi="Times New Roman" w:cs="Times New Roman"/>
+          <w:sz w:val="22"/>
+          <w:szCs w:val="22"/>
+        </w:rPr>
+      </w:pPr>
+    </w:p>
+    <w:p>
+      <w:pPr>
+        <w:tabs>
+          <w:tab w:val="left" w:pos="7824"/>
+        </w:tabs>
+        <w:rPr>
+          <w:rFonts w:ascii="Times New Roman" w:hAnsi="Times New Roman" w:cs="Times New Roman"/>
+          <w:sz w:val="22"/>
+          <w:szCs w:val="22"/>
+        </w:rPr>
+      </w:pPr>
+      <w:r>
+        <w:rPr>
+          <w:rFonts w:ascii="Times New Roman" w:hAnsi="Times New Roman" w:cs="Times New Roman"/>
+          <w:sz w:val="22"/>
+          <w:szCs w:val="22"/>
+        </w:rPr>
+        <w:lastRenderedPageBreak/>
+        <w:t xml:space="preserve">Execution time cumulates execution time for the five iterations. </w:t>
+      </w:r>
+    </w:p>
+    <w:p>
+      <w:pPr>
+        <w:tabs>
+          <w:tab w:val="left" w:pos="7824"/>
+        </w:tabs>
+        <w:rPr>
+          <w:rFonts w:ascii="Times New Roman" w:hAnsi="Times New Roman" w:cs="Times New Roman"/>
+          <w:sz w:val="22"/>
+          <w:szCs w:val="22"/>
+        </w:rPr>
+      </w:pPr>
+      <w:r>
+        <w:rPr>
+          <w:rFonts w:ascii="Times New Roman" w:hAnsi="Times New Roman" w:cs="Times New Roman"/>
+          <w:sz w:val="22"/>
+          <w:szCs w:val="22"/>
+        </w:rPr>
+        <w:t>These graphics merely show that the solution usually contains multiple sequences of moves that target specific box, thus the number of pull moves is smaller when considering a predefined order. However, we can see there are maps that are not solved this way.</w:t>
+      </w:r>
+    </w:p>
+    <w:p>
+      <w:pPr>
+        <w:tabs>
+          <w:tab w:val="left" w:pos="7824"/>
+        </w:tabs>
+      </w:pPr>
+      <w:r>
+        <w:rPr>
+          <w:rFonts w:ascii="Times New Roman" w:hAnsi="Times New Roman" w:cs="Times New Roman"/>
+          <w:sz w:val="22"/>
+          <w:szCs w:val="22"/>
+        </w:rPr>
+        <w:t xml:space="preserve">That’s why for future analysis I chose “closest box </w:t>
+      </w:r>
+      <w:r>
+        <w:rPr>
+          <w:rFonts w:ascii="Times New Roman" w:hAnsi="Times New Roman" w:cs="Times New Roman"/>
+          <w:sz w:val="22"/>
+          <w:szCs w:val="22"/>
+        </w:rPr>
+        <w:t>now</w:t>
+      </w:r>
+      <w:r>
+        <w:rPr>
+          <w:rFonts w:ascii="Times New Roman" w:hAnsi="Times New Roman" w:cs="Times New Roman"/>
+          <w:sz w:val="22"/>
+          <w:szCs w:val="22"/>
+        </w:rPr>
+        <w:t>” approach.</w:t>
+      </w:r>
+      <w:r>
+        <w:t xml:space="preserve"> </w:t>
+      </w:r>
+    </w:p>
+    <w:p>
+      <w:pPr>
+        <w:tabs>
+          <w:tab w:val="left" w:pos="7824"/>
+        </w:tabs>
+        <w:rPr>
+          <w:rFonts w:ascii="Times New Roman" w:hAnsi="Times New Roman" w:cs="Times New Roman"/>
+          <w:sz w:val="22"/>
+          <w:szCs w:val="22"/>
+        </w:rPr>
+      </w:pPr>
+      <w:r>
+        <w:rPr>
+          <w:rFonts w:ascii="Times New Roman" w:hAnsi="Times New Roman" w:cs="Times New Roman"/>
+          <w:sz w:val="22"/>
+          <w:szCs w:val="22"/>
+        </w:rPr>
         <w:drawing>
-          <wp:anchor distT="0" distB="0" distL="114300" distR="114300" simplePos="0" relativeHeight="251672576" behindDoc="0" locked="0" layoutInCell="1" allowOverlap="1" wp14:anchorId="3F8FA0DA" wp14:editId="185F167B">
+          <wp:anchor distT="0" distB="0" distL="114300" distR="114300" simplePos="0" relativeHeight="251678720" behindDoc="0" locked="0" layoutInCell="1" allowOverlap="1" wp14:anchorId="2802A4DC" wp14:editId="102C59E4">
             <wp:simplePos x="0" y="0"/>
-            <wp:positionH relativeFrom="margin">
-              <wp:posOffset>1181885</wp:posOffset>
+            <wp:positionH relativeFrom="page">
+              <wp:posOffset>365484</wp:posOffset>
             </wp:positionH>
             <wp:positionV relativeFrom="paragraph">
-              <wp:posOffset>3265683</wp:posOffset>
+              <wp:posOffset>186304</wp:posOffset>
             </wp:positionV>
-            <wp:extent cx="3329981" cy="3230840"/>
-            <wp:effectExtent l="0" t="0" r="3810" b="8255"/>
+            <wp:extent cx="3323645" cy="3126342"/>
+            <wp:effectExtent l="0" t="0" r="0" b="0"/>
             <wp:wrapNone/>
-            <wp:docPr id="1455571039" name="Imagine 1" descr="O imagine care conține text, captură de ecran, diagramă, Interval&#10;&#10;Conținutul generat de inteligența artificială poate fi incorect."/>
+            <wp:docPr id="1437184725" name="Imagine 1"/>
             <wp:cNvGraphicFramePr>
               <a:graphicFrameLocks xmlns:a="http://schemas.openxmlformats.org/drawingml/2006/main" noChangeAspect="1"/>
             </wp:cNvGraphicFramePr>
@@ -3287,7 +3156,7 @@
               <a:graphicData uri="http://schemas.openxmlformats.org/drawingml/2006/picture">
                 <pic:pic xmlns:pic="http://schemas.openxmlformats.org/drawingml/2006/picture">
                   <pic:nvPicPr>
-                    <pic:cNvPr id="1455571039" name="Imagine 1" descr="O imagine care conține text, captură de ecran, diagramă, Interval&#10;&#10;Conținutul generat de inteligența artificială poate fi incorect."/>
+                    <pic:cNvPr id="1437184725" name="Imagine 1"/>
                     <pic:cNvPicPr/>
                   </pic:nvPicPr>
                   <pic:blipFill>
@@ -3305,7 +3174,7 @@
                   <pic:spPr>
                     <a:xfrm>
                       <a:off x="0" y="0"/>
-                      <a:ext cx="3329981" cy="3230840"/>
+                      <a:ext cx="3323645" cy="3126342"/>
                     </a:xfrm>
                     <a:prstGeom prst="rect">
                       <a:avLst/>
@@ -3326,24 +3195,20 @@
       <w:r>
         <w:rPr>
           <w:rFonts w:ascii="Times New Roman" w:hAnsi="Times New Roman" w:cs="Times New Roman"/>
-          <w:noProof/>
-          <w:sz w:val="22"/>
-          <w:szCs w:val="22"/>
-          <w:lang w:val="ro-RO"/>
         </w:rPr>
         <w:drawing>
-          <wp:anchor distT="0" distB="0" distL="114300" distR="114300" simplePos="0" relativeHeight="251670528" behindDoc="0" locked="0" layoutInCell="1" allowOverlap="1" wp14:anchorId="5287D909" wp14:editId="52BB9080">
+          <wp:anchor distT="0" distB="0" distL="114300" distR="114300" simplePos="0" relativeHeight="251679744" behindDoc="0" locked="0" layoutInCell="1" allowOverlap="1" wp14:anchorId="7AC91E26" wp14:editId="4B87C7D3">
             <wp:simplePos x="0" y="0"/>
-            <wp:positionH relativeFrom="column">
-              <wp:posOffset>-523277</wp:posOffset>
+            <wp:positionH relativeFrom="margin">
+              <wp:posOffset>3043638</wp:posOffset>
             </wp:positionH>
             <wp:positionV relativeFrom="paragraph">
-              <wp:posOffset>114820</wp:posOffset>
+              <wp:posOffset>186801</wp:posOffset>
             </wp:positionV>
-            <wp:extent cx="3452226" cy="3297472"/>
+            <wp:extent cx="3299791" cy="3185016"/>
             <wp:effectExtent l="0" t="0" r="0" b="0"/>
             <wp:wrapNone/>
-            <wp:docPr id="567633491" name="Imagine 1" descr="O imagine care conține text, captură de ecran, diagramă, Interval&#10;&#10;Conținutul generat de inteligența artificială poate fi incorect."/>
+            <wp:docPr id="767032461" name="Imagine 1"/>
             <wp:cNvGraphicFramePr>
               <a:graphicFrameLocks xmlns:a="http://schemas.openxmlformats.org/drawingml/2006/main" noChangeAspect="1"/>
             </wp:cNvGraphicFramePr>
@@ -3351,7 +3216,7 @@
               <a:graphicData uri="http://schemas.openxmlformats.org/drawingml/2006/picture">
                 <pic:pic xmlns:pic="http://schemas.openxmlformats.org/drawingml/2006/picture">
                   <pic:nvPicPr>
-                    <pic:cNvPr id="567633491" name="Imagine 1" descr="O imagine care conține text, captură de ecran, diagramă, Interval&#10;&#10;Conținutul generat de inteligența artificială poate fi incorect."/>
+                    <pic:cNvPr id="767032461" name="Imagine 1"/>
                     <pic:cNvPicPr/>
                   </pic:nvPicPr>
                   <pic:blipFill>
@@ -3369,7 +3234,7 @@
                   <pic:spPr>
                     <a:xfrm>
                       <a:off x="0" y="0"/>
-                      <a:ext cx="3453700" cy="3298880"/>
+                      <a:ext cx="3299791" cy="3185016"/>
                     </a:xfrm>
                     <a:prstGeom prst="rect">
                       <a:avLst/>
@@ -3387,144 +3252,897 @@
           </wp:anchor>
         </w:drawing>
       </w:r>
-    </w:p>
-    <w:p>
-      <w:pPr>
-        <w:rPr>
-          <w:rFonts w:ascii="Times New Roman" w:hAnsi="Times New Roman" w:cs="Times New Roman"/>
-          <w:sz w:val="22"/>
-          <w:szCs w:val="22"/>
-          <w:lang w:val="ro-RO"/>
-        </w:rPr>
-      </w:pPr>
-    </w:p>
-    <w:p>
-      <w:pPr>
-        <w:rPr>
-          <w:rFonts w:ascii="Times New Roman" w:hAnsi="Times New Roman" w:cs="Times New Roman"/>
-          <w:sz w:val="22"/>
-          <w:szCs w:val="22"/>
-          <w:lang w:val="ro-RO"/>
-        </w:rPr>
-      </w:pPr>
-    </w:p>
-    <w:p>
-      <w:pPr>
-        <w:rPr>
-          <w:rFonts w:ascii="Times New Roman" w:hAnsi="Times New Roman" w:cs="Times New Roman"/>
-          <w:sz w:val="22"/>
-          <w:szCs w:val="22"/>
-          <w:lang w:val="ro-RO"/>
-        </w:rPr>
-      </w:pPr>
-    </w:p>
-    <w:p>
-      <w:pPr>
-        <w:rPr>
-          <w:rFonts w:ascii="Times New Roman" w:hAnsi="Times New Roman" w:cs="Times New Roman"/>
-          <w:sz w:val="22"/>
-          <w:szCs w:val="22"/>
-          <w:lang w:val="ro-RO"/>
-        </w:rPr>
-      </w:pPr>
-    </w:p>
-    <w:p>
-      <w:pPr>
-        <w:rPr>
-          <w:rFonts w:ascii="Times New Roman" w:hAnsi="Times New Roman" w:cs="Times New Roman"/>
-          <w:sz w:val="22"/>
-          <w:szCs w:val="22"/>
-          <w:lang w:val="ro-RO"/>
-        </w:rPr>
-      </w:pPr>
-    </w:p>
-    <w:p>
-      <w:pPr>
-        <w:rPr>
-          <w:rFonts w:ascii="Times New Roman" w:hAnsi="Times New Roman" w:cs="Times New Roman"/>
-          <w:sz w:val="22"/>
-          <w:szCs w:val="22"/>
-          <w:lang w:val="ro-RO"/>
-        </w:rPr>
-      </w:pPr>
-    </w:p>
-    <w:p>
-      <w:pPr>
-        <w:rPr>
-          <w:rFonts w:ascii="Times New Roman" w:hAnsi="Times New Roman" w:cs="Times New Roman"/>
-          <w:sz w:val="22"/>
-          <w:szCs w:val="22"/>
-          <w:lang w:val="ro-RO"/>
-        </w:rPr>
-      </w:pPr>
-    </w:p>
-    <w:p>
-      <w:pPr>
-        <w:rPr>
-          <w:rFonts w:ascii="Times New Roman" w:hAnsi="Times New Roman" w:cs="Times New Roman"/>
-          <w:sz w:val="22"/>
-          <w:szCs w:val="22"/>
-          <w:lang w:val="ro-RO"/>
-        </w:rPr>
-      </w:pPr>
-    </w:p>
-    <w:p>
-      <w:pPr>
-        <w:rPr>
-          <w:rFonts w:ascii="Times New Roman" w:hAnsi="Times New Roman" w:cs="Times New Roman"/>
-          <w:sz w:val="22"/>
-          <w:szCs w:val="22"/>
-          <w:lang w:val="ro-RO"/>
-        </w:rPr>
-      </w:pPr>
-    </w:p>
-    <w:p>
-      <w:pPr>
-        <w:rPr>
-          <w:rFonts w:ascii="Times New Roman" w:hAnsi="Times New Roman" w:cs="Times New Roman"/>
-          <w:sz w:val="22"/>
-          <w:szCs w:val="22"/>
-          <w:lang w:val="ro-RO"/>
-        </w:rPr>
-      </w:pPr>
-    </w:p>
-    <w:p>
-      <w:pPr>
-        <w:rPr>
-          <w:rFonts w:ascii="Times New Roman" w:hAnsi="Times New Roman" w:cs="Times New Roman"/>
-          <w:sz w:val="22"/>
-          <w:szCs w:val="22"/>
-          <w:lang w:val="ro-RO"/>
-        </w:rPr>
-      </w:pPr>
-    </w:p>
-    <w:p>
-      <w:pPr>
-        <w:rPr>
-          <w:rFonts w:ascii="Times New Roman" w:hAnsi="Times New Roman" w:cs="Times New Roman"/>
-          <w:sz w:val="22"/>
-          <w:szCs w:val="22"/>
-          <w:lang w:val="ro-RO"/>
-        </w:rPr>
-      </w:pPr>
-    </w:p>
-    <w:p>
-      <w:pPr>
-        <w:rPr>
-          <w:rFonts w:ascii="Times New Roman" w:hAnsi="Times New Roman" w:cs="Times New Roman"/>
-          <w:sz w:val="22"/>
-          <w:szCs w:val="22"/>
-          <w:lang w:val="ro-RO"/>
-        </w:rPr>
-      </w:pPr>
-    </w:p>
-    <w:p>
-      <w:pPr>
-        <w:rPr>
-          <w:rFonts w:ascii="Times New Roman" w:hAnsi="Times New Roman" w:cs="Times New Roman"/>
-          <w:sz w:val="22"/>
-          <w:szCs w:val="22"/>
-          <w:lang w:val="ro-RO"/>
+      <w:r>
+        <w:rPr>
+          <w:rFonts w:ascii="Times New Roman" w:hAnsi="Times New Roman" w:cs="Times New Roman"/>
+          <w:sz w:val="22"/>
+          <w:szCs w:val="22"/>
+        </w:rPr>
+        <w:t>Below are the results for just one lrta* iteration, without restarting:</w:t>
+      </w:r>
+    </w:p>
+    <w:p>
+      <w:pPr>
+        <w:tabs>
+          <w:tab w:val="left" w:pos="7824"/>
+        </w:tabs>
+        <w:rPr>
+          <w:rFonts w:ascii="Times New Roman" w:hAnsi="Times New Roman" w:cs="Times New Roman"/>
+          <w:sz w:val="22"/>
+          <w:szCs w:val="22"/>
+        </w:rPr>
+      </w:pPr>
+    </w:p>
+    <w:p>
+      <w:pPr>
+        <w:tabs>
+          <w:tab w:val="left" w:pos="7824"/>
+        </w:tabs>
+        <w:rPr>
+          <w:rFonts w:ascii="Times New Roman" w:hAnsi="Times New Roman" w:cs="Times New Roman"/>
+          <w:sz w:val="20"/>
+          <w:szCs w:val="20"/>
+        </w:rPr>
+      </w:pPr>
+    </w:p>
+    <w:p>
+      <w:pPr>
+        <w:tabs>
+          <w:tab w:val="left" w:pos="7824"/>
+        </w:tabs>
+        <w:rPr>
+          <w:rFonts w:ascii="Times New Roman" w:hAnsi="Times New Roman" w:cs="Times New Roman"/>
+        </w:rPr>
+      </w:pPr>
+    </w:p>
+    <w:p>
+      <w:pPr>
+        <w:tabs>
+          <w:tab w:val="left" w:pos="7824"/>
+        </w:tabs>
+        <w:rPr>
+          <w:rFonts w:ascii="Times New Roman" w:hAnsi="Times New Roman" w:cs="Times New Roman"/>
+        </w:rPr>
+      </w:pPr>
+    </w:p>
+    <w:p>
+      <w:pPr>
+        <w:tabs>
+          <w:tab w:val="left" w:pos="7824"/>
+        </w:tabs>
+        <w:rPr>
+          <w:rFonts w:ascii="Times New Roman" w:hAnsi="Times New Roman" w:cs="Times New Roman"/>
+        </w:rPr>
+      </w:pPr>
+    </w:p>
+    <w:p>
+      <w:pPr>
+        <w:tabs>
+          <w:tab w:val="left" w:pos="7824"/>
+        </w:tabs>
+        <w:rPr>
+          <w:rFonts w:ascii="Times New Roman" w:hAnsi="Times New Roman" w:cs="Times New Roman"/>
+        </w:rPr>
+      </w:pPr>
+    </w:p>
+    <w:p>
+      <w:pPr>
+        <w:tabs>
+          <w:tab w:val="left" w:pos="7824"/>
+        </w:tabs>
+        <w:rPr>
+          <w:rFonts w:ascii="Times New Roman" w:hAnsi="Times New Roman" w:cs="Times New Roman"/>
+        </w:rPr>
+      </w:pPr>
+    </w:p>
+    <w:p>
+      <w:pPr>
+        <w:tabs>
+          <w:tab w:val="left" w:pos="7824"/>
+        </w:tabs>
+        <w:rPr>
+          <w:rFonts w:ascii="Times New Roman" w:hAnsi="Times New Roman" w:cs="Times New Roman"/>
+        </w:rPr>
+      </w:pPr>
+    </w:p>
+    <w:p>
+      <w:pPr>
+        <w:tabs>
+          <w:tab w:val="left" w:pos="7824"/>
+        </w:tabs>
+        <w:rPr>
+          <w:rFonts w:ascii="Times New Roman" w:hAnsi="Times New Roman" w:cs="Times New Roman"/>
+        </w:rPr>
+      </w:pPr>
+    </w:p>
+    <w:p>
+      <w:pPr>
+        <w:tabs>
+          <w:tab w:val="left" w:pos="7824"/>
+        </w:tabs>
+        <w:rPr>
+          <w:rFonts w:ascii="Times New Roman" w:hAnsi="Times New Roman" w:cs="Times New Roman"/>
+        </w:rPr>
+      </w:pPr>
+      <w:r>
+        <w:rPr>
+          <w:rFonts w:ascii="Times New Roman" w:hAnsi="Times New Roman" w:cs="Times New Roman"/>
+        </w:rPr>
+        <w:drawing>
+          <wp:anchor distT="0" distB="0" distL="114300" distR="114300" simplePos="0" relativeHeight="251680768" behindDoc="0" locked="0" layoutInCell="1" allowOverlap="1" wp14:anchorId="4B4E4CD4" wp14:editId="4A61D1CC">
+            <wp:simplePos x="0" y="0"/>
+            <wp:positionH relativeFrom="page">
+              <wp:posOffset>166977</wp:posOffset>
+            </wp:positionH>
+            <wp:positionV relativeFrom="paragraph">
+              <wp:posOffset>309300</wp:posOffset>
+            </wp:positionV>
+            <wp:extent cx="3611772" cy="3554233"/>
+            <wp:effectExtent l="0" t="0" r="8255" b="8255"/>
+            <wp:wrapNone/>
+            <wp:docPr id="229418926" name="Imagine 1"/>
+            <wp:cNvGraphicFramePr>
+              <a:graphicFrameLocks xmlns:a="http://schemas.openxmlformats.org/drawingml/2006/main" noChangeAspect="1"/>
+            </wp:cNvGraphicFramePr>
+            <a:graphic xmlns:a="http://schemas.openxmlformats.org/drawingml/2006/main">
+              <a:graphicData uri="http://schemas.openxmlformats.org/drawingml/2006/picture">
+                <pic:pic xmlns:pic="http://schemas.openxmlformats.org/drawingml/2006/picture">
+                  <pic:nvPicPr>
+                    <pic:cNvPr id="229418926" name="Imagine 1"/>
+                    <pic:cNvPicPr/>
+                  </pic:nvPicPr>
+                  <pic:blipFill>
+                    <a:blip r:embed="rId21">
+                      <a:extLst>
+                        <a:ext uri="{28A0092B-C50C-407E-A947-70E740481C1C}">
+                          <a14:useLocalDpi xmlns:a14="http://schemas.microsoft.com/office/drawing/2010/main" val="0"/>
+                        </a:ext>
+                      </a:extLst>
+                    </a:blip>
+                    <a:stretch>
+                      <a:fillRect/>
+                    </a:stretch>
+                  </pic:blipFill>
+                  <pic:spPr>
+                    <a:xfrm>
+                      <a:off x="0" y="0"/>
+                      <a:ext cx="3611772" cy="3554233"/>
+                    </a:xfrm>
+                    <a:prstGeom prst="rect">
+                      <a:avLst/>
+                    </a:prstGeom>
+                  </pic:spPr>
+                </pic:pic>
+              </a:graphicData>
+            </a:graphic>
+            <wp14:sizeRelH relativeFrom="page">
+              <wp14:pctWidth>0</wp14:pctWidth>
+            </wp14:sizeRelH>
+            <wp14:sizeRelV relativeFrom="page">
+              <wp14:pctHeight>0</wp14:pctHeight>
+            </wp14:sizeRelV>
+          </wp:anchor>
+        </w:drawing>
+      </w:r>
+    </w:p>
+    <w:p>
+      <w:pPr>
+        <w:tabs>
+          <w:tab w:val="left" w:pos="7824"/>
+        </w:tabs>
+        <w:rPr>
+          <w:rFonts w:ascii="Times New Roman" w:hAnsi="Times New Roman" w:cs="Times New Roman"/>
+        </w:rPr>
+      </w:pPr>
+      <w:r>
+        <w:rPr>
+          <w:rFonts w:ascii="Times New Roman" w:hAnsi="Times New Roman" w:cs="Times New Roman"/>
+        </w:rPr>
+        <w:drawing>
+          <wp:anchor distT="0" distB="0" distL="114300" distR="114300" simplePos="0" relativeHeight="251683840" behindDoc="0" locked="0" layoutInCell="1" allowOverlap="1" wp14:anchorId="114D698A" wp14:editId="182EB8AC">
+            <wp:simplePos x="0" y="0"/>
+            <wp:positionH relativeFrom="margin">
+              <wp:posOffset>2956450</wp:posOffset>
+            </wp:positionH>
+            <wp:positionV relativeFrom="paragraph">
+              <wp:posOffset>29790</wp:posOffset>
+            </wp:positionV>
+            <wp:extent cx="3466769" cy="3363554"/>
+            <wp:effectExtent l="0" t="0" r="635" b="8890"/>
+            <wp:wrapNone/>
+            <wp:docPr id="999673632" name="Imagine 1"/>
+            <wp:cNvGraphicFramePr>
+              <a:graphicFrameLocks xmlns:a="http://schemas.openxmlformats.org/drawingml/2006/main" noChangeAspect="1"/>
+            </wp:cNvGraphicFramePr>
+            <a:graphic xmlns:a="http://schemas.openxmlformats.org/drawingml/2006/main">
+              <a:graphicData uri="http://schemas.openxmlformats.org/drawingml/2006/picture">
+                <pic:pic xmlns:pic="http://schemas.openxmlformats.org/drawingml/2006/picture">
+                  <pic:nvPicPr>
+                    <pic:cNvPr id="999673632" name=""/>
+                    <pic:cNvPicPr/>
+                  </pic:nvPicPr>
+                  <pic:blipFill>
+                    <a:blip r:embed="rId22">
+                      <a:extLst>
+                        <a:ext uri="{28A0092B-C50C-407E-A947-70E740481C1C}">
+                          <a14:useLocalDpi xmlns:a14="http://schemas.microsoft.com/office/drawing/2010/main" val="0"/>
+                        </a:ext>
+                      </a:extLst>
+                    </a:blip>
+                    <a:stretch>
+                      <a:fillRect/>
+                    </a:stretch>
+                  </pic:blipFill>
+                  <pic:spPr>
+                    <a:xfrm>
+                      <a:off x="0" y="0"/>
+                      <a:ext cx="3466769" cy="3363554"/>
+                    </a:xfrm>
+                    <a:prstGeom prst="rect">
+                      <a:avLst/>
+                    </a:prstGeom>
+                  </pic:spPr>
+                </pic:pic>
+              </a:graphicData>
+            </a:graphic>
+            <wp14:sizeRelH relativeFrom="page">
+              <wp14:pctWidth>0</wp14:pctWidth>
+            </wp14:sizeRelH>
+            <wp14:sizeRelV relativeFrom="page">
+              <wp14:pctHeight>0</wp14:pctHeight>
+            </wp14:sizeRelV>
+          </wp:anchor>
+        </w:drawing>
+      </w:r>
+    </w:p>
+    <w:p>
+      <w:pPr>
+        <w:tabs>
+          <w:tab w:val="left" w:pos="7824"/>
+        </w:tabs>
+        <w:rPr>
+          <w:rFonts w:ascii="Times New Roman" w:hAnsi="Times New Roman" w:cs="Times New Roman"/>
+        </w:rPr>
+      </w:pPr>
+    </w:p>
+    <w:p>
+      <w:pPr>
+        <w:tabs>
+          <w:tab w:val="left" w:pos="7824"/>
+        </w:tabs>
+        <w:rPr>
+          <w:rFonts w:ascii="Times New Roman" w:hAnsi="Times New Roman" w:cs="Times New Roman"/>
+        </w:rPr>
+      </w:pPr>
+    </w:p>
+    <w:p>
+      <w:pPr>
+        <w:tabs>
+          <w:tab w:val="left" w:pos="7824"/>
+        </w:tabs>
+        <w:rPr>
+          <w:rFonts w:ascii="Times New Roman" w:hAnsi="Times New Roman" w:cs="Times New Roman"/>
+        </w:rPr>
+      </w:pPr>
+    </w:p>
+    <w:p>
+      <w:pPr>
+        <w:tabs>
+          <w:tab w:val="left" w:pos="7824"/>
+        </w:tabs>
+        <w:rPr>
+          <w:rFonts w:ascii="Times New Roman" w:hAnsi="Times New Roman" w:cs="Times New Roman"/>
+        </w:rPr>
+      </w:pPr>
+    </w:p>
+    <w:p>
+      <w:pPr>
+        <w:tabs>
+          <w:tab w:val="left" w:pos="7824"/>
+        </w:tabs>
+        <w:rPr>
+          <w:rFonts w:ascii="Times New Roman" w:hAnsi="Times New Roman" w:cs="Times New Roman"/>
+        </w:rPr>
+      </w:pPr>
+    </w:p>
+    <w:p>
+      <w:pPr>
+        <w:tabs>
+          <w:tab w:val="left" w:pos="7824"/>
+        </w:tabs>
+        <w:rPr>
+          <w:rFonts w:ascii="Times New Roman" w:hAnsi="Times New Roman" w:cs="Times New Roman"/>
+        </w:rPr>
+      </w:pPr>
+    </w:p>
+    <w:p>
+      <w:pPr>
+        <w:tabs>
+          <w:tab w:val="left" w:pos="7824"/>
+        </w:tabs>
+        <w:rPr>
+          <w:rFonts w:ascii="Times New Roman" w:hAnsi="Times New Roman" w:cs="Times New Roman"/>
+        </w:rPr>
+      </w:pPr>
+    </w:p>
+    <w:p>
+      <w:pPr>
+        <w:tabs>
+          <w:tab w:val="left" w:pos="7824"/>
+        </w:tabs>
+        <w:rPr>
+          <w:rFonts w:ascii="Times New Roman" w:hAnsi="Times New Roman" w:cs="Times New Roman"/>
+        </w:rPr>
+      </w:pPr>
+    </w:p>
+    <w:p>
+      <w:pPr>
+        <w:tabs>
+          <w:tab w:val="left" w:pos="7824"/>
+        </w:tabs>
+        <w:rPr>
+          <w:rFonts w:ascii="Times New Roman" w:hAnsi="Times New Roman" w:cs="Times New Roman"/>
+        </w:rPr>
+      </w:pPr>
+    </w:p>
+    <w:p>
+      <w:pPr>
+        <w:tabs>
+          <w:tab w:val="left" w:pos="7824"/>
+        </w:tabs>
+        <w:rPr>
+          <w:rFonts w:ascii="Times New Roman" w:hAnsi="Times New Roman" w:cs="Times New Roman"/>
+          <w:sz w:val="22"/>
+          <w:szCs w:val="22"/>
+        </w:rPr>
+      </w:pPr>
+    </w:p>
+    <w:p>
+      <w:pPr>
+        <w:tabs>
+          <w:tab w:val="left" w:pos="7824"/>
+        </w:tabs>
+        <w:rPr>
+          <w:rFonts w:ascii="Times New Roman" w:hAnsi="Times New Roman" w:cs="Times New Roman"/>
+          <w:sz w:val="22"/>
+          <w:szCs w:val="22"/>
+        </w:rPr>
+      </w:pPr>
+    </w:p>
+    <w:p>
+      <w:pPr>
+        <w:tabs>
+          <w:tab w:val="left" w:pos="7824"/>
+        </w:tabs>
+        <w:rPr>
+          <w:rFonts w:ascii="Times New Roman" w:hAnsi="Times New Roman" w:cs="Times New Roman"/>
+          <w:sz w:val="22"/>
+          <w:szCs w:val="22"/>
+        </w:rPr>
+      </w:pPr>
+      <w:r>
+        <w:rPr>
+          <w:rFonts w:ascii="Times New Roman" w:hAnsi="Times New Roman" w:cs="Times New Roman"/>
+          <w:sz w:val="22"/>
+          <w:szCs w:val="22"/>
+        </w:rPr>
+        <w:t xml:space="preserve">The above mentioned behavior can be seen, medium_map1 where </w:t>
+      </w:r>
+      <w:r>
+        <w:rPr>
+          <w:rFonts w:ascii="Times New Roman" w:hAnsi="Times New Roman" w:cs="Times New Roman"/>
+          <w:sz w:val="22"/>
+          <w:szCs w:val="22"/>
+        </w:rPr>
+        <w:t>the boxes were close to each other fails with “closest box” approach</w:t>
+      </w:r>
+      <w:r>
+        <w:rPr>
+          <w:rFonts w:ascii="Times New Roman" w:hAnsi="Times New Roman" w:cs="Times New Roman"/>
+          <w:sz w:val="22"/>
+          <w:szCs w:val="22"/>
+        </w:rPr>
+        <w:t>.</w:t>
+      </w:r>
+      <w:r>
+        <w:rPr>
+          <w:rFonts w:ascii="Times New Roman" w:hAnsi="Times New Roman" w:cs="Times New Roman"/>
+          <w:sz w:val="22"/>
+          <w:szCs w:val="22"/>
+        </w:rPr>
+        <w:t xml:space="preserve"> Good thing is each method fails on another test</w:t>
+      </w:r>
+      <w:r>
+        <w:rPr>
+          <w:rFonts w:ascii="Times New Roman" w:hAnsi="Times New Roman" w:cs="Times New Roman"/>
+          <w:sz w:val="22"/>
+          <w:szCs w:val="22"/>
+        </w:rPr>
+        <w:t>, they do not fail simultaneously. The reason would be that neither heuristic takes into account the overall form of the map</w:t>
+      </w:r>
+      <w:r>
+        <w:rPr>
+          <w:rFonts w:ascii="Times New Roman" w:hAnsi="Times New Roman" w:cs="Times New Roman"/>
+          <w:sz w:val="22"/>
+          <w:szCs w:val="22"/>
+        </w:rPr>
+        <w:t>.</w:t>
+      </w:r>
+    </w:p>
+    <w:p>
+      <w:pPr>
+        <w:tabs>
+          <w:tab w:val="left" w:pos="7824"/>
+        </w:tabs>
+        <w:rPr>
+          <w:rFonts w:ascii="Times New Roman" w:hAnsi="Times New Roman" w:cs="Times New Roman"/>
+          <w:sz w:val="22"/>
+          <w:szCs w:val="22"/>
+        </w:rPr>
+      </w:pPr>
+      <w:r>
+        <w:rPr>
+          <w:rFonts w:ascii="Times New Roman" w:hAnsi="Times New Roman" w:cs="Times New Roman"/>
+          <w:sz w:val="28"/>
+          <w:szCs w:val="28"/>
+        </w:rPr>
+        <w:lastRenderedPageBreak/>
+        <w:t>Comparison</w:t>
+      </w:r>
+    </w:p>
+    <w:p>
+      <w:pPr>
+        <w:tabs>
+          <w:tab w:val="left" w:pos="7824"/>
+        </w:tabs>
+        <w:rPr>
+          <w:rFonts w:ascii="Times New Roman" w:hAnsi="Times New Roman" w:cs="Times New Roman"/>
+          <w:sz w:val="22"/>
+          <w:szCs w:val="22"/>
+        </w:rPr>
+      </w:pPr>
+      <w:r>
+        <w:rPr>
+          <w:rFonts w:ascii="Times New Roman" w:hAnsi="Times New Roman" w:cs="Times New Roman"/>
+          <w:sz w:val="22"/>
+          <w:szCs w:val="22"/>
+        </w:rPr>
+        <w:t xml:space="preserve">For the execution time, </w:t>
+      </w:r>
+      <w:r>
+        <w:rPr>
+          <w:rFonts w:ascii="Times New Roman" w:hAnsi="Times New Roman" w:cs="Times New Roman"/>
+          <w:sz w:val="22"/>
+          <w:szCs w:val="22"/>
+        </w:rPr>
+        <w:t xml:space="preserve">for easy maps, where the solution is pretty straightforward, </w:t>
+      </w:r>
+      <w:r>
+        <w:rPr>
+          <w:rFonts w:ascii="Times New Roman" w:hAnsi="Times New Roman" w:cs="Times New Roman"/>
+          <w:sz w:val="22"/>
+          <w:szCs w:val="22"/>
+        </w:rPr>
+        <w:t xml:space="preserve">lrta* executed </w:t>
+      </w:r>
+      <w:r>
+        <w:rPr>
+          <w:rFonts w:ascii="Times New Roman" w:hAnsi="Times New Roman" w:cs="Times New Roman"/>
+          <w:sz w:val="22"/>
+          <w:szCs w:val="22"/>
+        </w:rPr>
+        <w:t xml:space="preserve">way </w:t>
+      </w:r>
+      <w:r>
+        <w:rPr>
+          <w:rFonts w:ascii="Times New Roman" w:hAnsi="Times New Roman" w:cs="Times New Roman"/>
+          <w:sz w:val="22"/>
+          <w:szCs w:val="22"/>
+        </w:rPr>
+        <w:t>faster, whereas beam search explored more states than necessary. That is because beam width was a constant, not taking into account the size of the map.</w:t>
+      </w:r>
+    </w:p>
+    <w:p>
+      <w:pPr>
+        <w:tabs>
+          <w:tab w:val="left" w:pos="7824"/>
+        </w:tabs>
+        <w:rPr>
+          <w:rFonts w:ascii="Times New Roman" w:hAnsi="Times New Roman" w:cs="Times New Roman"/>
+          <w:sz w:val="22"/>
+          <w:szCs w:val="22"/>
+        </w:rPr>
+      </w:pPr>
+      <w:r>
+        <w:rPr>
+          <w:rFonts w:ascii="Times New Roman" w:hAnsi="Times New Roman" w:cs="Times New Roman"/>
+        </w:rPr>
+        <w:drawing>
+          <wp:anchor distT="0" distB="0" distL="114300" distR="114300" simplePos="0" relativeHeight="251681792" behindDoc="0" locked="0" layoutInCell="1" allowOverlap="1" wp14:anchorId="1B995FFB" wp14:editId="1E3EBD6A">
+            <wp:simplePos x="0" y="0"/>
+            <wp:positionH relativeFrom="column">
+              <wp:posOffset>-780526</wp:posOffset>
+            </wp:positionH>
+            <wp:positionV relativeFrom="paragraph">
+              <wp:posOffset>312447</wp:posOffset>
+            </wp:positionV>
+            <wp:extent cx="3848431" cy="3675915"/>
+            <wp:effectExtent l="0" t="0" r="0" b="1270"/>
+            <wp:wrapNone/>
+            <wp:docPr id="1500486691" name="Imagine 1" descr="O imagine care conține text, captură de ecran, diagramă, linie&#10;&#10;Conținutul generat de inteligența artificială poate fi incorect."/>
+            <wp:cNvGraphicFramePr>
+              <a:graphicFrameLocks xmlns:a="http://schemas.openxmlformats.org/drawingml/2006/main" noChangeAspect="1"/>
+            </wp:cNvGraphicFramePr>
+            <a:graphic xmlns:a="http://schemas.openxmlformats.org/drawingml/2006/main">
+              <a:graphicData uri="http://schemas.openxmlformats.org/drawingml/2006/picture">
+                <pic:pic xmlns:pic="http://schemas.openxmlformats.org/drawingml/2006/picture">
+                  <pic:nvPicPr>
+                    <pic:cNvPr id="1500486691" name="Imagine 1" descr="O imagine care conține text, captură de ecran, diagramă, linie&#10;&#10;Conținutul generat de inteligența artificială poate fi incorect."/>
+                    <pic:cNvPicPr/>
+                  </pic:nvPicPr>
+                  <pic:blipFill>
+                    <a:blip r:embed="rId23">
+                      <a:extLst>
+                        <a:ext uri="{28A0092B-C50C-407E-A947-70E740481C1C}">
+                          <a14:useLocalDpi xmlns:a14="http://schemas.microsoft.com/office/drawing/2010/main" val="0"/>
+                        </a:ext>
+                      </a:extLst>
+                    </a:blip>
+                    <a:stretch>
+                      <a:fillRect/>
+                    </a:stretch>
+                  </pic:blipFill>
+                  <pic:spPr>
+                    <a:xfrm>
+                      <a:off x="0" y="0"/>
+                      <a:ext cx="3853087" cy="3680363"/>
+                    </a:xfrm>
+                    <a:prstGeom prst="rect">
+                      <a:avLst/>
+                    </a:prstGeom>
+                  </pic:spPr>
+                </pic:pic>
+              </a:graphicData>
+            </a:graphic>
+            <wp14:sizeRelH relativeFrom="page">
+              <wp14:pctWidth>0</wp14:pctWidth>
+            </wp14:sizeRelH>
+            <wp14:sizeRelV relativeFrom="page">
+              <wp14:pctHeight>0</wp14:pctHeight>
+            </wp14:sizeRelV>
+          </wp:anchor>
+        </w:drawing>
+      </w:r>
+      <w:r>
+        <w:rPr>
+          <w:rFonts w:ascii="Times New Roman" w:hAnsi="Times New Roman" w:cs="Times New Roman"/>
+          <w:sz w:val="22"/>
+          <w:szCs w:val="22"/>
+        </w:rPr>
+        <w:t>For larger cases, results are comparable, both having its advantages depending on the map form.</w:t>
+      </w:r>
+    </w:p>
+    <w:p>
+      <w:pPr>
+        <w:tabs>
+          <w:tab w:val="left" w:pos="7824"/>
+        </w:tabs>
+        <w:rPr>
+          <w:rFonts w:ascii="Times New Roman" w:hAnsi="Times New Roman" w:cs="Times New Roman"/>
+          <w:sz w:val="22"/>
+          <w:szCs w:val="22"/>
+        </w:rPr>
+      </w:pPr>
+      <w:r>
+        <w:rPr>
+          <w:rFonts w:ascii="Times New Roman" w:hAnsi="Times New Roman" w:cs="Times New Roman"/>
+          <w:sz w:val="22"/>
+          <w:szCs w:val="22"/>
+        </w:rPr>
+        <w:drawing>
+          <wp:anchor distT="0" distB="0" distL="114300" distR="114300" simplePos="0" relativeHeight="251671552" behindDoc="0" locked="0" layoutInCell="1" allowOverlap="1" wp14:anchorId="10FA34F6" wp14:editId="691E7C7C">
+            <wp:simplePos x="0" y="0"/>
+            <wp:positionH relativeFrom="margin">
+              <wp:posOffset>2924782</wp:posOffset>
+            </wp:positionH>
+            <wp:positionV relativeFrom="paragraph">
+              <wp:posOffset>175591</wp:posOffset>
+            </wp:positionV>
+            <wp:extent cx="3522428" cy="3399729"/>
+            <wp:effectExtent l="0" t="0" r="1905" b="0"/>
+            <wp:wrapNone/>
+            <wp:docPr id="495857627" name="Imagine 1"/>
+            <wp:cNvGraphicFramePr>
+              <a:graphicFrameLocks xmlns:a="http://schemas.openxmlformats.org/drawingml/2006/main" noChangeAspect="1"/>
+            </wp:cNvGraphicFramePr>
+            <a:graphic xmlns:a="http://schemas.openxmlformats.org/drawingml/2006/main">
+              <a:graphicData uri="http://schemas.openxmlformats.org/drawingml/2006/picture">
+                <pic:pic xmlns:pic="http://schemas.openxmlformats.org/drawingml/2006/picture">
+                  <pic:nvPicPr>
+                    <pic:cNvPr id="495857627" name="Imagine 1"/>
+                    <pic:cNvPicPr/>
+                  </pic:nvPicPr>
+                  <pic:blipFill>
+                    <a:blip r:embed="rId24">
+                      <a:extLst>
+                        <a:ext uri="{28A0092B-C50C-407E-A947-70E740481C1C}">
+                          <a14:useLocalDpi xmlns:a14="http://schemas.microsoft.com/office/drawing/2010/main" val="0"/>
+                        </a:ext>
+                      </a:extLst>
+                    </a:blip>
+                    <a:stretch>
+                      <a:fillRect/>
+                    </a:stretch>
+                  </pic:blipFill>
+                  <pic:spPr>
+                    <a:xfrm>
+                      <a:off x="0" y="0"/>
+                      <a:ext cx="3522428" cy="3399729"/>
+                    </a:xfrm>
+                    <a:prstGeom prst="rect">
+                      <a:avLst/>
+                    </a:prstGeom>
+                  </pic:spPr>
+                </pic:pic>
+              </a:graphicData>
+            </a:graphic>
+            <wp14:sizeRelH relativeFrom="page">
+              <wp14:pctWidth>0</wp14:pctWidth>
+            </wp14:sizeRelH>
+            <wp14:sizeRelV relativeFrom="page">
+              <wp14:pctHeight>0</wp14:pctHeight>
+            </wp14:sizeRelV>
+          </wp:anchor>
+        </w:drawing>
+      </w:r>
+    </w:p>
+    <w:p>
+      <w:pPr>
+        <w:rPr>
+          <w:rFonts w:ascii="Times New Roman" w:hAnsi="Times New Roman" w:cs="Times New Roman"/>
+          <w:sz w:val="22"/>
+          <w:szCs w:val="22"/>
+        </w:rPr>
+      </w:pPr>
+    </w:p>
+    <w:p>
+      <w:pPr>
+        <w:rPr>
+          <w:rFonts w:ascii="Times New Roman" w:hAnsi="Times New Roman" w:cs="Times New Roman"/>
+          <w:sz w:val="22"/>
+          <w:szCs w:val="22"/>
+        </w:rPr>
+      </w:pPr>
+    </w:p>
+    <w:p>
+      <w:pPr>
+        <w:rPr>
+          <w:rFonts w:ascii="Times New Roman" w:hAnsi="Times New Roman" w:cs="Times New Roman"/>
+          <w:sz w:val="22"/>
+          <w:szCs w:val="22"/>
+        </w:rPr>
+      </w:pPr>
+    </w:p>
+    <w:p>
+      <w:pPr>
+        <w:rPr>
+          <w:rFonts w:ascii="Times New Roman" w:hAnsi="Times New Roman" w:cs="Times New Roman"/>
+          <w:sz w:val="22"/>
+          <w:szCs w:val="22"/>
+        </w:rPr>
+      </w:pPr>
+    </w:p>
+    <w:p>
+      <w:pPr>
+        <w:rPr>
+          <w:rFonts w:ascii="Times New Roman" w:hAnsi="Times New Roman" w:cs="Times New Roman"/>
+          <w:sz w:val="22"/>
+          <w:szCs w:val="22"/>
+        </w:rPr>
+      </w:pPr>
+    </w:p>
+    <w:p>
+      <w:pPr>
+        <w:rPr>
+          <w:rFonts w:ascii="Times New Roman" w:hAnsi="Times New Roman" w:cs="Times New Roman"/>
+          <w:sz w:val="22"/>
+          <w:szCs w:val="22"/>
+        </w:rPr>
+      </w:pPr>
+    </w:p>
+    <w:p>
+      <w:pPr>
+        <w:rPr>
+          <w:rFonts w:ascii="Times New Roman" w:hAnsi="Times New Roman" w:cs="Times New Roman"/>
+          <w:sz w:val="22"/>
+          <w:szCs w:val="22"/>
+        </w:rPr>
+      </w:pPr>
+    </w:p>
+    <w:p>
+      <w:pPr>
+        <w:rPr>
+          <w:rFonts w:ascii="Times New Roman" w:hAnsi="Times New Roman" w:cs="Times New Roman"/>
+          <w:sz w:val="22"/>
+          <w:szCs w:val="22"/>
+        </w:rPr>
+      </w:pPr>
+    </w:p>
+    <w:p>
+      <w:pPr>
+        <w:rPr>
+          <w:rFonts w:ascii="Times New Roman" w:hAnsi="Times New Roman" w:cs="Times New Roman"/>
+          <w:sz w:val="22"/>
+          <w:szCs w:val="22"/>
+        </w:rPr>
+      </w:pPr>
+    </w:p>
+    <w:p>
+      <w:pPr>
+        <w:rPr>
+          <w:rFonts w:ascii="Times New Roman" w:hAnsi="Times New Roman" w:cs="Times New Roman"/>
+          <w:sz w:val="22"/>
+          <w:szCs w:val="22"/>
+        </w:rPr>
+      </w:pPr>
+    </w:p>
+    <w:p>
+      <w:pPr>
+        <w:rPr>
+          <w:rFonts w:ascii="Times New Roman" w:hAnsi="Times New Roman" w:cs="Times New Roman"/>
+          <w:sz w:val="22"/>
+          <w:szCs w:val="22"/>
+        </w:rPr>
+      </w:pPr>
+    </w:p>
+    <w:p>
+      <w:pPr>
+        <w:rPr>
+          <w:rFonts w:ascii="Times New Roman" w:hAnsi="Times New Roman" w:cs="Times New Roman"/>
+          <w:sz w:val="22"/>
+          <w:szCs w:val="22"/>
+        </w:rPr>
+      </w:pPr>
+    </w:p>
+    <w:p>
+      <w:pPr>
+        <w:rPr>
+          <w:rFonts w:ascii="Times New Roman" w:hAnsi="Times New Roman" w:cs="Times New Roman"/>
+          <w:sz w:val="22"/>
+          <w:szCs w:val="22"/>
+        </w:rPr>
+      </w:pPr>
+      <w:r>
+        <w:rPr>
+          <w:rFonts w:ascii="Times New Roman" w:hAnsi="Times New Roman" w:cs="Times New Roman"/>
+          <w:sz w:val="22"/>
+          <w:szCs w:val="22"/>
+        </w:rPr>
+        <w:drawing>
+          <wp:anchor distT="0" distB="0" distL="114300" distR="114300" simplePos="0" relativeHeight="251682816" behindDoc="0" locked="0" layoutInCell="1" allowOverlap="1" wp14:anchorId="22BADD11" wp14:editId="7BB3EE44">
+            <wp:simplePos x="0" y="0"/>
+            <wp:positionH relativeFrom="column">
+              <wp:posOffset>2884501</wp:posOffset>
+            </wp:positionH>
+            <wp:positionV relativeFrom="paragraph">
+              <wp:posOffset>101241</wp:posOffset>
+            </wp:positionV>
+            <wp:extent cx="3609892" cy="3502417"/>
+            <wp:effectExtent l="0" t="0" r="0" b="3175"/>
+            <wp:wrapNone/>
+            <wp:docPr id="1024696181" name="Imagine 1"/>
+            <wp:cNvGraphicFramePr>
+              <a:graphicFrameLocks xmlns:a="http://schemas.openxmlformats.org/drawingml/2006/main" noChangeAspect="1"/>
+            </wp:cNvGraphicFramePr>
+            <a:graphic xmlns:a="http://schemas.openxmlformats.org/drawingml/2006/main">
+              <a:graphicData uri="http://schemas.openxmlformats.org/drawingml/2006/picture">
+                <pic:pic xmlns:pic="http://schemas.openxmlformats.org/drawingml/2006/picture">
+                  <pic:nvPicPr>
+                    <pic:cNvPr id="1024696181" name=""/>
+                    <pic:cNvPicPr/>
+                  </pic:nvPicPr>
+                  <pic:blipFill>
+                    <a:blip r:embed="rId25">
+                      <a:extLst>
+                        <a:ext uri="{28A0092B-C50C-407E-A947-70E740481C1C}">
+                          <a14:useLocalDpi xmlns:a14="http://schemas.microsoft.com/office/drawing/2010/main" val="0"/>
+                        </a:ext>
+                      </a:extLst>
+                    </a:blip>
+                    <a:stretch>
+                      <a:fillRect/>
+                    </a:stretch>
+                  </pic:blipFill>
+                  <pic:spPr>
+                    <a:xfrm>
+                      <a:off x="0" y="0"/>
+                      <a:ext cx="3609892" cy="3502417"/>
+                    </a:xfrm>
+                    <a:prstGeom prst="rect">
+                      <a:avLst/>
+                    </a:prstGeom>
+                  </pic:spPr>
+                </pic:pic>
+              </a:graphicData>
+            </a:graphic>
+            <wp14:sizeRelH relativeFrom="page">
+              <wp14:pctWidth>0</wp14:pctWidth>
+            </wp14:sizeRelH>
+            <wp14:sizeRelV relativeFrom="page">
+              <wp14:pctHeight>0</wp14:pctHeight>
+            </wp14:sizeRelV>
+          </wp:anchor>
+        </w:drawing>
+      </w:r>
+      <w:r>
+        <w:rPr>
+          <w:rFonts w:ascii="Times New Roman" w:hAnsi="Times New Roman" w:cs="Times New Roman"/>
+          <w:sz w:val="20"/>
+          <w:szCs w:val="20"/>
+        </w:rPr>
+        <w:drawing>
+          <wp:anchor distT="0" distB="0" distL="114300" distR="114300" simplePos="0" relativeHeight="251672576" behindDoc="0" locked="0" layoutInCell="1" allowOverlap="1" wp14:anchorId="3F8FA0DA" wp14:editId="012F2F5B">
+            <wp:simplePos x="0" y="0"/>
+            <wp:positionH relativeFrom="margin">
+              <wp:posOffset>-589363</wp:posOffset>
+            </wp:positionH>
+            <wp:positionV relativeFrom="paragraph">
+              <wp:posOffset>156790</wp:posOffset>
+            </wp:positionV>
+            <wp:extent cx="3315694" cy="3315694"/>
+            <wp:effectExtent l="0" t="0" r="0" b="0"/>
+            <wp:wrapNone/>
+            <wp:docPr id="1455571039" name="Imagine 1"/>
+            <wp:cNvGraphicFramePr>
+              <a:graphicFrameLocks xmlns:a="http://schemas.openxmlformats.org/drawingml/2006/main" noChangeAspect="1"/>
+            </wp:cNvGraphicFramePr>
+            <a:graphic xmlns:a="http://schemas.openxmlformats.org/drawingml/2006/main">
+              <a:graphicData uri="http://schemas.openxmlformats.org/drawingml/2006/picture">
+                <pic:pic xmlns:pic="http://schemas.openxmlformats.org/drawingml/2006/picture">
+                  <pic:nvPicPr>
+                    <pic:cNvPr id="1455571039" name="Imagine 1"/>
+                    <pic:cNvPicPr/>
+                  </pic:nvPicPr>
+                  <pic:blipFill>
+                    <a:blip r:embed="rId26">
+                      <a:extLst>
+                        <a:ext uri="{28A0092B-C50C-407E-A947-70E740481C1C}">
+                          <a14:useLocalDpi xmlns:a14="http://schemas.microsoft.com/office/drawing/2010/main" val="0"/>
+                        </a:ext>
+                      </a:extLst>
+                    </a:blip>
+                    <a:stretch>
+                      <a:fillRect/>
+                    </a:stretch>
+                  </pic:blipFill>
+                  <pic:spPr>
+                    <a:xfrm>
+                      <a:off x="0" y="0"/>
+                      <a:ext cx="3315694" cy="3315694"/>
+                    </a:xfrm>
+                    <a:prstGeom prst="rect">
+                      <a:avLst/>
+                    </a:prstGeom>
+                  </pic:spPr>
+                </pic:pic>
+              </a:graphicData>
+            </a:graphic>
+            <wp14:sizeRelH relativeFrom="page">
+              <wp14:pctWidth>0</wp14:pctWidth>
+            </wp14:sizeRelH>
+            <wp14:sizeRelV relativeFrom="page">
+              <wp14:pctHeight>0</wp14:pctHeight>
+            </wp14:sizeRelV>
+          </wp:anchor>
+        </w:drawing>
+      </w:r>
+    </w:p>
+    <w:p>
+      <w:pPr>
+        <w:rPr>
+          <w:rFonts w:ascii="Times New Roman" w:hAnsi="Times New Roman" w:cs="Times New Roman"/>
+          <w:sz w:val="22"/>
+          <w:szCs w:val="22"/>
         </w:rPr>
       </w:pPr>
     </w:p>
@@ -3535,25 +4153,22 @@
           <w:rFonts w:ascii="Times New Roman" w:hAnsi="Times New Roman" w:cs="Times New Roman"/>
           <w:sz w:val="22"/>
           <w:szCs w:val="22"/>
-          <w:lang w:val="ro-RO"/>
-        </w:rPr>
-      </w:pPr>
-    </w:p>
-    <w:p>
-      <w:pPr>
-        <w:rPr>
-          <w:rFonts w:ascii="Times New Roman" w:hAnsi="Times New Roman" w:cs="Times New Roman"/>
-          <w:sz w:val="22"/>
-          <w:szCs w:val="22"/>
-          <w:lang w:val="ro-RO"/>
-        </w:rPr>
-      </w:pPr>
-      <w:r>
-        <w:rPr>
-          <w:rFonts w:ascii="Times New Roman" w:hAnsi="Times New Roman" w:cs="Times New Roman"/>
-          <w:sz w:val="22"/>
-          <w:szCs w:val="22"/>
-          <w:lang w:val="ro-RO"/>
+        </w:rPr>
+      </w:pPr>
+    </w:p>
+    <w:p>
+      <w:pPr>
+        <w:rPr>
+          <w:rFonts w:ascii="Times New Roman" w:hAnsi="Times New Roman" w:cs="Times New Roman"/>
+          <w:sz w:val="22"/>
+          <w:szCs w:val="22"/>
+        </w:rPr>
+      </w:pPr>
+      <w:r>
+        <w:rPr>
+          <w:rFonts w:ascii="Times New Roman" w:hAnsi="Times New Roman" w:cs="Times New Roman"/>
+          <w:sz w:val="22"/>
+          <w:szCs w:val="22"/>
         </w:rPr>
         <w:br w:type="page"/>
       </w:r>
@@ -3571,207 +4186,228 @@
           <w:rFonts w:ascii="Times New Roman" w:hAnsi="Times New Roman" w:cs="Times New Roman"/>
           <w:sz w:val="22"/>
           <w:szCs w:val="22"/>
-          <w:lang w:val="ro-RO"/>
         </w:rPr>
         <w:lastRenderedPageBreak/>
-        <w:t xml:space="preserve">On </w:t>
-      </w:r>
-      <w:proofErr w:type="spellStart"/>
-      <w:r>
-        <w:rPr>
-          <w:rFonts w:ascii="Times New Roman" w:hAnsi="Times New Roman" w:cs="Times New Roman"/>
-          <w:sz w:val="22"/>
-          <w:szCs w:val="22"/>
-          <w:lang w:val="ro-RO"/>
-        </w:rPr>
-        <w:t>average</w:t>
-      </w:r>
-      <w:proofErr w:type="spellEnd"/>
-      <w:r>
-        <w:rPr>
-          <w:rFonts w:ascii="Times New Roman" w:hAnsi="Times New Roman" w:cs="Times New Roman"/>
-          <w:sz w:val="22"/>
-          <w:szCs w:val="22"/>
-          <w:lang w:val="ro-RO"/>
-        </w:rPr>
-        <w:t xml:space="preserve">, beam </w:t>
-      </w:r>
-      <w:proofErr w:type="spellStart"/>
-      <w:r>
-        <w:rPr>
-          <w:rFonts w:ascii="Times New Roman" w:hAnsi="Times New Roman" w:cs="Times New Roman"/>
-          <w:sz w:val="22"/>
-          <w:szCs w:val="22"/>
-          <w:lang w:val="ro-RO"/>
-        </w:rPr>
-        <w:t>search</w:t>
-      </w:r>
-      <w:proofErr w:type="spellEnd"/>
-      <w:r>
-        <w:rPr>
-          <w:rFonts w:ascii="Times New Roman" w:hAnsi="Times New Roman" w:cs="Times New Roman"/>
-          <w:sz w:val="22"/>
-          <w:szCs w:val="22"/>
-          <w:lang w:val="ro-RO"/>
-        </w:rPr>
-        <w:t xml:space="preserve"> </w:t>
-      </w:r>
-      <w:proofErr w:type="spellStart"/>
-      <w:r>
-        <w:rPr>
-          <w:rFonts w:ascii="Times New Roman" w:hAnsi="Times New Roman" w:cs="Times New Roman"/>
-          <w:sz w:val="22"/>
-          <w:szCs w:val="22"/>
-          <w:lang w:val="ro-RO"/>
-        </w:rPr>
-        <w:t>finds</w:t>
-      </w:r>
-      <w:proofErr w:type="spellEnd"/>
-      <w:r>
-        <w:rPr>
-          <w:rFonts w:ascii="Times New Roman" w:hAnsi="Times New Roman" w:cs="Times New Roman"/>
-          <w:sz w:val="22"/>
-          <w:szCs w:val="22"/>
-          <w:lang w:val="ro-RO"/>
-        </w:rPr>
-        <w:t xml:space="preserve"> </w:t>
-      </w:r>
-      <w:proofErr w:type="spellStart"/>
-      <w:r>
-        <w:rPr>
-          <w:rFonts w:ascii="Times New Roman" w:hAnsi="Times New Roman" w:cs="Times New Roman"/>
-          <w:sz w:val="22"/>
-          <w:szCs w:val="22"/>
-          <w:lang w:val="ro-RO"/>
+        <w:t xml:space="preserve">On average, beam search finds better results. A reason for this would be that learning real time A* is suitable for situations when the searching area is not </w:t>
+      </w:r>
+      <w:r>
+        <w:rPr>
+          <w:rFonts w:ascii="Times New Roman" w:hAnsi="Times New Roman" w:cs="Times New Roman"/>
+          <w:sz w:val="22"/>
+          <w:szCs w:val="22"/>
+        </w:rPr>
+        <w:t>known</w:t>
+      </w:r>
+      <w:r>
+        <w:rPr>
+          <w:rFonts w:ascii="Times New Roman" w:hAnsi="Times New Roman" w:cs="Times New Roman"/>
+          <w:sz w:val="22"/>
+          <w:szCs w:val="22"/>
+        </w:rPr>
+        <w:t xml:space="preserve"> or maybe it changes dynamically.</w:t>
+      </w:r>
+    </w:p>
+    <w:p>
+      <w:pPr>
+        <w:rPr>
+          <w:rFonts w:ascii="Times New Roman" w:hAnsi="Times New Roman" w:cs="Times New Roman"/>
+          <w:sz w:val="22"/>
+          <w:szCs w:val="22"/>
+        </w:rPr>
+      </w:pPr>
+      <w:r>
+        <w:rPr>
+          <w:rFonts w:ascii="Times New Roman" w:hAnsi="Times New Roman" w:cs="Times New Roman"/>
+          <w:sz w:val="22"/>
+          <w:szCs w:val="22"/>
+        </w:rPr>
+        <w:t>In our case, the maze is static and such an “exploration” approach is not necessarily needed.</w:t>
+      </w:r>
+    </w:p>
+    <w:p>
+      <w:pPr>
+        <w:rPr>
+          <w:rFonts w:ascii="Times New Roman" w:hAnsi="Times New Roman" w:cs="Times New Roman"/>
+          <w:sz w:val="22"/>
+          <w:szCs w:val="22"/>
+        </w:rPr>
+      </w:pPr>
+      <w:r>
+        <w:rPr>
+          <w:rFonts w:ascii="Times New Roman" w:hAnsi="Times New Roman" w:cs="Times New Roman"/>
+          <w:sz w:val="22"/>
+          <w:szCs w:val="22"/>
+        </w:rPr>
+        <w:t>Beam search</w:t>
+      </w:r>
+      <w:r>
+        <w:rPr>
+          <w:rFonts w:ascii="Times New Roman" w:hAnsi="Times New Roman" w:cs="Times New Roman"/>
+          <w:sz w:val="22"/>
+          <w:szCs w:val="22"/>
+        </w:rPr>
+        <w:t xml:space="preserve"> implements a BFS, it finds a shorter path that does not contain cycles, whereas LRTA* is more of a DFS, which explores in a more unordered manner.</w:t>
+      </w:r>
+      <w:r>
+        <w:rPr>
+          <w:rFonts w:ascii="Times New Roman" w:hAnsi="Times New Roman" w:cs="Times New Roman"/>
+          <w:sz w:val="22"/>
+          <w:szCs w:val="22"/>
+        </w:rPr>
+        <w:t xml:space="preserve"> It can be seen that Beam search finds shorter solutions as well.</w:t>
+      </w:r>
+    </w:p>
+    <w:p>
+      <w:pPr>
+        <w:rPr>
+          <w:rFonts w:ascii="Times New Roman" w:hAnsi="Times New Roman" w:cs="Times New Roman"/>
+          <w:sz w:val="22"/>
+          <w:szCs w:val="22"/>
+        </w:rPr>
+      </w:pPr>
+      <w:r>
+        <w:rPr>
+          <w:rFonts w:ascii="Times New Roman" w:hAnsi="Times New Roman" w:cs="Times New Roman"/>
+          <w:sz w:val="22"/>
+          <w:szCs w:val="22"/>
+        </w:rPr>
+        <w:t>Beam search makes a choice from the beginning regarding the area where the solution may lay, meaning it sometimes does not find the optimal solution, as it was seen with a greater k, where sometimes the optimal solution was not found because on a previous level an incorrect pruning of the backtracking tree took place.</w:t>
+      </w:r>
+    </w:p>
+    <w:p>
+      <w:pPr>
+        <w:rPr>
+          <w:rFonts w:ascii="Times New Roman" w:hAnsi="Times New Roman" w:cs="Times New Roman"/>
+          <w:sz w:val="22"/>
+          <w:szCs w:val="22"/>
+        </w:rPr>
+      </w:pPr>
+      <w:r>
+        <w:rPr>
+          <w:rFonts w:ascii="Times New Roman" w:hAnsi="Times New Roman" w:cs="Times New Roman"/>
+          <w:sz w:val="22"/>
+          <w:szCs w:val="22"/>
+        </w:rPr>
+        <w:t xml:space="preserve">Learning real time A* would converge to an optimal solution, but if it was run multiple times. I have tried restarting it heavily, with </w:t>
+      </w:r>
+      <w:r>
+        <w:rPr>
+          <w:rFonts w:ascii="Times New Roman" w:hAnsi="Times New Roman" w:cs="Times New Roman"/>
+          <w:sz w:val="22"/>
+          <w:szCs w:val="22"/>
+        </w:rPr>
+        <w:t xml:space="preserve">less steps to do and the overall results were </w:t>
+      </w:r>
+      <w:r>
+        <w:rPr>
+          <w:rFonts w:ascii="Times New Roman" w:hAnsi="Times New Roman" w:cs="Times New Roman"/>
+          <w:sz w:val="22"/>
+          <w:szCs w:val="22"/>
         </w:rPr>
         <w:t>better</w:t>
       </w:r>
-      <w:proofErr w:type="spellEnd"/>
-      <w:r>
-        <w:rPr>
-          <w:rFonts w:ascii="Times New Roman" w:hAnsi="Times New Roman" w:cs="Times New Roman"/>
-          <w:sz w:val="22"/>
-          <w:szCs w:val="22"/>
-          <w:lang w:val="ro-RO"/>
-        </w:rPr>
-        <w:t xml:space="preserve"> </w:t>
-      </w:r>
-      <w:proofErr w:type="spellStart"/>
-      <w:r>
-        <w:rPr>
-          <w:rFonts w:ascii="Times New Roman" w:hAnsi="Times New Roman" w:cs="Times New Roman"/>
-          <w:sz w:val="22"/>
-          <w:szCs w:val="22"/>
-          <w:lang w:val="ro-RO"/>
-        </w:rPr>
-        <w:t>results</w:t>
-      </w:r>
-      <w:proofErr w:type="spellEnd"/>
-      <w:r>
-        <w:rPr>
-          <w:rFonts w:ascii="Times New Roman" w:hAnsi="Times New Roman" w:cs="Times New Roman"/>
-          <w:sz w:val="22"/>
-          <w:szCs w:val="22"/>
-          <w:lang w:val="ro-RO"/>
+      <w:r>
+        <w:rPr>
+          <w:rFonts w:ascii="Times New Roman" w:hAnsi="Times New Roman" w:cs="Times New Roman"/>
+          <w:sz w:val="22"/>
+          <w:szCs w:val="22"/>
         </w:rPr>
         <w:t>.</w:t>
       </w:r>
-      <w:r>
-        <w:rPr>
-          <w:rFonts w:ascii="Times New Roman" w:hAnsi="Times New Roman" w:cs="Times New Roman"/>
-          <w:sz w:val="22"/>
-          <w:szCs w:val="22"/>
-        </w:rPr>
-        <w:t xml:space="preserve"> A reason for this would be that learning real time A* is suitable for situations when the searching area is not </w:t>
-      </w:r>
-      <w:proofErr w:type="gramStart"/>
-      <w:r>
-        <w:rPr>
-          <w:rFonts w:ascii="Times New Roman" w:hAnsi="Times New Roman" w:cs="Times New Roman"/>
-          <w:sz w:val="22"/>
-          <w:szCs w:val="22"/>
-        </w:rPr>
-        <w:t>know</w:t>
-      </w:r>
-      <w:proofErr w:type="gramEnd"/>
-      <w:r>
-        <w:rPr>
-          <w:rFonts w:ascii="Times New Roman" w:hAnsi="Times New Roman" w:cs="Times New Roman"/>
-          <w:sz w:val="22"/>
-          <w:szCs w:val="22"/>
-        </w:rPr>
-        <w:t xml:space="preserve"> or maybe it changes dynamically.</w:t>
-      </w:r>
-    </w:p>
-    <w:p>
-      <w:pPr>
-        <w:rPr>
-          <w:rFonts w:ascii="Times New Roman" w:hAnsi="Times New Roman" w:cs="Times New Roman"/>
-          <w:sz w:val="22"/>
-          <w:szCs w:val="22"/>
-        </w:rPr>
-      </w:pPr>
-      <w:r>
-        <w:rPr>
-          <w:rFonts w:ascii="Times New Roman" w:hAnsi="Times New Roman" w:cs="Times New Roman"/>
-          <w:sz w:val="22"/>
-          <w:szCs w:val="22"/>
-        </w:rPr>
-        <w:t>Thus, for mazes of moderate dimensions like the ones used, beam search is a much faster approach.</w:t>
-      </w:r>
-    </w:p>
-    <w:p>
-      <w:pPr>
-        <w:rPr>
-          <w:rFonts w:ascii="Times New Roman" w:hAnsi="Times New Roman" w:cs="Times New Roman"/>
-          <w:sz w:val="22"/>
-          <w:szCs w:val="22"/>
-        </w:rPr>
-      </w:pPr>
-      <w:r>
-        <w:rPr>
-          <w:rFonts w:ascii="Times New Roman" w:hAnsi="Times New Roman" w:cs="Times New Roman"/>
-          <w:sz w:val="22"/>
-          <w:szCs w:val="22"/>
-        </w:rPr>
-        <w:t xml:space="preserve">As it implements a BFS, it finds a </w:t>
-      </w:r>
-      <w:proofErr w:type="gramStart"/>
-      <w:r>
-        <w:rPr>
-          <w:rFonts w:ascii="Times New Roman" w:hAnsi="Times New Roman" w:cs="Times New Roman"/>
-          <w:sz w:val="22"/>
-          <w:szCs w:val="22"/>
-        </w:rPr>
-        <w:t>shorter paths</w:t>
-      </w:r>
-      <w:proofErr w:type="gramEnd"/>
-      <w:r>
-        <w:rPr>
-          <w:rFonts w:ascii="Times New Roman" w:hAnsi="Times New Roman" w:cs="Times New Roman"/>
-          <w:sz w:val="22"/>
-          <w:szCs w:val="22"/>
-        </w:rPr>
-        <w:t xml:space="preserve"> that </w:t>
-      </w:r>
-      <w:proofErr w:type="gramStart"/>
-      <w:r>
-        <w:rPr>
-          <w:rFonts w:ascii="Times New Roman" w:hAnsi="Times New Roman" w:cs="Times New Roman"/>
-          <w:sz w:val="22"/>
-          <w:szCs w:val="22"/>
-        </w:rPr>
-        <w:t>does</w:t>
-      </w:r>
-      <w:proofErr w:type="gramEnd"/>
-      <w:r>
-        <w:rPr>
-          <w:rFonts w:ascii="Times New Roman" w:hAnsi="Times New Roman" w:cs="Times New Roman"/>
-          <w:sz w:val="22"/>
-          <w:szCs w:val="22"/>
-        </w:rPr>
-        <w:t xml:space="preserve"> not contain cycles, whereas LRTA* is more of a DFS, which explores in a more unordered manner.</w:t>
-      </w:r>
+    </w:p>
+    <w:p>
+      <w:pPr>
+        <w:rPr>
+          <w:rFonts w:ascii="Times New Roman" w:hAnsi="Times New Roman" w:cs="Times New Roman"/>
+          <w:sz w:val="22"/>
+          <w:szCs w:val="22"/>
+        </w:rPr>
+      </w:pPr>
+    </w:p>
+    <w:p>
+      <w:pPr>
+        <w:rPr>
+          <w:rFonts w:ascii="Times New Roman" w:hAnsi="Times New Roman" w:cs="Times New Roman"/>
+          <w:sz w:val="28"/>
+          <w:szCs w:val="28"/>
+        </w:rPr>
+      </w:pPr>
+      <w:r>
+        <w:rPr>
+          <w:rFonts w:ascii="Times New Roman" w:hAnsi="Times New Roman" w:cs="Times New Roman"/>
+          <w:sz w:val="28"/>
+          <w:szCs w:val="28"/>
+        </w:rPr>
+        <w:t>Bibliography</w:t>
+      </w:r>
+    </w:p>
+    <w:p>
+      <w:pPr>
+        <w:pStyle w:val="Listparagraf"/>
+        <w:numPr>
+          <w:ilvl w:val="0"/>
+          <w:numId w:val="2"/>
+        </w:numPr>
+        <w:rPr>
+          <w:rFonts w:ascii="Times New Roman" w:hAnsi="Times New Roman" w:cs="Times New Roman"/>
+          <w:sz w:val="28"/>
+          <w:szCs w:val="28"/>
+        </w:rPr>
+      </w:pPr>
+      <w:hyperlink r:id="rId27" w:history="1">
+        <w:r>
+          <w:rPr>
+            <w:rStyle w:val="Hyperlink"/>
+            <w:rFonts w:ascii="Times New Roman" w:hAnsi="Times New Roman" w:cs="Times New Roman"/>
+            <w:sz w:val="28"/>
+            <w:szCs w:val="28"/>
+          </w:rPr>
+          <w:t>https://weetu.net/Timo-Virkkala-Solving-</w:t>
+        </w:r>
+        <w:r>
+          <w:rPr>
+            <w:rStyle w:val="Hyperlink"/>
+            <w:rFonts w:ascii="Times New Roman" w:hAnsi="Times New Roman" w:cs="Times New Roman"/>
+            <w:sz w:val="28"/>
+            <w:szCs w:val="28"/>
+          </w:rPr>
+          <w:t>S</w:t>
+        </w:r>
+        <w:r>
+          <w:rPr>
+            <w:rStyle w:val="Hyperlink"/>
+            <w:rFonts w:ascii="Times New Roman" w:hAnsi="Times New Roman" w:cs="Times New Roman"/>
+            <w:sz w:val="28"/>
+            <w:szCs w:val="28"/>
+          </w:rPr>
+          <w:t>okoban-Masters-Thesis.pdf</w:t>
+        </w:r>
+      </w:hyperlink>
+    </w:p>
+    <w:p>
+      <w:pPr>
+        <w:pStyle w:val="Listparagraf"/>
+        <w:numPr>
+          <w:ilvl w:val="0"/>
+          <w:numId w:val="2"/>
+        </w:numPr>
+        <w:rPr>
+          <w:rFonts w:ascii="Times New Roman" w:hAnsi="Times New Roman" w:cs="Times New Roman"/>
+          <w:sz w:val="28"/>
+          <w:szCs w:val="28"/>
+        </w:rPr>
+      </w:pPr>
+      <w:hyperlink r:id="rId28" w:history="1">
+        <w:r>
+          <w:rPr>
+            <w:rStyle w:val="Hyperlink"/>
+            <w:rFonts w:ascii="Times New Roman" w:hAnsi="Times New Roman" w:cs="Times New Roman"/>
+            <w:sz w:val="28"/>
+            <w:szCs w:val="28"/>
+          </w:rPr>
+          <w:t>https://www.ijcai.org/Proceedings/05/Papers/0764.pdf</w:t>
+        </w:r>
+      </w:hyperlink>
     </w:p>
     <w:sectPr>
       <w:pgSz w:w="11906" w:h="16838"/>
@@ -3838,7 +4474,7 @@
   <w:abstractNum w:abstractNumId="0" w15:restartNumberingAfterBreak="0">
     <w:nsid w:val="481D3E10"/>
     <w:multiLevelType w:val="hybridMultilevel"/>
-    <w:tmpl w:val="D19E4222"/>
+    <w:tmpl w:val="C1489B0A"/>
     <w:lvl w:ilvl="0" w:tplc="04180001">
       <w:start w:val="1"/>
       <w:numFmt w:val="bullet"/>
@@ -3948,8 +4584,124 @@
       </w:rPr>
     </w:lvl>
   </w:abstractNum>
+  <w:abstractNum w:abstractNumId="1" w15:restartNumberingAfterBreak="0">
+    <w:nsid w:val="4E9D1CA8"/>
+    <w:multiLevelType w:val="hybridMultilevel"/>
+    <w:tmpl w:val="23E0C1B6"/>
+    <w:lvl w:ilvl="0" w:tplc="04180001">
+      <w:start w:val="1"/>
+      <w:numFmt w:val="bullet"/>
+      <w:lvlText w:val=""/>
+      <w:lvlJc w:val="left"/>
+      <w:pPr>
+        <w:ind w:left="720" w:hanging="360"/>
+      </w:pPr>
+      <w:rPr>
+        <w:rFonts w:ascii="Symbol" w:hAnsi="Symbol" w:hint="default"/>
+      </w:rPr>
+    </w:lvl>
+    <w:lvl w:ilvl="1" w:tplc="04180003" w:tentative="1">
+      <w:start w:val="1"/>
+      <w:numFmt w:val="bullet"/>
+      <w:lvlText w:val="o"/>
+      <w:lvlJc w:val="left"/>
+      <w:pPr>
+        <w:ind w:left="1440" w:hanging="360"/>
+      </w:pPr>
+      <w:rPr>
+        <w:rFonts w:ascii="Courier New" w:hAnsi="Courier New" w:cs="Courier New" w:hint="default"/>
+      </w:rPr>
+    </w:lvl>
+    <w:lvl w:ilvl="2" w:tplc="04180005" w:tentative="1">
+      <w:start w:val="1"/>
+      <w:numFmt w:val="bullet"/>
+      <w:lvlText w:val=""/>
+      <w:lvlJc w:val="left"/>
+      <w:pPr>
+        <w:ind w:left="2160" w:hanging="360"/>
+      </w:pPr>
+      <w:rPr>
+        <w:rFonts w:ascii="Wingdings" w:hAnsi="Wingdings" w:hint="default"/>
+      </w:rPr>
+    </w:lvl>
+    <w:lvl w:ilvl="3" w:tplc="04180001" w:tentative="1">
+      <w:start w:val="1"/>
+      <w:numFmt w:val="bullet"/>
+      <w:lvlText w:val=""/>
+      <w:lvlJc w:val="left"/>
+      <w:pPr>
+        <w:ind w:left="2880" w:hanging="360"/>
+      </w:pPr>
+      <w:rPr>
+        <w:rFonts w:ascii="Symbol" w:hAnsi="Symbol" w:hint="default"/>
+      </w:rPr>
+    </w:lvl>
+    <w:lvl w:ilvl="4" w:tplc="04180003" w:tentative="1">
+      <w:start w:val="1"/>
+      <w:numFmt w:val="bullet"/>
+      <w:lvlText w:val="o"/>
+      <w:lvlJc w:val="left"/>
+      <w:pPr>
+        <w:ind w:left="3600" w:hanging="360"/>
+      </w:pPr>
+      <w:rPr>
+        <w:rFonts w:ascii="Courier New" w:hAnsi="Courier New" w:cs="Courier New" w:hint="default"/>
+      </w:rPr>
+    </w:lvl>
+    <w:lvl w:ilvl="5" w:tplc="04180005" w:tentative="1">
+      <w:start w:val="1"/>
+      <w:numFmt w:val="bullet"/>
+      <w:lvlText w:val=""/>
+      <w:lvlJc w:val="left"/>
+      <w:pPr>
+        <w:ind w:left="4320" w:hanging="360"/>
+      </w:pPr>
+      <w:rPr>
+        <w:rFonts w:ascii="Wingdings" w:hAnsi="Wingdings" w:hint="default"/>
+      </w:rPr>
+    </w:lvl>
+    <w:lvl w:ilvl="6" w:tplc="04180001" w:tentative="1">
+      <w:start w:val="1"/>
+      <w:numFmt w:val="bullet"/>
+      <w:lvlText w:val=""/>
+      <w:lvlJc w:val="left"/>
+      <w:pPr>
+        <w:ind w:left="5040" w:hanging="360"/>
+      </w:pPr>
+      <w:rPr>
+        <w:rFonts w:ascii="Symbol" w:hAnsi="Symbol" w:hint="default"/>
+      </w:rPr>
+    </w:lvl>
+    <w:lvl w:ilvl="7" w:tplc="04180003" w:tentative="1">
+      <w:start w:val="1"/>
+      <w:numFmt w:val="bullet"/>
+      <w:lvlText w:val="o"/>
+      <w:lvlJc w:val="left"/>
+      <w:pPr>
+        <w:ind w:left="5760" w:hanging="360"/>
+      </w:pPr>
+      <w:rPr>
+        <w:rFonts w:ascii="Courier New" w:hAnsi="Courier New" w:cs="Courier New" w:hint="default"/>
+      </w:rPr>
+    </w:lvl>
+    <w:lvl w:ilvl="8" w:tplc="04180005" w:tentative="1">
+      <w:start w:val="1"/>
+      <w:numFmt w:val="bullet"/>
+      <w:lvlText w:val=""/>
+      <w:lvlJc w:val="left"/>
+      <w:pPr>
+        <w:ind w:left="6480" w:hanging="360"/>
+      </w:pPr>
+      <w:rPr>
+        <w:rFonts w:ascii="Wingdings" w:hAnsi="Wingdings" w:hint="default"/>
+      </w:rPr>
+    </w:lvl>
+  </w:abstractNum>
   <w:num w:numId="1" w16cid:durableId="1616137322">
     <w:abstractNumId w:val="0"/>
+  </w:num>
+  <w:num w:numId="2" w16cid:durableId="907349598">
+    <w:abstractNumId w:val="1"/>
   </w:num>
 </w:numbering>
 </file>
@@ -4924,6 +5676,41 @@
       <w:lang w:val="en-US"/>
     </w:rPr>
   </w:style>
+  <w:style w:type="character" w:styleId="Hyperlink">
+    <w:name w:val="Hyperlink"/>
+    <w:basedOn w:val="Fontdeparagrafimplicit"/>
+    <w:uiPriority w:val="99"/>
+    <w:unhideWhenUsed/>
+    <w:rsid w:val="004B1FDA"/>
+    <w:rPr>
+      <w:color w:val="467886" w:themeColor="hyperlink"/>
+      <w:u w:val="single"/>
+    </w:rPr>
+  </w:style>
+  <w:style w:type="character" w:styleId="MeniuneNerezolvat">
+    <w:name w:val="Unresolved Mention"/>
+    <w:basedOn w:val="Fontdeparagrafimplicit"/>
+    <w:uiPriority w:val="99"/>
+    <w:semiHidden/>
+    <w:unhideWhenUsed/>
+    <w:rsid w:val="004B1FDA"/>
+    <w:rPr>
+      <w:color w:val="605E5C"/>
+      <w:shd w:val="clear" w:color="auto" w:fill="E1DFDD"/>
+    </w:rPr>
+  </w:style>
+  <w:style w:type="character" w:styleId="HyperlinkParcurs">
+    <w:name w:val="FollowedHyperlink"/>
+    <w:basedOn w:val="Fontdeparagrafimplicit"/>
+    <w:uiPriority w:val="99"/>
+    <w:semiHidden/>
+    <w:unhideWhenUsed/>
+    <w:rsid w:val="004B1FDA"/>
+    <w:rPr>
+      <w:color w:val="96607D" w:themeColor="followedHyperlink"/>
+      <w:u w:val="single"/>
+    </w:rPr>
+  </w:style>
 </w:styles>
 </file>
 
